--- a/Documentacion IW.docx
+++ b/Documentacion IW.docx
@@ -11,6 +11,14 @@
     </w:p>
     <w:sdt>
       <w:sdtPr>
+        <w:rPr>
+          <w:rFonts w:asciiTheme="minorHAnsi" w:eastAsiaTheme="minorHAnsi" w:hAnsiTheme="minorHAnsi" w:cstheme="minorBidi"/>
+          <w:b w:val="0"/>
+          <w:color w:val="auto"/>
+          <w:sz w:val="22"/>
+          <w:szCs w:val="22"/>
+          <w:lang w:eastAsia="en-US"/>
+        </w:rPr>
         <w:id w:val="565762059"/>
         <w:docPartObj>
           <w:docPartGallery w:val="Table of Contents"/>
@@ -19,12 +27,7 @@
       </w:sdtPr>
       <w:sdtEndPr>
         <w:rPr>
-          <w:rFonts w:asciiTheme="minorHAnsi" w:eastAsiaTheme="minorHAnsi" w:hAnsiTheme="minorHAnsi" w:cstheme="minorBidi"/>
           <w:bCs/>
-          <w:color w:val="auto"/>
-          <w:sz w:val="22"/>
-          <w:szCs w:val="22"/>
-          <w:lang w:eastAsia="en-US"/>
         </w:rPr>
       </w:sdtEndPr>
       <w:sdtContent>
@@ -4581,11 +4584,8 @@
       <w:bookmarkEnd w:id="0"/>
     </w:p>
     <w:p>
-      <w:pPr>
-        <w:pStyle w:val="Ttulo1"/>
-      </w:pPr>
-      <w:r>
-        <w:t xml:space="preserve"> </w:t>
+      <w:r>
+        <w:t>Cuando comenzamos este proyecto no teníamos mucha idea previa sobre el funcionamiento de las páginas web. Las únicas asignaturas cursadas anteriormente que se han parecido un mínimo a lo requerido por este proyecto eran las de programación I y II. Aún así gracias a nuestro esfuerzo y trabajo hemos podido completar, en el tiempo asignado, este arduo y complejo proyecto.</w:t>
       </w:r>
     </w:p>
     <w:p>
@@ -4617,38 +4617,116 @@
       </w:r>
       <w:bookmarkEnd w:id="2"/>
     </w:p>
+    <w:p>
+      <w:r>
+        <w:t>Nuestro proyecto se basa en lo descrito en el Reto 4. Se simula la necesidad de una empresa de actualizar una parte de su producción para adecuarse a las exigencias de la industria actual. Para ello se ha pedido al equipo crear una aplicación que permita mantener una comunicación constante y omnipresente entre los operarios de la planta de fabricación con los responsables ubicados en las oficinas centrales.</w:t>
+      </w:r>
+    </w:p>
+    <w:p>
+      <w:r>
+        <w:t xml:space="preserve">Previamente esta comunicación se entablaba de forma escrita mediante diversas hojas de control de la producción. Se ha demostrado que este método provocaba un cierto caos y por ello la idea es sustituirlo por un sistema completamente </w:t>
+      </w:r>
+      <w:r>
+        <w:t>informatizado</w:t>
+      </w:r>
+      <w:r>
+        <w:t>, además de ser en tiempo real</w:t>
+      </w:r>
+      <w:r>
+        <w:t>. Esto ayudará a disminuir el caos y a aumentar la productividad.</w:t>
+      </w:r>
+    </w:p>
+    <w:p>
+      <w:r>
+        <w:t>Una vez creada la aplicación se pondrán diferentes equipos informáticos a disposición, tanto de los operarios, como de los responsables de planta. En ellos ambos podrán ver y hacer cambios que se actualizarán en el resto de los equipos en tiempo real.</w:t>
+      </w:r>
+    </w:p>
+    <w:p>
+      <w:pPr>
+        <w:pStyle w:val="Ttulo2"/>
+      </w:pPr>
+      <w:bookmarkStart w:id="3" w:name="_Toc41059541"/>
+      <w:r>
+        <w:t>2.2 VISION GENERAL DEL SISTEMA</w:t>
+      </w:r>
+      <w:bookmarkEnd w:id="3"/>
+    </w:p>
+    <w:p>
+      <w:r>
+        <w:t xml:space="preserve">La aplicación en cuestión podrá gestionar una gran cantidad de información, que se separa en tres bloques principales empleados, equipos y procesos. </w:t>
+      </w:r>
+    </w:p>
+    <w:p>
+      <w:r>
+        <w:t>El bloque de empleados contendrá</w:t>
+      </w:r>
+      <w:r>
+        <w:t xml:space="preserve"> la información sobre el DNI, el nombre, el apellido, el email y el teléfono de todos los empleados, tanto en planta como en oficinas. </w:t>
+      </w:r>
+    </w:p>
+    <w:p>
+      <w:r>
+        <w:t xml:space="preserve">Dentro del apartado de equipos se encontrará información sobre el modelo de la máquina, la marca a la que pertenece esa máquina, el tipo o categoría d la máquina en dependiendo de su funcionamiento, la fecha en la que se compró esa máquina y la fecha en la que la máquina comenzó a producir. </w:t>
+      </w:r>
+    </w:p>
+    <w:p>
+      <w:r>
+        <w:t>El último bloque de procesos contendrá</w:t>
+      </w:r>
+      <w:r>
+        <w:t xml:space="preserve"> información tanto de los empleados como de los equipos que estén asignados a este, junto con información sobre códigos de fabricación, códigos del proceso en cuestión, nombre del proceso, referencia del proceso y las fechas de inicio y fin del proceso. </w:t>
+      </w:r>
+    </w:p>
+    <w:p>
+      <w:pPr>
+        <w:pStyle w:val="Ttulo2"/>
+      </w:pPr>
+      <w:bookmarkStart w:id="4" w:name="_Toc41059542"/>
+      <w:r>
+        <w:t>2.3 METODO DE DESARROLLO DEL SISTEMA</w:t>
+      </w:r>
+      <w:bookmarkEnd w:id="4"/>
+    </w:p>
+    <w:p>
+      <w:r>
+        <w:lastRenderedPageBreak/>
+        <w:t>Para desarrollar el sistema se usarán principalmente Python, Javascript, HTML y CSS. Aunque es especialmente destacable el uso del framework Django usado principalmente para desarrollo web. Se ha seleccionado este framework por la particularidad de que es bastante usado y de código abierto por lo que no es necesario el pago de licencias o equipamiento específico. Cabe destacar también que Django sigue un diseño conocido como MVC (</w:t>
+      </w:r>
+      <w:hyperlink r:id="rId6" w:history="1">
+        <w:r>
+          <w:rPr>
+            <w:rStyle w:val="Hipervnculo"/>
+          </w:rPr>
+          <w:t>https://si.ua.es/es/documentacion/asp-net-mvc-3/1-dia/modelo-vista-controlador-mvc.html</w:t>
+        </w:r>
+      </w:hyperlink>
+      <w:r>
+        <w:t>).</w:t>
+      </w:r>
+    </w:p>
+    <w:p>
+      <w:r>
+        <w:t>También es obligatorio mencionar que para todo el proceso hemos usado el entorno de desarrollo de PyCharm, debido a su versatilidad y que es de código abierto.</w:t>
+      </w:r>
+    </w:p>
     <w:p/>
     <w:p>
       <w:pPr>
         <w:pStyle w:val="Ttulo2"/>
       </w:pPr>
-      <w:bookmarkStart w:id="3" w:name="_Toc41059541"/>
-      <w:r>
-        <w:t>2.2 VISION GENERAL DEL SISTEMA</w:t>
-      </w:r>
-      <w:bookmarkEnd w:id="3"/>
-    </w:p>
-    <w:p/>
-    <w:p>
-      <w:pPr>
-        <w:pStyle w:val="Ttulo2"/>
-      </w:pPr>
-      <w:bookmarkStart w:id="4" w:name="_Toc41059542"/>
-      <w:r>
-        <w:t>2.3 METODO DE DESARROLLO DEL SISTEMA</w:t>
-      </w:r>
-      <w:bookmarkEnd w:id="4"/>
-    </w:p>
-    <w:p/>
-    <w:p>
-      <w:pPr>
-        <w:pStyle w:val="Ttulo2"/>
-      </w:pPr>
       <w:bookmarkStart w:id="5" w:name="_Toc41059543"/>
       <w:r>
         <w:t>2.4 PRODUCTOS Y CRITERIOS DE TERMINACION</w:t>
       </w:r>
       <w:bookmarkEnd w:id="5"/>
+    </w:p>
+    <w:p>
+      <w:r>
+        <w:sym w:font="Wingdings" w:char="F0E0"/>
+      </w:r>
+      <w:r>
+        <w:t>Habrá que hablar de las funcionalidades que se piden y voluntarias.</w:t>
+      </w:r>
     </w:p>
     <w:p/>
     <w:p>
@@ -4682,7 +4760,13 @@
       </w:pPr>
       <w:bookmarkStart w:id="8" w:name="_Toc41059546"/>
       <w:r>
-        <w:t>2.7 ESTIMACION DE PRESPUESTO Y TIEMPO</w:t>
+        <w:t>2.7 ESTIMACION DE PRES</w:t>
+      </w:r>
+      <w:r>
+        <w:t>U</w:t>
+      </w:r>
+      <w:r>
+        <w:t>PUESTO Y TIEMPO</w:t>
       </w:r>
       <w:bookmarkEnd w:id="8"/>
     </w:p>
@@ -4828,6 +4912,7 @@
       </w:pPr>
       <w:bookmarkStart w:id="18" w:name="_Toc41059556"/>
       <w:r>
+        <w:lastRenderedPageBreak/>
         <w:t>3.3 DESCRIPCION DEL SISTEMA ACTUAL</w:t>
       </w:r>
       <w:bookmarkEnd w:id="18"/>
@@ -5067,6 +5152,7 @@
       </w:pPr>
       <w:bookmarkStart w:id="32" w:name="_Toc41059570"/>
       <w:r>
+        <w:lastRenderedPageBreak/>
         <w:t>3.6.2 CARACTERISTICAS DE RENDIMIENTO</w:t>
       </w:r>
       <w:bookmarkEnd w:id="32"/>
@@ -5336,6 +5422,7 @@
         <w:rPr>
           <w:highlight w:val="yellow"/>
         </w:rPr>
+        <w:lastRenderedPageBreak/>
         <w:t>4.3.3 DISEÑO DETALLADO</w:t>
       </w:r>
       <w:bookmarkEnd w:id="47"/>
@@ -5363,7 +5450,6 @@
         <w:pStyle w:val="Ttulo5"/>
       </w:pPr>
       <w:r>
-        <w:lastRenderedPageBreak/>
         <w:t>4.3.3.1.2 DEFINICION DE LA INFORMACION</w:t>
       </w:r>
     </w:p>
@@ -5662,60 +5748,6 @@
       </w:r>
       <w:bookmarkEnd w:id="63"/>
     </w:p>
-    <w:p>
-      <w:r>
-        <w:br w:type="page"/>
-      </w:r>
-    </w:p>
-    <w:p/>
-    <w:p>
-      <w:r>
-        <w:br w:type="page"/>
-      </w:r>
-    </w:p>
-    <w:p/>
-    <w:p>
-      <w:r>
-        <w:br w:type="page"/>
-      </w:r>
-    </w:p>
-    <w:p/>
-    <w:p>
-      <w:r>
-        <w:br w:type="page"/>
-      </w:r>
-    </w:p>
-    <w:p/>
-    <w:p>
-      <w:r>
-        <w:br w:type="page"/>
-      </w:r>
-    </w:p>
-    <w:p/>
-    <w:p>
-      <w:r>
-        <w:br w:type="page"/>
-      </w:r>
-    </w:p>
-    <w:p/>
-    <w:p>
-      <w:r>
-        <w:br w:type="page"/>
-      </w:r>
-    </w:p>
-    <w:p/>
-    <w:p>
-      <w:r>
-        <w:br w:type="page"/>
-      </w:r>
-    </w:p>
-    <w:p/>
-    <w:p>
-      <w:r>
-        <w:br w:type="page"/>
-      </w:r>
-    </w:p>
-    <w:p/>
     <w:sectPr>
       <w:pgSz w:w="11906" w:h="16838"/>
       <w:pgMar w:top="1417" w:right="1701" w:bottom="1417" w:left="1701" w:header="708" w:footer="708" w:gutter="0"/>
@@ -6086,6 +6118,7 @@
     <w:lsdException w:name="HTML Sample" w:semiHidden="1" w:unhideWhenUsed="1"/>
     <w:lsdException w:name="HTML Typewriter" w:semiHidden="1" w:unhideWhenUsed="1"/>
     <w:lsdException w:name="HTML Variable" w:semiHidden="1" w:unhideWhenUsed="1"/>
+    <w:lsdException w:name="Normal Table" w:semiHidden="1" w:unhideWhenUsed="1"/>
     <w:lsdException w:name="annotation subject" w:semiHidden="1" w:unhideWhenUsed="1"/>
     <w:lsdException w:name="No List" w:semiHidden="1" w:unhideWhenUsed="1"/>
     <w:lsdException w:name="Outline List 1" w:semiHidden="1" w:unhideWhenUsed="1"/>
@@ -6132,8 +6165,10 @@
     <w:lsdException w:name="Table Subtle 2" w:semiHidden="1" w:unhideWhenUsed="1"/>
     <w:lsdException w:name="Table Web 1" w:semiHidden="1" w:unhideWhenUsed="1"/>
     <w:lsdException w:name="Table Web 2" w:semiHidden="1" w:unhideWhenUsed="1"/>
+    <w:lsdException w:name="Table Web 3" w:semiHidden="1" w:unhideWhenUsed="1"/>
     <w:lsdException w:name="Balloon Text" w:semiHidden="1" w:unhideWhenUsed="1"/>
     <w:lsdException w:name="Table Grid" w:uiPriority="39"/>
+    <w:lsdException w:name="Table Theme" w:semiHidden="1" w:unhideWhenUsed="1"/>
     <w:lsdException w:name="Placeholder Text" w:semiHidden="1"/>
     <w:lsdException w:name="No Spacing" w:uiPriority="1" w:qFormat="1"/>
     <w:lsdException w:name="Light Shading" w:uiPriority="60"/>
@@ -6358,10 +6393,11 @@
   <w:style w:type="paragraph" w:default="1" w:styleId="Normal">
     <w:name w:val="Normal"/>
     <w:qFormat/>
-    <w:rsid w:val="002021F1"/>
+    <w:rsid w:val="003C4131"/>
     <w:pPr>
       <w:keepNext/>
       <w:keepLines/>
+      <w:jc w:val="both"/>
     </w:pPr>
   </w:style>
   <w:style w:type="paragraph" w:styleId="Ttulo1">
@@ -6371,9 +6407,9 @@
     <w:link w:val="Ttulo1Car"/>
     <w:uiPriority w:val="9"/>
     <w:qFormat/>
-    <w:rsid w:val="00822AE8"/>
+    <w:rsid w:val="003C4131"/>
     <w:pPr>
-      <w:spacing w:before="240" w:after="0"/>
+      <w:spacing w:before="240" w:after="0" w:line="360" w:lineRule="auto"/>
       <w:outlineLvl w:val="0"/>
     </w:pPr>
     <w:rPr>
@@ -6392,9 +6428,9 @@
     <w:uiPriority w:val="9"/>
     <w:unhideWhenUsed/>
     <w:qFormat/>
-    <w:rsid w:val="00822AE8"/>
+    <w:rsid w:val="003C4131"/>
     <w:pPr>
-      <w:spacing w:before="40" w:after="0"/>
+      <w:spacing w:before="40" w:after="0" w:line="360" w:lineRule="auto"/>
       <w:outlineLvl w:val="1"/>
     </w:pPr>
     <w:rPr>
@@ -6496,7 +6532,7 @@
     <w:basedOn w:val="Fuentedeprrafopredeter"/>
     <w:link w:val="Ttulo1"/>
     <w:uiPriority w:val="9"/>
-    <w:rsid w:val="00822AE8"/>
+    <w:rsid w:val="003C4131"/>
     <w:rPr>
       <w:rFonts w:asciiTheme="majorHAnsi" w:eastAsiaTheme="majorEastAsia" w:hAnsiTheme="majorHAnsi" w:cstheme="majorBidi"/>
       <w:b/>
@@ -6525,7 +6561,7 @@
     <w:basedOn w:val="Fuentedeprrafopredeter"/>
     <w:link w:val="Ttulo2"/>
     <w:uiPriority w:val="9"/>
-    <w:rsid w:val="00822AE8"/>
+    <w:rsid w:val="003C4131"/>
     <w:rPr>
       <w:rFonts w:asciiTheme="majorHAnsi" w:eastAsiaTheme="majorEastAsia" w:hAnsiTheme="majorHAnsi" w:cstheme="majorBidi"/>
       <w:color w:val="2F5496" w:themeColor="accent1" w:themeShade="BF"/>
@@ -6570,7 +6606,6 @@
         <w:tab w:val="right" w:pos="8504"/>
       </w:tabs>
       <w:spacing w:after="0" w:line="280" w:lineRule="exact"/>
-      <w:jc w:val="both"/>
     </w:pPr>
     <w:rPr>
       <w:rFonts w:ascii="Antique Olv (W1)" w:eastAsia="Times New Roman" w:hAnsi="Antique Olv (W1)" w:cs="Times New Roman"/>
@@ -6601,7 +6636,6 @@
     <w:pPr>
       <w:spacing w:before="40" w:after="0" w:line="280" w:lineRule="exact"/>
       <w:ind w:left="705"/>
-      <w:jc w:val="both"/>
     </w:pPr>
     <w:rPr>
       <w:rFonts w:ascii="Arial" w:eastAsia="Times New Roman" w:hAnsi="Arial" w:cs="Times New Roman"/>
@@ -6986,7 +7020,7 @@
 </file>
 
 <file path=customXml/itemProps1.xml><?xml version="1.0" encoding="utf-8"?>
-<ds:datastoreItem xmlns:ds="http://schemas.openxmlformats.org/officeDocument/2006/customXml" ds:itemID="{B53B4646-7439-4910-A3B6-08351B9264D6}">
+<ds:datastoreItem xmlns:ds="http://schemas.openxmlformats.org/officeDocument/2006/customXml" ds:itemID="{3B4AB762-7ECD-4191-B9B6-243116ECD276}">
   <ds:schemaRefs>
     <ds:schemaRef ds:uri="http://schemas.openxmlformats.org/officeDocument/2006/bibliography"/>
   </ds:schemaRefs>

--- a/Documentacion IW.docx
+++ b/Documentacion IW.docx
@@ -11,9 +11,9 @@
           <w:lang w:val="es-ES_tradnl"/>
         </w:rPr>
       </w:pPr>
-      <w:bookmarkStart w:id="0" w:name="_Toc98300764"/>
-      <w:bookmarkStart w:id="1" w:name="_Toc41137069"/>
-      <w:bookmarkStart w:id="2" w:name="_Toc41151613"/>
+      <w:bookmarkStart w:id="0" w:name="_Toc41137069"/>
+      <w:bookmarkStart w:id="1" w:name="_Toc41151613"/>
+      <w:bookmarkStart w:id="2" w:name="_Toc98300764"/>
       <w:r>
         <w:rPr>
           <w:noProof/>
@@ -752,8 +752,8 @@
           </wp:inline>
         </w:drawing>
       </w:r>
+      <w:bookmarkEnd w:id="0"/>
       <w:bookmarkEnd w:id="1"/>
-      <w:bookmarkEnd w:id="2"/>
     </w:p>
     <w:p>
       <w:pPr>
@@ -844,7 +844,7 @@
         </w:rPr>
         <w:t>Vitoria - Gasteiz, mayo de 20</w:t>
       </w:r>
-      <w:bookmarkEnd w:id="0"/>
+      <w:bookmarkEnd w:id="2"/>
       <w:r>
         <w:rPr>
           <w:b/>
@@ -980,7 +980,6 @@
         <w:br w:type="page"/>
       </w:r>
     </w:p>
-    <w:p/>
     <w:sdt>
       <w:sdtPr>
         <w:rPr>
@@ -998,6 +997,7 @@
           <w:docPartUnique/>
         </w:docPartObj>
       </w:sdtPr>
+      <w:sdtEndPr/>
       <w:sdtContent>
         <w:p>
           <w:pPr>
@@ -3684,7 +3684,7 @@
               <w:footerReference w:type="default" r:id="rId12"/>
               <w:footerReference w:type="first" r:id="rId13"/>
               <w:pgSz w:w="11906" w:h="16838"/>
-              <w:pgMar w:top="1417" w:right="1701" w:bottom="1417" w:left="1701" w:header="708" w:footer="708" w:gutter="0"/>
+              <w:pgMar w:top="1135" w:right="1701" w:bottom="1417" w:left="1701" w:header="426" w:footer="708" w:gutter="0"/>
               <w:pgNumType w:fmt="lowerRoman" w:start="3"/>
               <w:cols w:space="708"/>
               <w:titlePg/>
@@ -4049,19 +4049,7 @@
           <w:rPr>
             <w:rStyle w:val="Hipervnculo"/>
           </w:rPr>
-          <w:t>https://github.com/aritzgari/</w:t>
-        </w:r>
-        <w:r>
-          <w:rPr>
-            <w:rStyle w:val="Hipervnculo"/>
-          </w:rPr>
-          <w:t>I</w:t>
-        </w:r>
-        <w:r>
-          <w:rPr>
-            <w:rStyle w:val="Hipervnculo"/>
-          </w:rPr>
-          <w:t>W-EQUIPO10-E2.git</w:t>
+          <w:t>https://github.com/aritzgari/IW-EQUIPO10-E2.git</w:t>
         </w:r>
       </w:hyperlink>
       <w:r>
@@ -4429,24 +4417,14 @@
       <w:r>
         <w:t xml:space="preserve">Ilustración </w:t>
       </w:r>
-      <w:r>
-        <w:fldChar w:fldCharType="begin"/>
-      </w:r>
-      <w:r>
-        <w:instrText xml:space="preserve"> SEQ Ilustración \* ARABIC </w:instrText>
-      </w:r>
-      <w:r>
-        <w:fldChar w:fldCharType="separate"/>
-      </w:r>
-      <w:r>
-        <w:rPr>
-          <w:noProof/>
-        </w:rPr>
-        <w:t>1</w:t>
-      </w:r>
-      <w:r>
-        <w:fldChar w:fldCharType="end"/>
-      </w:r>
+      <w:fldSimple w:instr=" SEQ Ilustración \* ARABIC ">
+        <w:r>
+          <w:rPr>
+            <w:noProof/>
+          </w:rPr>
+          <w:t>1</w:t>
+        </w:r>
+      </w:fldSimple>
       <w:r>
         <w:t>. Modelo funcional.</w:t>
       </w:r>
@@ -4857,24 +4835,14 @@
       <w:r>
         <w:t xml:space="preserve">Ilustración </w:t>
       </w:r>
-      <w:r>
-        <w:fldChar w:fldCharType="begin"/>
-      </w:r>
-      <w:r>
-        <w:instrText xml:space="preserve"> SEQ Ilustración \* ARABIC </w:instrText>
-      </w:r>
-      <w:r>
-        <w:fldChar w:fldCharType="separate"/>
-      </w:r>
-      <w:r>
-        <w:rPr>
-          <w:noProof/>
-        </w:rPr>
-        <w:t>2</w:t>
-      </w:r>
-      <w:r>
-        <w:fldChar w:fldCharType="end"/>
-      </w:r>
+      <w:fldSimple w:instr=" SEQ Ilustración \* ARABIC ">
+        <w:r>
+          <w:rPr>
+            <w:noProof/>
+          </w:rPr>
+          <w:t>2</w:t>
+        </w:r>
+      </w:fldSimple>
       <w:r>
         <w:t>. Tablas de relaciones (MySQL).</w:t>
       </w:r>
@@ -4912,6 +4880,152 @@
       </w:r>
       <w:bookmarkEnd w:id="41"/>
     </w:p>
+    <w:p/>
+    <w:p>
+      <w:r>
+        <w:t>Pa</w:t>
+      </w:r>
+      <w:r>
+        <w:t>ra empezar, saldrá una ventana de Login para poder acceder a la aplicación. En el apartado de registro solo se podrán registrar usuarios del tipo operario. Para poder registrar un responsable se deberá de hacerlo mediante el apartado del administrador.</w:t>
+      </w:r>
+    </w:p>
+    <w:p>
+      <w:r>
+        <w:t xml:space="preserve">La aplicación igual que tiene dos tipos de empleados (operario y responsable), tiene dos tipos de visualizaciones, una desde el punto de vista del responsable y otra desde el punto de vista del operario. </w:t>
+      </w:r>
+    </w:p>
+    <w:p>
+      <w:r>
+        <w:t xml:space="preserve">El responsable tiene 4 pestañas diferentes: </w:t>
+      </w:r>
+    </w:p>
+    <w:p>
+      <w:pPr>
+        <w:pStyle w:val="Prrafodelista"/>
+        <w:numPr>
+          <w:ilvl w:val="0"/>
+          <w:numId w:val="18"/>
+        </w:numPr>
+        <w:ind w:left="709"/>
+      </w:pPr>
+      <w:r>
+        <w:rPr>
+          <w:b/>
+          <w:bCs/>
+        </w:rPr>
+        <w:t>Vista general:</w:t>
+      </w:r>
+      <w:r>
+        <w:t xml:space="preserve"> en esta pestaña se visualizan las distintas tablas del resto de apartados, facilitando una visión general de todos los procesos, empleados y equipos guardados en la base de datos.</w:t>
+      </w:r>
+    </w:p>
+    <w:p>
+      <w:pPr>
+        <w:pStyle w:val="Prrafodelista"/>
+        <w:keepNext/>
+        <w:keepLines/>
+        <w:numPr>
+          <w:ilvl w:val="0"/>
+          <w:numId w:val="22"/>
+        </w:numPr>
+        <w:spacing w:after="160" w:line="259" w:lineRule="auto"/>
+      </w:pPr>
+      <w:r>
+        <w:rPr>
+          <w:b/>
+          <w:bCs/>
+        </w:rPr>
+        <w:lastRenderedPageBreak/>
+        <w:t>Equipo</w:t>
+      </w:r>
+      <w:r>
+        <w:t>: en esta pestaña se pueden observar mediante una tabla todos los elementos guardados en la base de datos con un acceso rápido para introducir algún equipo nuevo. Cada elemento tiene la opción mediante un enlace para ver más detalles sobre este mismo. Aparte en la vista detallada del elemento están las opciones de borrar y editar los atributos del elemento en cuestión.</w:t>
+      </w:r>
+    </w:p>
+    <w:p>
+      <w:pPr>
+        <w:pStyle w:val="Prrafodelista"/>
+        <w:keepNext/>
+        <w:keepLines/>
+        <w:numPr>
+          <w:ilvl w:val="0"/>
+          <w:numId w:val="22"/>
+        </w:numPr>
+        <w:spacing w:after="160" w:line="259" w:lineRule="auto"/>
+      </w:pPr>
+      <w:r>
+        <w:rPr>
+          <w:b/>
+          <w:bCs/>
+        </w:rPr>
+        <w:t>Procesos</w:t>
+      </w:r>
+      <w:r>
+        <w:t>:</w:t>
+      </w:r>
+      <w:r>
+        <w:t xml:space="preserve"> en esta pestaña al igual que en la pestaña de equipo, se visualizan los distintos procesos con sus respectivos atributos. Mediante el enlace de “ver detalles” se podrá visualizar el proceso con más detalle. También cuenta con los botones de editar y borrar el proceso en cuestión.</w:t>
+      </w:r>
+    </w:p>
+    <w:p>
+      <w:pPr>
+        <w:pStyle w:val="Prrafodelista"/>
+        <w:keepNext/>
+        <w:keepLines/>
+        <w:numPr>
+          <w:ilvl w:val="0"/>
+          <w:numId w:val="22"/>
+        </w:numPr>
+        <w:spacing w:after="160" w:line="259" w:lineRule="auto"/>
+        <w:rPr>
+          <w:b/>
+          <w:bCs/>
+        </w:rPr>
+      </w:pPr>
+      <w:r>
+        <w:rPr>
+          <w:b/>
+          <w:bCs/>
+        </w:rPr>
+        <w:t>Empleado</w:t>
+      </w:r>
+      <w:r>
+        <w:rPr>
+          <w:b/>
+          <w:bCs/>
+        </w:rPr>
+        <w:t xml:space="preserve">: </w:t>
+      </w:r>
+      <w:r>
+        <w:t>al igual que en las pestañas anteriores, se pueden visualizar todos los empleados, verlos en detalle, editarlos y borrarlos.</w:t>
+      </w:r>
+    </w:p>
+    <w:p>
+      <w:pPr>
+        <w:keepNext/>
+        <w:keepLines/>
+        <w:spacing w:after="160" w:line="259" w:lineRule="auto"/>
+        <w:ind w:left="360"/>
+      </w:pPr>
+      <w:r>
+        <w:t>El operario solo tiene una sola pestaña donde solo podrá ver los procesos. En esta pestaña tendrá la opción de visualizarlos con mayor detalle, editarlos y borrarlos. Aparte de esto, cuenta c</w:t>
+      </w:r>
+      <w:r>
+        <w:t xml:space="preserve">on un checkbox para poder dar por finalizados los procesos que desee. </w:t>
+      </w:r>
+    </w:p>
+    <w:p>
+      <w:pPr>
+        <w:keepNext/>
+        <w:keepLines/>
+        <w:spacing w:after="160" w:line="259" w:lineRule="auto"/>
+        <w:ind w:left="360"/>
+      </w:pPr>
+      <w:r>
+        <w:t>Para una navegación más cómoda entre las pestañas, los dos modos, cuentan con los botones de inicio (el logo de la empresa) y el botón de logout (botón rojo de cerrar sesión).</w:t>
+      </w:r>
+    </w:p>
+    <w:p/>
     <w:p>
       <w:pPr>
         <w:pStyle w:val="Ttulo1"/>
@@ -4996,6 +5110,7 @@
         <w:docPartUnique/>
       </w:docPartObj>
     </w:sdtPr>
+    <w:sdtEndPr/>
     <w:sdtContent>
       <w:p>
         <w:pPr>
@@ -5053,6 +5168,7 @@
         <w:docPartUnique/>
       </w:docPartObj>
     </w:sdtPr>
+    <w:sdtEndPr/>
     <w:sdtContent>
       <w:p>
         <w:pPr>
@@ -5095,6 +5211,7 @@
         <w:docPartUnique/>
       </w:docPartObj>
     </w:sdtPr>
+    <w:sdtEndPr/>
     <w:sdtContent>
       <w:p>
         <w:pPr>
@@ -5381,6 +5498,119 @@
     </w:lvl>
   </w:abstractNum>
   <w:abstractNum w:abstractNumId="2" w15:restartNumberingAfterBreak="0">
+    <w:nsid w:val="12E22191"/>
+    <w:multiLevelType w:val="hybridMultilevel"/>
+    <w:tmpl w:val="CACC8DCC"/>
+    <w:lvl w:ilvl="0" w:tplc="0C0A0001">
+      <w:start w:val="1"/>
+      <w:numFmt w:val="bullet"/>
+      <w:lvlText w:val=""/>
+      <w:lvlJc w:val="left"/>
+      <w:pPr>
+        <w:ind w:left="720" w:hanging="360"/>
+      </w:pPr>
+      <w:rPr>
+        <w:rFonts w:ascii="Symbol" w:hAnsi="Symbol" w:hint="default"/>
+      </w:rPr>
+    </w:lvl>
+    <w:lvl w:ilvl="1" w:tplc="0C0A0003" w:tentative="1">
+      <w:start w:val="1"/>
+      <w:numFmt w:val="bullet"/>
+      <w:lvlText w:val="o"/>
+      <w:lvlJc w:val="left"/>
+      <w:pPr>
+        <w:ind w:left="1440" w:hanging="360"/>
+      </w:pPr>
+      <w:rPr>
+        <w:rFonts w:ascii="Courier New" w:hAnsi="Courier New" w:cs="Courier New" w:hint="default"/>
+      </w:rPr>
+    </w:lvl>
+    <w:lvl w:ilvl="2" w:tplc="0C0A0005" w:tentative="1">
+      <w:start w:val="1"/>
+      <w:numFmt w:val="bullet"/>
+      <w:lvlText w:val=""/>
+      <w:lvlJc w:val="left"/>
+      <w:pPr>
+        <w:ind w:left="2160" w:hanging="360"/>
+      </w:pPr>
+      <w:rPr>
+        <w:rFonts w:ascii="Wingdings" w:hAnsi="Wingdings" w:hint="default"/>
+      </w:rPr>
+    </w:lvl>
+    <w:lvl w:ilvl="3" w:tplc="0C0A0001" w:tentative="1">
+      <w:start w:val="1"/>
+      <w:numFmt w:val="bullet"/>
+      <w:lvlText w:val=""/>
+      <w:lvlJc w:val="left"/>
+      <w:pPr>
+        <w:ind w:left="2880" w:hanging="360"/>
+      </w:pPr>
+      <w:rPr>
+        <w:rFonts w:ascii="Symbol" w:hAnsi="Symbol" w:hint="default"/>
+      </w:rPr>
+    </w:lvl>
+    <w:lvl w:ilvl="4" w:tplc="0C0A0003" w:tentative="1">
+      <w:start w:val="1"/>
+      <w:numFmt w:val="bullet"/>
+      <w:lvlText w:val="o"/>
+      <w:lvlJc w:val="left"/>
+      <w:pPr>
+        <w:ind w:left="3600" w:hanging="360"/>
+      </w:pPr>
+      <w:rPr>
+        <w:rFonts w:ascii="Courier New" w:hAnsi="Courier New" w:cs="Courier New" w:hint="default"/>
+      </w:rPr>
+    </w:lvl>
+    <w:lvl w:ilvl="5" w:tplc="0C0A0005" w:tentative="1">
+      <w:start w:val="1"/>
+      <w:numFmt w:val="bullet"/>
+      <w:lvlText w:val=""/>
+      <w:lvlJc w:val="left"/>
+      <w:pPr>
+        <w:ind w:left="4320" w:hanging="360"/>
+      </w:pPr>
+      <w:rPr>
+        <w:rFonts w:ascii="Wingdings" w:hAnsi="Wingdings" w:hint="default"/>
+      </w:rPr>
+    </w:lvl>
+    <w:lvl w:ilvl="6" w:tplc="0C0A0001" w:tentative="1">
+      <w:start w:val="1"/>
+      <w:numFmt w:val="bullet"/>
+      <w:lvlText w:val=""/>
+      <w:lvlJc w:val="left"/>
+      <w:pPr>
+        <w:ind w:left="5040" w:hanging="360"/>
+      </w:pPr>
+      <w:rPr>
+        <w:rFonts w:ascii="Symbol" w:hAnsi="Symbol" w:hint="default"/>
+      </w:rPr>
+    </w:lvl>
+    <w:lvl w:ilvl="7" w:tplc="0C0A0003" w:tentative="1">
+      <w:start w:val="1"/>
+      <w:numFmt w:val="bullet"/>
+      <w:lvlText w:val="o"/>
+      <w:lvlJc w:val="left"/>
+      <w:pPr>
+        <w:ind w:left="5760" w:hanging="360"/>
+      </w:pPr>
+      <w:rPr>
+        <w:rFonts w:ascii="Courier New" w:hAnsi="Courier New" w:cs="Courier New" w:hint="default"/>
+      </w:rPr>
+    </w:lvl>
+    <w:lvl w:ilvl="8" w:tplc="0C0A0005" w:tentative="1">
+      <w:start w:val="1"/>
+      <w:numFmt w:val="bullet"/>
+      <w:lvlText w:val=""/>
+      <w:lvlJc w:val="left"/>
+      <w:pPr>
+        <w:ind w:left="6480" w:hanging="360"/>
+      </w:pPr>
+      <w:rPr>
+        <w:rFonts w:ascii="Wingdings" w:hAnsi="Wingdings" w:hint="default"/>
+      </w:rPr>
+    </w:lvl>
+  </w:abstractNum>
+  <w:abstractNum w:abstractNumId="3" w15:restartNumberingAfterBreak="0">
     <w:nsid w:val="13B9530E"/>
     <w:multiLevelType w:val="multilevel"/>
     <w:tmpl w:val="D2243472"/>
@@ -5493,7 +5723,7 @@
       </w:rPr>
     </w:lvl>
   </w:abstractNum>
-  <w:abstractNum w:abstractNumId="3" w15:restartNumberingAfterBreak="0">
+  <w:abstractNum w:abstractNumId="4" w15:restartNumberingAfterBreak="0">
     <w:nsid w:val="13EA3ACA"/>
     <w:multiLevelType w:val="multilevel"/>
     <w:tmpl w:val="D2243472"/>
@@ -5606,7 +5836,7 @@
       </w:rPr>
     </w:lvl>
   </w:abstractNum>
-  <w:abstractNum w:abstractNumId="4" w15:restartNumberingAfterBreak="0">
+  <w:abstractNum w:abstractNumId="5" w15:restartNumberingAfterBreak="0">
     <w:nsid w:val="14803927"/>
     <w:multiLevelType w:val="hybridMultilevel"/>
     <w:tmpl w:val="87428A54"/>
@@ -5719,7 +5949,7 @@
       </w:rPr>
     </w:lvl>
   </w:abstractNum>
-  <w:abstractNum w:abstractNumId="5" w15:restartNumberingAfterBreak="0">
+  <w:abstractNum w:abstractNumId="6" w15:restartNumberingAfterBreak="0">
     <w:nsid w:val="18814E9C"/>
     <w:multiLevelType w:val="hybridMultilevel"/>
     <w:tmpl w:val="0EC26756"/>
@@ -5805,7 +6035,7 @@
       </w:pPr>
     </w:lvl>
   </w:abstractNum>
-  <w:abstractNum w:abstractNumId="6" w15:restartNumberingAfterBreak="0">
+  <w:abstractNum w:abstractNumId="7" w15:restartNumberingAfterBreak="0">
     <w:nsid w:val="1E7C3A16"/>
     <w:multiLevelType w:val="hybridMultilevel"/>
     <w:tmpl w:val="99F23E76"/>
@@ -5918,7 +6148,7 @@
       </w:rPr>
     </w:lvl>
   </w:abstractNum>
-  <w:abstractNum w:abstractNumId="7" w15:restartNumberingAfterBreak="0">
+  <w:abstractNum w:abstractNumId="8" w15:restartNumberingAfterBreak="0">
     <w:nsid w:val="1EDB7EE4"/>
     <w:multiLevelType w:val="multilevel"/>
     <w:tmpl w:val="913AF8E6"/>
@@ -6031,7 +6261,7 @@
       </w:rPr>
     </w:lvl>
   </w:abstractNum>
-  <w:abstractNum w:abstractNumId="8" w15:restartNumberingAfterBreak="0">
+  <w:abstractNum w:abstractNumId="9" w15:restartNumberingAfterBreak="0">
     <w:nsid w:val="28157358"/>
     <w:multiLevelType w:val="multilevel"/>
     <w:tmpl w:val="952068A2"/>
@@ -6144,7 +6374,7 @@
       </w:rPr>
     </w:lvl>
   </w:abstractNum>
-  <w:abstractNum w:abstractNumId="9" w15:restartNumberingAfterBreak="0">
+  <w:abstractNum w:abstractNumId="10" w15:restartNumberingAfterBreak="0">
     <w:nsid w:val="286F7206"/>
     <w:multiLevelType w:val="hybridMultilevel"/>
     <w:tmpl w:val="32E84396"/>
@@ -6257,10 +6487,10 @@
       </w:rPr>
     </w:lvl>
   </w:abstractNum>
-  <w:abstractNum w:abstractNumId="10" w15:restartNumberingAfterBreak="0">
+  <w:abstractNum w:abstractNumId="11" w15:restartNumberingAfterBreak="0">
     <w:nsid w:val="2C09123B"/>
     <w:multiLevelType w:val="hybridMultilevel"/>
-    <w:tmpl w:val="EF6229BA"/>
+    <w:tmpl w:val="D92AD4AE"/>
     <w:lvl w:ilvl="0" w:tplc="0C0A0001">
       <w:start w:val="1"/>
       <w:numFmt w:val="bullet"/>
@@ -6370,7 +6600,7 @@
       </w:rPr>
     </w:lvl>
   </w:abstractNum>
-  <w:abstractNum w:abstractNumId="11" w15:restartNumberingAfterBreak="0">
+  <w:abstractNum w:abstractNumId="12" w15:restartNumberingAfterBreak="0">
     <w:nsid w:val="2DDA3E65"/>
     <w:multiLevelType w:val="multilevel"/>
     <w:tmpl w:val="952068A2"/>
@@ -6483,7 +6713,7 @@
       </w:rPr>
     </w:lvl>
   </w:abstractNum>
-  <w:abstractNum w:abstractNumId="12" w15:restartNumberingAfterBreak="0">
+  <w:abstractNum w:abstractNumId="13" w15:restartNumberingAfterBreak="0">
     <w:nsid w:val="2FE23483"/>
     <w:multiLevelType w:val="hybridMultilevel"/>
     <w:tmpl w:val="E5E62884"/>
@@ -6596,7 +6826,7 @@
       </w:rPr>
     </w:lvl>
   </w:abstractNum>
-  <w:abstractNum w:abstractNumId="13" w15:restartNumberingAfterBreak="0">
+  <w:abstractNum w:abstractNumId="14" w15:restartNumberingAfterBreak="0">
     <w:nsid w:val="364243B7"/>
     <w:multiLevelType w:val="hybridMultilevel"/>
     <w:tmpl w:val="2D50DF04"/>
@@ -6709,7 +6939,7 @@
       </w:rPr>
     </w:lvl>
   </w:abstractNum>
-  <w:abstractNum w:abstractNumId="14" w15:restartNumberingAfterBreak="0">
+  <w:abstractNum w:abstractNumId="15" w15:restartNumberingAfterBreak="0">
     <w:nsid w:val="454933A5"/>
     <w:multiLevelType w:val="hybridMultilevel"/>
     <w:tmpl w:val="12E063CC"/>
@@ -6822,7 +7052,7 @@
       </w:rPr>
     </w:lvl>
   </w:abstractNum>
-  <w:abstractNum w:abstractNumId="15" w15:restartNumberingAfterBreak="0">
+  <w:abstractNum w:abstractNumId="16" w15:restartNumberingAfterBreak="0">
     <w:nsid w:val="4C261ED2"/>
     <w:multiLevelType w:val="multilevel"/>
     <w:tmpl w:val="952068A2"/>
@@ -6935,7 +7165,7 @@
       </w:rPr>
     </w:lvl>
   </w:abstractNum>
-  <w:abstractNum w:abstractNumId="16" w15:restartNumberingAfterBreak="0">
+  <w:abstractNum w:abstractNumId="17" w15:restartNumberingAfterBreak="0">
     <w:nsid w:val="57604077"/>
     <w:multiLevelType w:val="multilevel"/>
     <w:tmpl w:val="D2243472"/>
@@ -7048,7 +7278,7 @@
       </w:rPr>
     </w:lvl>
   </w:abstractNum>
-  <w:abstractNum w:abstractNumId="17" w15:restartNumberingAfterBreak="0">
+  <w:abstractNum w:abstractNumId="18" w15:restartNumberingAfterBreak="0">
     <w:nsid w:val="5AB17443"/>
     <w:multiLevelType w:val="hybridMultilevel"/>
     <w:tmpl w:val="0F34B19E"/>
@@ -7161,7 +7391,7 @@
       </w:rPr>
     </w:lvl>
   </w:abstractNum>
-  <w:abstractNum w:abstractNumId="18" w15:restartNumberingAfterBreak="0">
+  <w:abstractNum w:abstractNumId="19" w15:restartNumberingAfterBreak="0">
     <w:nsid w:val="647701D0"/>
     <w:multiLevelType w:val="hybridMultilevel"/>
     <w:tmpl w:val="870447D8"/>
@@ -7247,7 +7477,7 @@
       </w:pPr>
     </w:lvl>
   </w:abstractNum>
-  <w:abstractNum w:abstractNumId="19" w15:restartNumberingAfterBreak="0">
+  <w:abstractNum w:abstractNumId="20" w15:restartNumberingAfterBreak="0">
     <w:nsid w:val="6740507C"/>
     <w:multiLevelType w:val="hybridMultilevel"/>
     <w:tmpl w:val="BEA2D41C"/>
@@ -7360,7 +7590,7 @@
       </w:rPr>
     </w:lvl>
   </w:abstractNum>
-  <w:abstractNum w:abstractNumId="20" w15:restartNumberingAfterBreak="0">
+  <w:abstractNum w:abstractNumId="21" w15:restartNumberingAfterBreak="0">
     <w:nsid w:val="77B10D64"/>
     <w:multiLevelType w:val="hybridMultilevel"/>
     <w:tmpl w:val="DA0235B6"/>
@@ -7474,67 +7704,70 @@
     </w:lvl>
   </w:abstractNum>
   <w:num w:numId="1">
-    <w:abstractNumId w:val="5"/>
+    <w:abstractNumId w:val="6"/>
   </w:num>
   <w:num w:numId="2">
-    <w:abstractNumId w:val="18"/>
+    <w:abstractNumId w:val="19"/>
   </w:num>
   <w:num w:numId="3">
-    <w:abstractNumId w:val="16"/>
+    <w:abstractNumId w:val="17"/>
   </w:num>
   <w:num w:numId="4">
-    <w:abstractNumId w:val="9"/>
+    <w:abstractNumId w:val="10"/>
   </w:num>
   <w:num w:numId="5">
-    <w:abstractNumId w:val="6"/>
+    <w:abstractNumId w:val="7"/>
   </w:num>
   <w:num w:numId="6">
-    <w:abstractNumId w:val="19"/>
+    <w:abstractNumId w:val="20"/>
   </w:num>
   <w:num w:numId="7">
-    <w:abstractNumId w:val="17"/>
+    <w:abstractNumId w:val="18"/>
   </w:num>
   <w:num w:numId="8">
     <w:abstractNumId w:val="1"/>
   </w:num>
   <w:num w:numId="9">
+    <w:abstractNumId w:val="14"/>
+  </w:num>
+  <w:num w:numId="10">
+    <w:abstractNumId w:val="5"/>
+  </w:num>
+  <w:num w:numId="11">
+    <w:abstractNumId w:val="21"/>
+  </w:num>
+  <w:num w:numId="12">
+    <w:abstractNumId w:val="15"/>
+  </w:num>
+  <w:num w:numId="13">
+    <w:abstractNumId w:val="4"/>
+  </w:num>
+  <w:num w:numId="14">
     <w:abstractNumId w:val="13"/>
   </w:num>
-  <w:num w:numId="10">
-    <w:abstractNumId w:val="4"/>
-  </w:num>
-  <w:num w:numId="11">
-    <w:abstractNumId w:val="20"/>
-  </w:num>
-  <w:num w:numId="12">
-    <w:abstractNumId w:val="14"/>
-  </w:num>
-  <w:num w:numId="13">
+  <w:num w:numId="15">
     <w:abstractNumId w:val="3"/>
   </w:num>
-  <w:num w:numId="14">
+  <w:num w:numId="16">
+    <w:abstractNumId w:val="8"/>
+  </w:num>
+  <w:num w:numId="17">
+    <w:abstractNumId w:val="16"/>
+  </w:num>
+  <w:num w:numId="18">
+    <w:abstractNumId w:val="11"/>
+  </w:num>
+  <w:num w:numId="19">
     <w:abstractNumId w:val="12"/>
   </w:num>
-  <w:num w:numId="15">
-    <w:abstractNumId w:val="2"/>
-  </w:num>
-  <w:num w:numId="16">
-    <w:abstractNumId w:val="7"/>
-  </w:num>
-  <w:num w:numId="17">
-    <w:abstractNumId w:val="15"/>
-  </w:num>
-  <w:num w:numId="18">
-    <w:abstractNumId w:val="10"/>
-  </w:num>
-  <w:num w:numId="19">
-    <w:abstractNumId w:val="11"/>
-  </w:num>
   <w:num w:numId="20">
-    <w:abstractNumId w:val="8"/>
+    <w:abstractNumId w:val="9"/>
   </w:num>
   <w:num w:numId="21">
     <w:abstractNumId w:val="0"/>
+  </w:num>
+  <w:num w:numId="22">
+    <w:abstractNumId w:val="2"/>
   </w:num>
 </w:numbering>
 </file>

--- a/Documentacion IW.docx
+++ b/Documentacion IW.docx
@@ -14,6 +14,9 @@
       <w:bookmarkStart w:id="0" w:name="_Toc41137069"/>
       <w:bookmarkStart w:id="1" w:name="_Toc41151613"/>
       <w:bookmarkStart w:id="2" w:name="_Toc98300764"/>
+      <w:bookmarkStart w:id="3" w:name="_Toc41211511"/>
+      <w:bookmarkStart w:id="4" w:name="_Toc41211630"/>
+      <w:bookmarkStart w:id="5" w:name="_Toc41211717"/>
       <w:r>
         <w:rPr>
           <w:noProof/>
@@ -754,6 +757,9 @@
       </w:r>
       <w:bookmarkEnd w:id="0"/>
       <w:bookmarkEnd w:id="1"/>
+      <w:bookmarkEnd w:id="3"/>
+      <w:bookmarkEnd w:id="4"/>
+      <w:bookmarkEnd w:id="5"/>
     </w:p>
     <w:p>
       <w:pPr>
@@ -876,36 +882,15 @@
       <w:pPr>
         <w:pStyle w:val="Ttulo1"/>
       </w:pPr>
-      <w:bookmarkStart w:id="3" w:name="_Toc41151614"/>
+      <w:bookmarkStart w:id="6" w:name="_Toc41211718"/>
       <w:r>
         <w:lastRenderedPageBreak/>
         <w:t>i</w:t>
       </w:r>
       <w:r>
-        <w:t xml:space="preserve">: </w:t>
-      </w:r>
-      <w:r>
-        <w:t>RESUME</w:t>
-      </w:r>
-      <w:r>
-        <w:t>N</w:t>
-      </w:r>
-      <w:bookmarkEnd w:id="3"/>
-    </w:p>
-    <w:p>
-      <w:pPr>
-        <w:pStyle w:val="Ttulo1"/>
-      </w:pPr>
-      <w:bookmarkStart w:id="4" w:name="_Toc41151615"/>
-      <w:proofErr w:type="spellStart"/>
-      <w:r>
-        <w:t>ii</w:t>
-      </w:r>
-      <w:proofErr w:type="spellEnd"/>
-      <w:r>
         <w:t>: DESCRIPTORES</w:t>
       </w:r>
-      <w:bookmarkEnd w:id="4"/>
+      <w:bookmarkEnd w:id="6"/>
       <w:r>
         <w:t xml:space="preserve"> </w:t>
       </w:r>
@@ -997,14 +982,25 @@
           <w:docPartUnique/>
         </w:docPartObj>
       </w:sdtPr>
-      <w:sdtEndPr/>
       <w:sdtContent>
         <w:p>
           <w:pPr>
             <w:pStyle w:val="TtuloTDC"/>
+            <w:rPr>
+              <w:noProof/>
+            </w:rPr>
           </w:pPr>
           <w:r>
             <w:t>ÍNDICE</w:t>
+          </w:r>
+          <w:r>
+            <w:fldChar w:fldCharType="begin"/>
+          </w:r>
+          <w:r>
+            <w:instrText xml:space="preserve"> TOC \o "1-3" \h \z \u </w:instrText>
+          </w:r>
+          <w:r>
+            <w:fldChar w:fldCharType="separate"/>
           </w:r>
         </w:p>
         <w:p>
@@ -1015,29 +1011,26 @@
             </w:tabs>
             <w:rPr>
               <w:noProof/>
+              <w:sz w:val="20"/>
+              <w:szCs w:val="20"/>
             </w:rPr>
           </w:pPr>
-          <w:r>
-            <w:fldChar w:fldCharType="begin"/>
-          </w:r>
-          <w:r>
-            <w:instrText xml:space="preserve"> TOC \o "1-3" \h \z \u </w:instrText>
-          </w:r>
-          <w:r>
-            <w:fldChar w:fldCharType="separate"/>
-          </w:r>
-          <w:hyperlink w:anchor="_Toc41151614" w:history="1">
+          <w:hyperlink w:anchor="_Toc41211718" w:history="1">
             <w:r>
               <w:rPr>
                 <w:rStyle w:val="Hipervnculo"/>
                 <w:noProof/>
-              </w:rPr>
-              <w:t>i: RESUMEN</w:t>
-            </w:r>
-            <w:r>
-              <w:rPr>
-                <w:noProof/>
-                <w:webHidden/>
+                <w:sz w:val="20"/>
+                <w:szCs w:val="20"/>
+              </w:rPr>
+              <w:t>i: DESCRIPTORES</w:t>
+            </w:r>
+            <w:r>
+              <w:rPr>
+                <w:noProof/>
+                <w:webHidden/>
+                <w:sz w:val="20"/>
+                <w:szCs w:val="20"/>
               </w:rPr>
               <w:tab/>
             </w:r>
@@ -1045,6 +1038,8 @@
               <w:rPr>
                 <w:noProof/>
                 <w:webHidden/>
+                <w:sz w:val="20"/>
+                <w:szCs w:val="20"/>
               </w:rPr>
               <w:fldChar w:fldCharType="begin"/>
             </w:r>
@@ -1052,19 +1047,25 @@
               <w:rPr>
                 <w:noProof/>
                 <w:webHidden/>
-              </w:rPr>
-              <w:instrText xml:space="preserve"> PAGEREF _Toc41151614 \h </w:instrText>
-            </w:r>
-            <w:r>
-              <w:rPr>
-                <w:noProof/>
-                <w:webHidden/>
-              </w:rPr>
-            </w:r>
-            <w:r>
-              <w:rPr>
-                <w:noProof/>
-                <w:webHidden/>
+                <w:sz w:val="20"/>
+                <w:szCs w:val="20"/>
+              </w:rPr>
+              <w:instrText xml:space="preserve"> PAGEREF _Toc41211718 \h </w:instrText>
+            </w:r>
+            <w:r>
+              <w:rPr>
+                <w:noProof/>
+                <w:webHidden/>
+                <w:sz w:val="20"/>
+                <w:szCs w:val="20"/>
+              </w:rPr>
+            </w:r>
+            <w:r>
+              <w:rPr>
+                <w:noProof/>
+                <w:webHidden/>
+                <w:sz w:val="20"/>
+                <w:szCs w:val="20"/>
               </w:rPr>
               <w:fldChar w:fldCharType="separate"/>
             </w:r>
@@ -1072,6 +1073,8 @@
               <w:rPr>
                 <w:noProof/>
                 <w:webHidden/>
+                <w:sz w:val="20"/>
+                <w:szCs w:val="20"/>
               </w:rPr>
               <w:t>iii</w:t>
             </w:r>
@@ -1079,6 +1082,8 @@
               <w:rPr>
                 <w:noProof/>
                 <w:webHidden/>
+                <w:sz w:val="20"/>
+                <w:szCs w:val="20"/>
               </w:rPr>
               <w:fldChar w:fldCharType="end"/>
             </w:r>
@@ -1092,20 +1097,26 @@
             </w:tabs>
             <w:rPr>
               <w:noProof/>
+              <w:sz w:val="20"/>
+              <w:szCs w:val="20"/>
             </w:rPr>
           </w:pPr>
-          <w:hyperlink w:anchor="_Toc41151615" w:history="1">
+          <w:hyperlink w:anchor="_Toc41211719" w:history="1">
             <w:r>
               <w:rPr>
                 <w:rStyle w:val="Hipervnculo"/>
                 <w:noProof/>
-              </w:rPr>
-              <w:t>ii: DESCRIPTORES</w:t>
-            </w:r>
-            <w:r>
-              <w:rPr>
-                <w:noProof/>
-                <w:webHidden/>
+                <w:sz w:val="20"/>
+                <w:szCs w:val="20"/>
+              </w:rPr>
+              <w:t>Capítulo 1: INTRODUCCION</w:t>
+            </w:r>
+            <w:r>
+              <w:rPr>
+                <w:noProof/>
+                <w:webHidden/>
+                <w:sz w:val="20"/>
+                <w:szCs w:val="20"/>
               </w:rPr>
               <w:tab/>
             </w:r>
@@ -1113,6 +1124,8 @@
               <w:rPr>
                 <w:noProof/>
                 <w:webHidden/>
+                <w:sz w:val="20"/>
+                <w:szCs w:val="20"/>
               </w:rPr>
               <w:fldChar w:fldCharType="begin"/>
             </w:r>
@@ -1120,19 +1133,25 @@
               <w:rPr>
                 <w:noProof/>
                 <w:webHidden/>
-              </w:rPr>
-              <w:instrText xml:space="preserve"> PAGEREF _Toc41151615 \h </w:instrText>
-            </w:r>
-            <w:r>
-              <w:rPr>
-                <w:noProof/>
-                <w:webHidden/>
-              </w:rPr>
-            </w:r>
-            <w:r>
-              <w:rPr>
-                <w:noProof/>
-                <w:webHidden/>
+                <w:sz w:val="20"/>
+                <w:szCs w:val="20"/>
+              </w:rPr>
+              <w:instrText xml:space="preserve"> PAGEREF _Toc41211719 \h </w:instrText>
+            </w:r>
+            <w:r>
+              <w:rPr>
+                <w:noProof/>
+                <w:webHidden/>
+                <w:sz w:val="20"/>
+                <w:szCs w:val="20"/>
+              </w:rPr>
+            </w:r>
+            <w:r>
+              <w:rPr>
+                <w:noProof/>
+                <w:webHidden/>
+                <w:sz w:val="20"/>
+                <w:szCs w:val="20"/>
               </w:rPr>
               <w:fldChar w:fldCharType="separate"/>
             </w:r>
@@ -1140,13 +1159,17 @@
               <w:rPr>
                 <w:noProof/>
                 <w:webHidden/>
-              </w:rPr>
-              <w:t>iii</w:t>
-            </w:r>
-            <w:r>
-              <w:rPr>
-                <w:noProof/>
-                <w:webHidden/>
+                <w:sz w:val="20"/>
+                <w:szCs w:val="20"/>
+              </w:rPr>
+              <w:t>1</w:t>
+            </w:r>
+            <w:r>
+              <w:rPr>
+                <w:noProof/>
+                <w:webHidden/>
+                <w:sz w:val="20"/>
+                <w:szCs w:val="20"/>
               </w:rPr>
               <w:fldChar w:fldCharType="end"/>
             </w:r>
@@ -1160,20 +1183,26 @@
             </w:tabs>
             <w:rPr>
               <w:noProof/>
+              <w:sz w:val="20"/>
+              <w:szCs w:val="20"/>
             </w:rPr>
           </w:pPr>
-          <w:hyperlink w:anchor="_Toc41151616" w:history="1">
+          <w:hyperlink w:anchor="_Toc41211720" w:history="1">
             <w:r>
               <w:rPr>
                 <w:rStyle w:val="Hipervnculo"/>
                 <w:noProof/>
-              </w:rPr>
-              <w:t>Capítulo 1: INTRODUCCION</w:t>
-            </w:r>
-            <w:r>
-              <w:rPr>
-                <w:noProof/>
-                <w:webHidden/>
+                <w:sz w:val="20"/>
+                <w:szCs w:val="20"/>
+              </w:rPr>
+              <w:t>Capítulo 2: OBJETIVOS DEL PROYECTO</w:t>
+            </w:r>
+            <w:r>
+              <w:rPr>
+                <w:noProof/>
+                <w:webHidden/>
+                <w:sz w:val="20"/>
+                <w:szCs w:val="20"/>
               </w:rPr>
               <w:tab/>
             </w:r>
@@ -1181,6 +1210,8 @@
               <w:rPr>
                 <w:noProof/>
                 <w:webHidden/>
+                <w:sz w:val="20"/>
+                <w:szCs w:val="20"/>
               </w:rPr>
               <w:fldChar w:fldCharType="begin"/>
             </w:r>
@@ -1188,19 +1219,25 @@
               <w:rPr>
                 <w:noProof/>
                 <w:webHidden/>
-              </w:rPr>
-              <w:instrText xml:space="preserve"> PAGEREF _Toc41151616 \h </w:instrText>
-            </w:r>
-            <w:r>
-              <w:rPr>
-                <w:noProof/>
-                <w:webHidden/>
-              </w:rPr>
-            </w:r>
-            <w:r>
-              <w:rPr>
-                <w:noProof/>
-                <w:webHidden/>
+                <w:sz w:val="20"/>
+                <w:szCs w:val="20"/>
+              </w:rPr>
+              <w:instrText xml:space="preserve"> PAGEREF _Toc41211720 \h </w:instrText>
+            </w:r>
+            <w:r>
+              <w:rPr>
+                <w:noProof/>
+                <w:webHidden/>
+                <w:sz w:val="20"/>
+                <w:szCs w:val="20"/>
+              </w:rPr>
+            </w:r>
+            <w:r>
+              <w:rPr>
+                <w:noProof/>
+                <w:webHidden/>
+                <w:sz w:val="20"/>
+                <w:szCs w:val="20"/>
               </w:rPr>
               <w:fldChar w:fldCharType="separate"/>
             </w:r>
@@ -1208,6 +1245,8 @@
               <w:rPr>
                 <w:noProof/>
                 <w:webHidden/>
+                <w:sz w:val="20"/>
+                <w:szCs w:val="20"/>
               </w:rPr>
               <w:t>1</w:t>
             </w:r>
@@ -1215,74 +1254,8 @@
               <w:rPr>
                 <w:noProof/>
                 <w:webHidden/>
-              </w:rPr>
-              <w:fldChar w:fldCharType="end"/>
-            </w:r>
-          </w:hyperlink>
-        </w:p>
-        <w:p>
-          <w:pPr>
-            <w:pStyle w:val="TDC1"/>
-            <w:tabs>
-              <w:tab w:val="right" w:leader="dot" w:pos="8494"/>
-            </w:tabs>
-            <w:rPr>
-              <w:noProof/>
-            </w:rPr>
-          </w:pPr>
-          <w:hyperlink w:anchor="_Toc41151617" w:history="1">
-            <w:r>
-              <w:rPr>
-                <w:rStyle w:val="Hipervnculo"/>
-                <w:noProof/>
-              </w:rPr>
-              <w:t>Capítulo 2: OBJETIVOS DEL PROYECTO</w:t>
-            </w:r>
-            <w:r>
-              <w:rPr>
-                <w:noProof/>
-                <w:webHidden/>
-              </w:rPr>
-              <w:tab/>
-            </w:r>
-            <w:r>
-              <w:rPr>
-                <w:noProof/>
-                <w:webHidden/>
-              </w:rPr>
-              <w:fldChar w:fldCharType="begin"/>
-            </w:r>
-            <w:r>
-              <w:rPr>
-                <w:noProof/>
-                <w:webHidden/>
-              </w:rPr>
-              <w:instrText xml:space="preserve"> PAGEREF _Toc41151617 \h </w:instrText>
-            </w:r>
-            <w:r>
-              <w:rPr>
-                <w:noProof/>
-                <w:webHidden/>
-              </w:rPr>
-            </w:r>
-            <w:r>
-              <w:rPr>
-                <w:noProof/>
-                <w:webHidden/>
-              </w:rPr>
-              <w:fldChar w:fldCharType="separate"/>
-            </w:r>
-            <w:r>
-              <w:rPr>
-                <w:noProof/>
-                <w:webHidden/>
-              </w:rPr>
-              <w:t>1</w:t>
-            </w:r>
-            <w:r>
-              <w:rPr>
-                <w:noProof/>
-                <w:webHidden/>
+                <w:sz w:val="20"/>
+                <w:szCs w:val="20"/>
               </w:rPr>
               <w:fldChar w:fldCharType="end"/>
             </w:r>
@@ -1297,19 +1270,25 @@
             </w:tabs>
             <w:rPr>
               <w:noProof/>
+              <w:sz w:val="20"/>
+              <w:szCs w:val="20"/>
             </w:rPr>
           </w:pPr>
-          <w:hyperlink w:anchor="_Toc41151618" w:history="1">
+          <w:hyperlink w:anchor="_Toc41211721" w:history="1">
             <w:r>
               <w:rPr>
                 <w:rStyle w:val="Hipervnculo"/>
                 <w:noProof/>
+                <w:sz w:val="20"/>
+                <w:szCs w:val="20"/>
               </w:rPr>
               <w:t>1.1.</w:t>
             </w:r>
             <w:r>
               <w:rPr>
                 <w:noProof/>
+                <w:sz w:val="20"/>
+                <w:szCs w:val="20"/>
               </w:rPr>
               <w:tab/>
             </w:r>
@@ -1317,6 +1296,8 @@
               <w:rPr>
                 <w:rStyle w:val="Hipervnculo"/>
                 <w:noProof/>
+                <w:sz w:val="20"/>
+                <w:szCs w:val="20"/>
               </w:rPr>
               <w:t>Resumen para la dirección</w:t>
             </w:r>
@@ -1324,6 +1305,8 @@
               <w:rPr>
                 <w:noProof/>
                 <w:webHidden/>
+                <w:sz w:val="20"/>
+                <w:szCs w:val="20"/>
               </w:rPr>
               <w:tab/>
             </w:r>
@@ -1331,6 +1314,8 @@
               <w:rPr>
                 <w:noProof/>
                 <w:webHidden/>
+                <w:sz w:val="20"/>
+                <w:szCs w:val="20"/>
               </w:rPr>
               <w:fldChar w:fldCharType="begin"/>
             </w:r>
@@ -1338,19 +1323,25 @@
               <w:rPr>
                 <w:noProof/>
                 <w:webHidden/>
-              </w:rPr>
-              <w:instrText xml:space="preserve"> PAGEREF _Toc41151618 \h </w:instrText>
-            </w:r>
-            <w:r>
-              <w:rPr>
-                <w:noProof/>
-                <w:webHidden/>
-              </w:rPr>
-            </w:r>
-            <w:r>
-              <w:rPr>
-                <w:noProof/>
-                <w:webHidden/>
+                <w:sz w:val="20"/>
+                <w:szCs w:val="20"/>
+              </w:rPr>
+              <w:instrText xml:space="preserve"> PAGEREF _Toc41211721 \h </w:instrText>
+            </w:r>
+            <w:r>
+              <w:rPr>
+                <w:noProof/>
+                <w:webHidden/>
+                <w:sz w:val="20"/>
+                <w:szCs w:val="20"/>
+              </w:rPr>
+            </w:r>
+            <w:r>
+              <w:rPr>
+                <w:noProof/>
+                <w:webHidden/>
+                <w:sz w:val="20"/>
+                <w:szCs w:val="20"/>
               </w:rPr>
               <w:fldChar w:fldCharType="separate"/>
             </w:r>
@@ -1358,6 +1349,8 @@
               <w:rPr>
                 <w:noProof/>
                 <w:webHidden/>
+                <w:sz w:val="20"/>
+                <w:szCs w:val="20"/>
               </w:rPr>
               <w:t>1</w:t>
             </w:r>
@@ -1365,6 +1358,8 @@
               <w:rPr>
                 <w:noProof/>
                 <w:webHidden/>
+                <w:sz w:val="20"/>
+                <w:szCs w:val="20"/>
               </w:rPr>
               <w:fldChar w:fldCharType="end"/>
             </w:r>
@@ -1379,19 +1374,25 @@
             </w:tabs>
             <w:rPr>
               <w:noProof/>
+              <w:sz w:val="20"/>
+              <w:szCs w:val="20"/>
             </w:rPr>
           </w:pPr>
-          <w:hyperlink w:anchor="_Toc41151619" w:history="1">
+          <w:hyperlink w:anchor="_Toc41211722" w:history="1">
             <w:r>
               <w:rPr>
                 <w:rStyle w:val="Hipervnculo"/>
                 <w:noProof/>
+                <w:sz w:val="20"/>
+                <w:szCs w:val="20"/>
               </w:rPr>
               <w:t>1.2.</w:t>
             </w:r>
             <w:r>
               <w:rPr>
                 <w:noProof/>
+                <w:sz w:val="20"/>
+                <w:szCs w:val="20"/>
               </w:rPr>
               <w:tab/>
             </w:r>
@@ -1399,6 +1400,8 @@
               <w:rPr>
                 <w:rStyle w:val="Hipervnculo"/>
                 <w:noProof/>
+                <w:sz w:val="20"/>
+                <w:szCs w:val="20"/>
               </w:rPr>
               <w:t>Visión general del proyecto</w:t>
             </w:r>
@@ -1406,6 +1409,8 @@
               <w:rPr>
                 <w:noProof/>
                 <w:webHidden/>
+                <w:sz w:val="20"/>
+                <w:szCs w:val="20"/>
               </w:rPr>
               <w:tab/>
             </w:r>
@@ -1413,6 +1418,8 @@
               <w:rPr>
                 <w:noProof/>
                 <w:webHidden/>
+                <w:sz w:val="20"/>
+                <w:szCs w:val="20"/>
               </w:rPr>
               <w:fldChar w:fldCharType="begin"/>
             </w:r>
@@ -1420,19 +1427,25 @@
               <w:rPr>
                 <w:noProof/>
                 <w:webHidden/>
-              </w:rPr>
-              <w:instrText xml:space="preserve"> PAGEREF _Toc41151619 \h </w:instrText>
-            </w:r>
-            <w:r>
-              <w:rPr>
-                <w:noProof/>
-                <w:webHidden/>
-              </w:rPr>
-            </w:r>
-            <w:r>
-              <w:rPr>
-                <w:noProof/>
-                <w:webHidden/>
+                <w:sz w:val="20"/>
+                <w:szCs w:val="20"/>
+              </w:rPr>
+              <w:instrText xml:space="preserve"> PAGEREF _Toc41211722 \h </w:instrText>
+            </w:r>
+            <w:r>
+              <w:rPr>
+                <w:noProof/>
+                <w:webHidden/>
+                <w:sz w:val="20"/>
+                <w:szCs w:val="20"/>
+              </w:rPr>
+            </w:r>
+            <w:r>
+              <w:rPr>
+                <w:noProof/>
+                <w:webHidden/>
+                <w:sz w:val="20"/>
+                <w:szCs w:val="20"/>
               </w:rPr>
               <w:fldChar w:fldCharType="separate"/>
             </w:r>
@@ -1440,6 +1453,8 @@
               <w:rPr>
                 <w:noProof/>
                 <w:webHidden/>
+                <w:sz w:val="20"/>
+                <w:szCs w:val="20"/>
               </w:rPr>
               <w:t>1</w:t>
             </w:r>
@@ -1447,6 +1462,8 @@
               <w:rPr>
                 <w:noProof/>
                 <w:webHidden/>
+                <w:sz w:val="20"/>
+                <w:szCs w:val="20"/>
               </w:rPr>
               <w:fldChar w:fldCharType="end"/>
             </w:r>
@@ -1461,19 +1478,25 @@
             </w:tabs>
             <w:rPr>
               <w:noProof/>
+              <w:sz w:val="20"/>
+              <w:szCs w:val="20"/>
             </w:rPr>
           </w:pPr>
-          <w:hyperlink w:anchor="_Toc41151620" w:history="1">
+          <w:hyperlink w:anchor="_Toc41211723" w:history="1">
             <w:r>
               <w:rPr>
                 <w:rStyle w:val="Hipervnculo"/>
                 <w:noProof/>
+                <w:sz w:val="20"/>
+                <w:szCs w:val="20"/>
               </w:rPr>
               <w:t>1.3.</w:t>
             </w:r>
             <w:r>
               <w:rPr>
                 <w:noProof/>
+                <w:sz w:val="20"/>
+                <w:szCs w:val="20"/>
               </w:rPr>
               <w:tab/>
             </w:r>
@@ -1481,6 +1504,8 @@
               <w:rPr>
                 <w:rStyle w:val="Hipervnculo"/>
                 <w:noProof/>
+                <w:sz w:val="20"/>
+                <w:szCs w:val="20"/>
               </w:rPr>
               <w:t>Método de desarrollo del sistema</w:t>
             </w:r>
@@ -1488,6 +1513,8 @@
               <w:rPr>
                 <w:noProof/>
                 <w:webHidden/>
+                <w:sz w:val="20"/>
+                <w:szCs w:val="20"/>
               </w:rPr>
               <w:tab/>
             </w:r>
@@ -1495,6 +1522,8 @@
               <w:rPr>
                 <w:noProof/>
                 <w:webHidden/>
+                <w:sz w:val="20"/>
+                <w:szCs w:val="20"/>
               </w:rPr>
               <w:fldChar w:fldCharType="begin"/>
             </w:r>
@@ -1502,19 +1531,25 @@
               <w:rPr>
                 <w:noProof/>
                 <w:webHidden/>
-              </w:rPr>
-              <w:instrText xml:space="preserve"> PAGEREF _Toc41151620 \h </w:instrText>
-            </w:r>
-            <w:r>
-              <w:rPr>
-                <w:noProof/>
-                <w:webHidden/>
-              </w:rPr>
-            </w:r>
-            <w:r>
-              <w:rPr>
-                <w:noProof/>
-                <w:webHidden/>
+                <w:sz w:val="20"/>
+                <w:szCs w:val="20"/>
+              </w:rPr>
+              <w:instrText xml:space="preserve"> PAGEREF _Toc41211723 \h </w:instrText>
+            </w:r>
+            <w:r>
+              <w:rPr>
+                <w:noProof/>
+                <w:webHidden/>
+                <w:sz w:val="20"/>
+                <w:szCs w:val="20"/>
+              </w:rPr>
+            </w:r>
+            <w:r>
+              <w:rPr>
+                <w:noProof/>
+                <w:webHidden/>
+                <w:sz w:val="20"/>
+                <w:szCs w:val="20"/>
               </w:rPr>
               <w:fldChar w:fldCharType="separate"/>
             </w:r>
@@ -1522,6 +1557,8 @@
               <w:rPr>
                 <w:noProof/>
                 <w:webHidden/>
+                <w:sz w:val="20"/>
+                <w:szCs w:val="20"/>
               </w:rPr>
               <w:t>2</w:t>
             </w:r>
@@ -1529,6 +1566,8 @@
               <w:rPr>
                 <w:noProof/>
                 <w:webHidden/>
+                <w:sz w:val="20"/>
+                <w:szCs w:val="20"/>
               </w:rPr>
               <w:fldChar w:fldCharType="end"/>
             </w:r>
@@ -1543,19 +1582,25 @@
             </w:tabs>
             <w:rPr>
               <w:noProof/>
+              <w:sz w:val="20"/>
+              <w:szCs w:val="20"/>
             </w:rPr>
           </w:pPr>
-          <w:hyperlink w:anchor="_Toc41151621" w:history="1">
+          <w:hyperlink w:anchor="_Toc41211724" w:history="1">
             <w:r>
               <w:rPr>
                 <w:rStyle w:val="Hipervnculo"/>
                 <w:noProof/>
+                <w:sz w:val="20"/>
+                <w:szCs w:val="20"/>
               </w:rPr>
               <w:t>1.4.</w:t>
             </w:r>
             <w:r>
               <w:rPr>
                 <w:noProof/>
+                <w:sz w:val="20"/>
+                <w:szCs w:val="20"/>
               </w:rPr>
               <w:tab/>
             </w:r>
@@ -1563,6 +1608,8 @@
               <w:rPr>
                 <w:rStyle w:val="Hipervnculo"/>
                 <w:noProof/>
+                <w:sz w:val="20"/>
+                <w:szCs w:val="20"/>
               </w:rPr>
               <w:t>Productos y criterios de terminación</w:t>
             </w:r>
@@ -1570,6 +1617,8 @@
               <w:rPr>
                 <w:noProof/>
                 <w:webHidden/>
+                <w:sz w:val="20"/>
+                <w:szCs w:val="20"/>
               </w:rPr>
               <w:tab/>
             </w:r>
@@ -1577,6 +1626,8 @@
               <w:rPr>
                 <w:noProof/>
                 <w:webHidden/>
+                <w:sz w:val="20"/>
+                <w:szCs w:val="20"/>
               </w:rPr>
               <w:fldChar w:fldCharType="begin"/>
             </w:r>
@@ -1584,19 +1635,25 @@
               <w:rPr>
                 <w:noProof/>
                 <w:webHidden/>
-              </w:rPr>
-              <w:instrText xml:space="preserve"> PAGEREF _Toc41151621 \h </w:instrText>
-            </w:r>
-            <w:r>
-              <w:rPr>
-                <w:noProof/>
-                <w:webHidden/>
-              </w:rPr>
-            </w:r>
-            <w:r>
-              <w:rPr>
-                <w:noProof/>
-                <w:webHidden/>
+                <w:sz w:val="20"/>
+                <w:szCs w:val="20"/>
+              </w:rPr>
+              <w:instrText xml:space="preserve"> PAGEREF _Toc41211724 \h </w:instrText>
+            </w:r>
+            <w:r>
+              <w:rPr>
+                <w:noProof/>
+                <w:webHidden/>
+                <w:sz w:val="20"/>
+                <w:szCs w:val="20"/>
+              </w:rPr>
+            </w:r>
+            <w:r>
+              <w:rPr>
+                <w:noProof/>
+                <w:webHidden/>
+                <w:sz w:val="20"/>
+                <w:szCs w:val="20"/>
               </w:rPr>
               <w:fldChar w:fldCharType="separate"/>
             </w:r>
@@ -1604,6 +1661,8 @@
               <w:rPr>
                 <w:noProof/>
                 <w:webHidden/>
+                <w:sz w:val="20"/>
+                <w:szCs w:val="20"/>
               </w:rPr>
               <w:t>2</w:t>
             </w:r>
@@ -1611,6 +1670,8 @@
               <w:rPr>
                 <w:noProof/>
                 <w:webHidden/>
+                <w:sz w:val="20"/>
+                <w:szCs w:val="20"/>
               </w:rPr>
               <w:fldChar w:fldCharType="end"/>
             </w:r>
@@ -1625,19 +1686,25 @@
             </w:tabs>
             <w:rPr>
               <w:noProof/>
+              <w:sz w:val="20"/>
+              <w:szCs w:val="20"/>
             </w:rPr>
           </w:pPr>
-          <w:hyperlink w:anchor="_Toc41151622" w:history="1">
+          <w:hyperlink w:anchor="_Toc41211725" w:history="1">
             <w:r>
               <w:rPr>
                 <w:rStyle w:val="Hipervnculo"/>
                 <w:noProof/>
+                <w:sz w:val="20"/>
+                <w:szCs w:val="20"/>
               </w:rPr>
               <w:t>1.5.</w:t>
             </w:r>
             <w:r>
               <w:rPr>
                 <w:noProof/>
+                <w:sz w:val="20"/>
+                <w:szCs w:val="20"/>
               </w:rPr>
               <w:tab/>
             </w:r>
@@ -1645,6 +1712,8 @@
               <w:rPr>
                 <w:rStyle w:val="Hipervnculo"/>
                 <w:noProof/>
+                <w:sz w:val="20"/>
+                <w:szCs w:val="20"/>
               </w:rPr>
               <w:t>Tareas principales</w:t>
             </w:r>
@@ -1652,6 +1721,8 @@
               <w:rPr>
                 <w:noProof/>
                 <w:webHidden/>
+                <w:sz w:val="20"/>
+                <w:szCs w:val="20"/>
               </w:rPr>
               <w:tab/>
             </w:r>
@@ -1659,6 +1730,8 @@
               <w:rPr>
                 <w:noProof/>
                 <w:webHidden/>
+                <w:sz w:val="20"/>
+                <w:szCs w:val="20"/>
               </w:rPr>
               <w:fldChar w:fldCharType="begin"/>
             </w:r>
@@ -1666,19 +1739,25 @@
               <w:rPr>
                 <w:noProof/>
                 <w:webHidden/>
-              </w:rPr>
-              <w:instrText xml:space="preserve"> PAGEREF _Toc41151622 \h </w:instrText>
-            </w:r>
-            <w:r>
-              <w:rPr>
-                <w:noProof/>
-                <w:webHidden/>
-              </w:rPr>
-            </w:r>
-            <w:r>
-              <w:rPr>
-                <w:noProof/>
-                <w:webHidden/>
+                <w:sz w:val="20"/>
+                <w:szCs w:val="20"/>
+              </w:rPr>
+              <w:instrText xml:space="preserve"> PAGEREF _Toc41211725 \h </w:instrText>
+            </w:r>
+            <w:r>
+              <w:rPr>
+                <w:noProof/>
+                <w:webHidden/>
+                <w:sz w:val="20"/>
+                <w:szCs w:val="20"/>
+              </w:rPr>
+            </w:r>
+            <w:r>
+              <w:rPr>
+                <w:noProof/>
+                <w:webHidden/>
+                <w:sz w:val="20"/>
+                <w:szCs w:val="20"/>
               </w:rPr>
               <w:fldChar w:fldCharType="separate"/>
             </w:r>
@@ -1686,6 +1765,8 @@
               <w:rPr>
                 <w:noProof/>
                 <w:webHidden/>
+                <w:sz w:val="20"/>
+                <w:szCs w:val="20"/>
               </w:rPr>
               <w:t>2</w:t>
             </w:r>
@@ -1693,6 +1774,8 @@
               <w:rPr>
                 <w:noProof/>
                 <w:webHidden/>
+                <w:sz w:val="20"/>
+                <w:szCs w:val="20"/>
               </w:rPr>
               <w:fldChar w:fldCharType="end"/>
             </w:r>
@@ -1707,19 +1790,25 @@
             </w:tabs>
             <w:rPr>
               <w:noProof/>
+              <w:sz w:val="20"/>
+              <w:szCs w:val="20"/>
             </w:rPr>
           </w:pPr>
-          <w:hyperlink w:anchor="_Toc41151623" w:history="1">
+          <w:hyperlink w:anchor="_Toc41211726" w:history="1">
             <w:r>
               <w:rPr>
                 <w:rStyle w:val="Hipervnculo"/>
                 <w:noProof/>
+                <w:sz w:val="20"/>
+                <w:szCs w:val="20"/>
               </w:rPr>
               <w:t>1.6.</w:t>
             </w:r>
             <w:r>
               <w:rPr>
                 <w:noProof/>
+                <w:sz w:val="20"/>
+                <w:szCs w:val="20"/>
               </w:rPr>
               <w:tab/>
             </w:r>
@@ -1727,6 +1816,8 @@
               <w:rPr>
                 <w:rStyle w:val="Hipervnculo"/>
                 <w:noProof/>
+                <w:sz w:val="20"/>
+                <w:szCs w:val="20"/>
               </w:rPr>
               <w:t>Estimación y presupuesto del proyecto</w:t>
             </w:r>
@@ -1734,6 +1825,8 @@
               <w:rPr>
                 <w:noProof/>
                 <w:webHidden/>
+                <w:sz w:val="20"/>
+                <w:szCs w:val="20"/>
               </w:rPr>
               <w:tab/>
             </w:r>
@@ -1741,6 +1834,8 @@
               <w:rPr>
                 <w:noProof/>
                 <w:webHidden/>
+                <w:sz w:val="20"/>
+                <w:szCs w:val="20"/>
               </w:rPr>
               <w:fldChar w:fldCharType="begin"/>
             </w:r>
@@ -1748,19 +1843,25 @@
               <w:rPr>
                 <w:noProof/>
                 <w:webHidden/>
-              </w:rPr>
-              <w:instrText xml:space="preserve"> PAGEREF _Toc41151623 \h </w:instrText>
-            </w:r>
-            <w:r>
-              <w:rPr>
-                <w:noProof/>
-                <w:webHidden/>
-              </w:rPr>
-            </w:r>
-            <w:r>
-              <w:rPr>
-                <w:noProof/>
-                <w:webHidden/>
+                <w:sz w:val="20"/>
+                <w:szCs w:val="20"/>
+              </w:rPr>
+              <w:instrText xml:space="preserve"> PAGEREF _Toc41211726 \h </w:instrText>
+            </w:r>
+            <w:r>
+              <w:rPr>
+                <w:noProof/>
+                <w:webHidden/>
+                <w:sz w:val="20"/>
+                <w:szCs w:val="20"/>
+              </w:rPr>
+            </w:r>
+            <w:r>
+              <w:rPr>
+                <w:noProof/>
+                <w:webHidden/>
+                <w:sz w:val="20"/>
+                <w:szCs w:val="20"/>
               </w:rPr>
               <w:fldChar w:fldCharType="separate"/>
             </w:r>
@@ -1768,6 +1869,8 @@
               <w:rPr>
                 <w:noProof/>
                 <w:webHidden/>
+                <w:sz w:val="20"/>
+                <w:szCs w:val="20"/>
               </w:rPr>
               <w:t>2</w:t>
             </w:r>
@@ -1775,6 +1878,8 @@
               <w:rPr>
                 <w:noProof/>
                 <w:webHidden/>
+                <w:sz w:val="20"/>
+                <w:szCs w:val="20"/>
               </w:rPr>
               <w:fldChar w:fldCharType="end"/>
             </w:r>
@@ -1789,19 +1894,25 @@
             </w:tabs>
             <w:rPr>
               <w:noProof/>
+              <w:sz w:val="20"/>
+              <w:szCs w:val="20"/>
             </w:rPr>
           </w:pPr>
-          <w:hyperlink w:anchor="_Toc41151624" w:history="1">
+          <w:hyperlink w:anchor="_Toc41211727" w:history="1">
             <w:r>
               <w:rPr>
                 <w:rStyle w:val="Hipervnculo"/>
                 <w:noProof/>
+                <w:sz w:val="20"/>
+                <w:szCs w:val="20"/>
               </w:rPr>
               <w:t>1.7.</w:t>
             </w:r>
             <w:r>
               <w:rPr>
                 <w:noProof/>
+                <w:sz w:val="20"/>
+                <w:szCs w:val="20"/>
               </w:rPr>
               <w:tab/>
             </w:r>
@@ -1809,6 +1920,8 @@
               <w:rPr>
                 <w:rStyle w:val="Hipervnculo"/>
                 <w:noProof/>
+                <w:sz w:val="20"/>
+                <w:szCs w:val="20"/>
               </w:rPr>
               <w:t>Planificación temporal</w:t>
             </w:r>
@@ -1816,6 +1929,8 @@
               <w:rPr>
                 <w:noProof/>
                 <w:webHidden/>
+                <w:sz w:val="20"/>
+                <w:szCs w:val="20"/>
               </w:rPr>
               <w:tab/>
             </w:r>
@@ -1823,6 +1938,8 @@
               <w:rPr>
                 <w:noProof/>
                 <w:webHidden/>
+                <w:sz w:val="20"/>
+                <w:szCs w:val="20"/>
               </w:rPr>
               <w:fldChar w:fldCharType="begin"/>
             </w:r>
@@ -1830,19 +1947,25 @@
               <w:rPr>
                 <w:noProof/>
                 <w:webHidden/>
-              </w:rPr>
-              <w:instrText xml:space="preserve"> PAGEREF _Toc41151624 \h </w:instrText>
-            </w:r>
-            <w:r>
-              <w:rPr>
-                <w:noProof/>
-                <w:webHidden/>
-              </w:rPr>
-            </w:r>
-            <w:r>
-              <w:rPr>
-                <w:noProof/>
-                <w:webHidden/>
+                <w:sz w:val="20"/>
+                <w:szCs w:val="20"/>
+              </w:rPr>
+              <w:instrText xml:space="preserve"> PAGEREF _Toc41211727 \h </w:instrText>
+            </w:r>
+            <w:r>
+              <w:rPr>
+                <w:noProof/>
+                <w:webHidden/>
+                <w:sz w:val="20"/>
+                <w:szCs w:val="20"/>
+              </w:rPr>
+            </w:r>
+            <w:r>
+              <w:rPr>
+                <w:noProof/>
+                <w:webHidden/>
+                <w:sz w:val="20"/>
+                <w:szCs w:val="20"/>
               </w:rPr>
               <w:fldChar w:fldCharType="separate"/>
             </w:r>
@@ -1850,6 +1973,8 @@
               <w:rPr>
                 <w:noProof/>
                 <w:webHidden/>
+                <w:sz w:val="20"/>
+                <w:szCs w:val="20"/>
               </w:rPr>
               <w:t>2</w:t>
             </w:r>
@@ -1857,6 +1982,8 @@
               <w:rPr>
                 <w:noProof/>
                 <w:webHidden/>
+                <w:sz w:val="20"/>
+                <w:szCs w:val="20"/>
               </w:rPr>
               <w:fldChar w:fldCharType="end"/>
             </w:r>
@@ -1870,13 +1997,17 @@
             </w:tabs>
             <w:rPr>
               <w:noProof/>
+              <w:sz w:val="20"/>
+              <w:szCs w:val="20"/>
             </w:rPr>
           </w:pPr>
-          <w:hyperlink w:anchor="_Toc41151625" w:history="1">
+          <w:hyperlink w:anchor="_Toc41211728" w:history="1">
             <w:r>
               <w:rPr>
                 <w:rStyle w:val="Hipervnculo"/>
                 <w:noProof/>
+                <w:sz w:val="20"/>
+                <w:szCs w:val="20"/>
               </w:rPr>
               <w:t>Capítulo 3: ESPECIFICACIÓN DE REQUISITOS DEL SISTEMA</w:t>
             </w:r>
@@ -1884,6 +2015,8 @@
               <w:rPr>
                 <w:noProof/>
                 <w:webHidden/>
+                <w:sz w:val="20"/>
+                <w:szCs w:val="20"/>
               </w:rPr>
               <w:tab/>
             </w:r>
@@ -1891,6 +2024,8 @@
               <w:rPr>
                 <w:noProof/>
                 <w:webHidden/>
+                <w:sz w:val="20"/>
+                <w:szCs w:val="20"/>
               </w:rPr>
               <w:fldChar w:fldCharType="begin"/>
             </w:r>
@@ -1898,19 +2033,25 @@
               <w:rPr>
                 <w:noProof/>
                 <w:webHidden/>
-              </w:rPr>
-              <w:instrText xml:space="preserve"> PAGEREF _Toc41151625 \h </w:instrText>
-            </w:r>
-            <w:r>
-              <w:rPr>
-                <w:noProof/>
-                <w:webHidden/>
-              </w:rPr>
-            </w:r>
-            <w:r>
-              <w:rPr>
-                <w:noProof/>
-                <w:webHidden/>
+                <w:sz w:val="20"/>
+                <w:szCs w:val="20"/>
+              </w:rPr>
+              <w:instrText xml:space="preserve"> PAGEREF _Toc41211728 \h </w:instrText>
+            </w:r>
+            <w:r>
+              <w:rPr>
+                <w:noProof/>
+                <w:webHidden/>
+                <w:sz w:val="20"/>
+                <w:szCs w:val="20"/>
+              </w:rPr>
+            </w:r>
+            <w:r>
+              <w:rPr>
+                <w:noProof/>
+                <w:webHidden/>
+                <w:sz w:val="20"/>
+                <w:szCs w:val="20"/>
               </w:rPr>
               <w:fldChar w:fldCharType="separate"/>
             </w:r>
@@ -1918,6 +2059,8 @@
               <w:rPr>
                 <w:noProof/>
                 <w:webHidden/>
+                <w:sz w:val="20"/>
+                <w:szCs w:val="20"/>
               </w:rPr>
               <w:t>3</w:t>
             </w:r>
@@ -1925,6 +2068,8 @@
               <w:rPr>
                 <w:noProof/>
                 <w:webHidden/>
+                <w:sz w:val="20"/>
+                <w:szCs w:val="20"/>
               </w:rPr>
               <w:fldChar w:fldCharType="end"/>
             </w:r>
@@ -1939,19 +2084,25 @@
             </w:tabs>
             <w:rPr>
               <w:noProof/>
+              <w:sz w:val="20"/>
+              <w:szCs w:val="20"/>
             </w:rPr>
           </w:pPr>
-          <w:hyperlink w:anchor="_Toc41151629" w:history="1">
+          <w:hyperlink w:anchor="_Toc41211732" w:history="1">
             <w:r>
               <w:rPr>
                 <w:rStyle w:val="Hipervnculo"/>
                 <w:noProof/>
+                <w:sz w:val="20"/>
+                <w:szCs w:val="20"/>
               </w:rPr>
               <w:t>3.1.</w:t>
             </w:r>
             <w:r>
               <w:rPr>
                 <w:noProof/>
+                <w:sz w:val="20"/>
+                <w:szCs w:val="20"/>
               </w:rPr>
               <w:tab/>
             </w:r>
@@ -1959,6 +2110,8 @@
               <w:rPr>
                 <w:rStyle w:val="Hipervnculo"/>
                 <w:noProof/>
+                <w:sz w:val="20"/>
+                <w:szCs w:val="20"/>
               </w:rPr>
               <w:t>Introducción</w:t>
             </w:r>
@@ -1966,6 +2119,8 @@
               <w:rPr>
                 <w:noProof/>
                 <w:webHidden/>
+                <w:sz w:val="20"/>
+                <w:szCs w:val="20"/>
               </w:rPr>
               <w:tab/>
             </w:r>
@@ -1973,6 +2128,8 @@
               <w:rPr>
                 <w:noProof/>
                 <w:webHidden/>
+                <w:sz w:val="20"/>
+                <w:szCs w:val="20"/>
               </w:rPr>
               <w:fldChar w:fldCharType="begin"/>
             </w:r>
@@ -1980,19 +2137,25 @@
               <w:rPr>
                 <w:noProof/>
                 <w:webHidden/>
-              </w:rPr>
-              <w:instrText xml:space="preserve"> PAGEREF _Toc41151629 \h </w:instrText>
-            </w:r>
-            <w:r>
-              <w:rPr>
-                <w:noProof/>
-                <w:webHidden/>
-              </w:rPr>
-            </w:r>
-            <w:r>
-              <w:rPr>
-                <w:noProof/>
-                <w:webHidden/>
+                <w:sz w:val="20"/>
+                <w:szCs w:val="20"/>
+              </w:rPr>
+              <w:instrText xml:space="preserve"> PAGEREF _Toc41211732 \h </w:instrText>
+            </w:r>
+            <w:r>
+              <w:rPr>
+                <w:noProof/>
+                <w:webHidden/>
+                <w:sz w:val="20"/>
+                <w:szCs w:val="20"/>
+              </w:rPr>
+            </w:r>
+            <w:r>
+              <w:rPr>
+                <w:noProof/>
+                <w:webHidden/>
+                <w:sz w:val="20"/>
+                <w:szCs w:val="20"/>
               </w:rPr>
               <w:fldChar w:fldCharType="separate"/>
             </w:r>
@@ -2000,6 +2163,8 @@
               <w:rPr>
                 <w:noProof/>
                 <w:webHidden/>
+                <w:sz w:val="20"/>
+                <w:szCs w:val="20"/>
               </w:rPr>
               <w:t>3</w:t>
             </w:r>
@@ -2007,6 +2172,8 @@
               <w:rPr>
                 <w:noProof/>
                 <w:webHidden/>
+                <w:sz w:val="20"/>
+                <w:szCs w:val="20"/>
               </w:rPr>
               <w:fldChar w:fldCharType="end"/>
             </w:r>
@@ -2021,19 +2188,25 @@
             </w:tabs>
             <w:rPr>
               <w:noProof/>
+              <w:sz w:val="20"/>
+              <w:szCs w:val="20"/>
             </w:rPr>
           </w:pPr>
-          <w:hyperlink w:anchor="_Toc41151630" w:history="1">
+          <w:hyperlink w:anchor="_Toc41211733" w:history="1">
             <w:r>
               <w:rPr>
                 <w:rStyle w:val="Hipervnculo"/>
                 <w:noProof/>
+                <w:sz w:val="20"/>
+                <w:szCs w:val="20"/>
               </w:rPr>
               <w:t>3.1.1.</w:t>
             </w:r>
             <w:r>
               <w:rPr>
                 <w:noProof/>
+                <w:sz w:val="20"/>
+                <w:szCs w:val="20"/>
               </w:rPr>
               <w:tab/>
             </w:r>
@@ -2041,6 +2214,8 @@
               <w:rPr>
                 <w:rStyle w:val="Hipervnculo"/>
                 <w:noProof/>
+                <w:sz w:val="20"/>
+                <w:szCs w:val="20"/>
               </w:rPr>
               <w:t>Propósito</w:t>
             </w:r>
@@ -2048,6 +2223,8 @@
               <w:rPr>
                 <w:noProof/>
                 <w:webHidden/>
+                <w:sz w:val="20"/>
+                <w:szCs w:val="20"/>
               </w:rPr>
               <w:tab/>
             </w:r>
@@ -2055,6 +2232,8 @@
               <w:rPr>
                 <w:noProof/>
                 <w:webHidden/>
+                <w:sz w:val="20"/>
+                <w:szCs w:val="20"/>
               </w:rPr>
               <w:fldChar w:fldCharType="begin"/>
             </w:r>
@@ -2062,19 +2241,25 @@
               <w:rPr>
                 <w:noProof/>
                 <w:webHidden/>
-              </w:rPr>
-              <w:instrText xml:space="preserve"> PAGEREF _Toc41151630 \h </w:instrText>
-            </w:r>
-            <w:r>
-              <w:rPr>
-                <w:noProof/>
-                <w:webHidden/>
-              </w:rPr>
-            </w:r>
-            <w:r>
-              <w:rPr>
-                <w:noProof/>
-                <w:webHidden/>
+                <w:sz w:val="20"/>
+                <w:szCs w:val="20"/>
+              </w:rPr>
+              <w:instrText xml:space="preserve"> PAGEREF _Toc41211733 \h </w:instrText>
+            </w:r>
+            <w:r>
+              <w:rPr>
+                <w:noProof/>
+                <w:webHidden/>
+                <w:sz w:val="20"/>
+                <w:szCs w:val="20"/>
+              </w:rPr>
+            </w:r>
+            <w:r>
+              <w:rPr>
+                <w:noProof/>
+                <w:webHidden/>
+                <w:sz w:val="20"/>
+                <w:szCs w:val="20"/>
               </w:rPr>
               <w:fldChar w:fldCharType="separate"/>
             </w:r>
@@ -2082,6 +2267,8 @@
               <w:rPr>
                 <w:noProof/>
                 <w:webHidden/>
+                <w:sz w:val="20"/>
+                <w:szCs w:val="20"/>
               </w:rPr>
               <w:t>3</w:t>
             </w:r>
@@ -2089,6 +2276,8 @@
               <w:rPr>
                 <w:noProof/>
                 <w:webHidden/>
+                <w:sz w:val="20"/>
+                <w:szCs w:val="20"/>
               </w:rPr>
               <w:fldChar w:fldCharType="end"/>
             </w:r>
@@ -2103,19 +2292,25 @@
             </w:tabs>
             <w:rPr>
               <w:noProof/>
+              <w:sz w:val="20"/>
+              <w:szCs w:val="20"/>
             </w:rPr>
           </w:pPr>
-          <w:hyperlink w:anchor="_Toc41151631" w:history="1">
+          <w:hyperlink w:anchor="_Toc41211734" w:history="1">
             <w:r>
               <w:rPr>
                 <w:rStyle w:val="Hipervnculo"/>
                 <w:noProof/>
+                <w:sz w:val="20"/>
+                <w:szCs w:val="20"/>
               </w:rPr>
               <w:t>3.1.2.</w:t>
             </w:r>
             <w:r>
               <w:rPr>
                 <w:noProof/>
+                <w:sz w:val="20"/>
+                <w:szCs w:val="20"/>
               </w:rPr>
               <w:tab/>
             </w:r>
@@ -2123,6 +2318,8 @@
               <w:rPr>
                 <w:rStyle w:val="Hipervnculo"/>
                 <w:noProof/>
+                <w:sz w:val="20"/>
+                <w:szCs w:val="20"/>
               </w:rPr>
               <w:t>Alcance del proyecto</w:t>
             </w:r>
@@ -2130,6 +2327,8 @@
               <w:rPr>
                 <w:noProof/>
                 <w:webHidden/>
+                <w:sz w:val="20"/>
+                <w:szCs w:val="20"/>
               </w:rPr>
               <w:tab/>
             </w:r>
@@ -2137,6 +2336,8 @@
               <w:rPr>
                 <w:noProof/>
                 <w:webHidden/>
+                <w:sz w:val="20"/>
+                <w:szCs w:val="20"/>
               </w:rPr>
               <w:fldChar w:fldCharType="begin"/>
             </w:r>
@@ -2144,19 +2345,25 @@
               <w:rPr>
                 <w:noProof/>
                 <w:webHidden/>
-              </w:rPr>
-              <w:instrText xml:space="preserve"> PAGEREF _Toc41151631 \h </w:instrText>
-            </w:r>
-            <w:r>
-              <w:rPr>
-                <w:noProof/>
-                <w:webHidden/>
-              </w:rPr>
-            </w:r>
-            <w:r>
-              <w:rPr>
-                <w:noProof/>
-                <w:webHidden/>
+                <w:sz w:val="20"/>
+                <w:szCs w:val="20"/>
+              </w:rPr>
+              <w:instrText xml:space="preserve"> PAGEREF _Toc41211734 \h </w:instrText>
+            </w:r>
+            <w:r>
+              <w:rPr>
+                <w:noProof/>
+                <w:webHidden/>
+                <w:sz w:val="20"/>
+                <w:szCs w:val="20"/>
+              </w:rPr>
+            </w:r>
+            <w:r>
+              <w:rPr>
+                <w:noProof/>
+                <w:webHidden/>
+                <w:sz w:val="20"/>
+                <w:szCs w:val="20"/>
               </w:rPr>
               <w:fldChar w:fldCharType="separate"/>
             </w:r>
@@ -2164,6 +2371,8 @@
               <w:rPr>
                 <w:noProof/>
                 <w:webHidden/>
+                <w:sz w:val="20"/>
+                <w:szCs w:val="20"/>
               </w:rPr>
               <w:t>3</w:t>
             </w:r>
@@ -2171,6 +2380,8 @@
               <w:rPr>
                 <w:noProof/>
                 <w:webHidden/>
+                <w:sz w:val="20"/>
+                <w:szCs w:val="20"/>
               </w:rPr>
               <w:fldChar w:fldCharType="end"/>
             </w:r>
@@ -2185,19 +2396,25 @@
             </w:tabs>
             <w:rPr>
               <w:noProof/>
+              <w:sz w:val="20"/>
+              <w:szCs w:val="20"/>
             </w:rPr>
           </w:pPr>
-          <w:hyperlink w:anchor="_Toc41151632" w:history="1">
+          <w:hyperlink w:anchor="_Toc41211735" w:history="1">
             <w:r>
               <w:rPr>
                 <w:rStyle w:val="Hipervnculo"/>
                 <w:noProof/>
+                <w:sz w:val="20"/>
+                <w:szCs w:val="20"/>
               </w:rPr>
               <w:t>3.2.</w:t>
             </w:r>
             <w:r>
               <w:rPr>
                 <w:noProof/>
+                <w:sz w:val="20"/>
+                <w:szCs w:val="20"/>
               </w:rPr>
               <w:tab/>
             </w:r>
@@ -2205,6 +2422,8 @@
               <w:rPr>
                 <w:rStyle w:val="Hipervnculo"/>
                 <w:noProof/>
+                <w:sz w:val="20"/>
+                <w:szCs w:val="20"/>
               </w:rPr>
               <w:t>Descripción general</w:t>
             </w:r>
@@ -2212,6 +2431,8 @@
               <w:rPr>
                 <w:noProof/>
                 <w:webHidden/>
+                <w:sz w:val="20"/>
+                <w:szCs w:val="20"/>
               </w:rPr>
               <w:tab/>
             </w:r>
@@ -2219,6 +2440,8 @@
               <w:rPr>
                 <w:noProof/>
                 <w:webHidden/>
+                <w:sz w:val="20"/>
+                <w:szCs w:val="20"/>
               </w:rPr>
               <w:fldChar w:fldCharType="begin"/>
             </w:r>
@@ -2226,19 +2449,25 @@
               <w:rPr>
                 <w:noProof/>
                 <w:webHidden/>
-              </w:rPr>
-              <w:instrText xml:space="preserve"> PAGEREF _Toc41151632 \h </w:instrText>
-            </w:r>
-            <w:r>
-              <w:rPr>
-                <w:noProof/>
-                <w:webHidden/>
-              </w:rPr>
-            </w:r>
-            <w:r>
-              <w:rPr>
-                <w:noProof/>
-                <w:webHidden/>
+                <w:sz w:val="20"/>
+                <w:szCs w:val="20"/>
+              </w:rPr>
+              <w:instrText xml:space="preserve"> PAGEREF _Toc41211735 \h </w:instrText>
+            </w:r>
+            <w:r>
+              <w:rPr>
+                <w:noProof/>
+                <w:webHidden/>
+                <w:sz w:val="20"/>
+                <w:szCs w:val="20"/>
+              </w:rPr>
+            </w:r>
+            <w:r>
+              <w:rPr>
+                <w:noProof/>
+                <w:webHidden/>
+                <w:sz w:val="20"/>
+                <w:szCs w:val="20"/>
               </w:rPr>
               <w:fldChar w:fldCharType="separate"/>
             </w:r>
@@ -2246,6 +2475,8 @@
               <w:rPr>
                 <w:noProof/>
                 <w:webHidden/>
+                <w:sz w:val="20"/>
+                <w:szCs w:val="20"/>
               </w:rPr>
               <w:t>3</w:t>
             </w:r>
@@ -2253,6 +2484,8 @@
               <w:rPr>
                 <w:noProof/>
                 <w:webHidden/>
+                <w:sz w:val="20"/>
+                <w:szCs w:val="20"/>
               </w:rPr>
               <w:fldChar w:fldCharType="end"/>
             </w:r>
@@ -2267,19 +2500,25 @@
             </w:tabs>
             <w:rPr>
               <w:noProof/>
+              <w:sz w:val="20"/>
+              <w:szCs w:val="20"/>
             </w:rPr>
           </w:pPr>
-          <w:hyperlink w:anchor="_Toc41151633" w:history="1">
+          <w:hyperlink w:anchor="_Toc41211736" w:history="1">
             <w:r>
               <w:rPr>
                 <w:rStyle w:val="Hipervnculo"/>
                 <w:noProof/>
+                <w:sz w:val="20"/>
+                <w:szCs w:val="20"/>
               </w:rPr>
               <w:t>3.2.1.</w:t>
             </w:r>
             <w:r>
               <w:rPr>
                 <w:noProof/>
+                <w:sz w:val="20"/>
+                <w:szCs w:val="20"/>
               </w:rPr>
               <w:tab/>
             </w:r>
@@ -2287,6 +2526,8 @@
               <w:rPr>
                 <w:rStyle w:val="Hipervnculo"/>
                 <w:noProof/>
+                <w:sz w:val="20"/>
+                <w:szCs w:val="20"/>
               </w:rPr>
               <w:t>Catálogo de requisitos</w:t>
             </w:r>
@@ -2294,6 +2535,8 @@
               <w:rPr>
                 <w:noProof/>
                 <w:webHidden/>
+                <w:sz w:val="20"/>
+                <w:szCs w:val="20"/>
               </w:rPr>
               <w:tab/>
             </w:r>
@@ -2301,6 +2544,8 @@
               <w:rPr>
                 <w:noProof/>
                 <w:webHidden/>
+                <w:sz w:val="20"/>
+                <w:szCs w:val="20"/>
               </w:rPr>
               <w:fldChar w:fldCharType="begin"/>
             </w:r>
@@ -2308,19 +2553,25 @@
               <w:rPr>
                 <w:noProof/>
                 <w:webHidden/>
-              </w:rPr>
-              <w:instrText xml:space="preserve"> PAGEREF _Toc41151633 \h </w:instrText>
-            </w:r>
-            <w:r>
-              <w:rPr>
-                <w:noProof/>
-                <w:webHidden/>
-              </w:rPr>
-            </w:r>
-            <w:r>
-              <w:rPr>
-                <w:noProof/>
-                <w:webHidden/>
+                <w:sz w:val="20"/>
+                <w:szCs w:val="20"/>
+              </w:rPr>
+              <w:instrText xml:space="preserve"> PAGEREF _Toc41211736 \h </w:instrText>
+            </w:r>
+            <w:r>
+              <w:rPr>
+                <w:noProof/>
+                <w:webHidden/>
+                <w:sz w:val="20"/>
+                <w:szCs w:val="20"/>
+              </w:rPr>
+            </w:r>
+            <w:r>
+              <w:rPr>
+                <w:noProof/>
+                <w:webHidden/>
+                <w:sz w:val="20"/>
+                <w:szCs w:val="20"/>
               </w:rPr>
               <w:fldChar w:fldCharType="separate"/>
             </w:r>
@@ -2328,6 +2579,8 @@
               <w:rPr>
                 <w:noProof/>
                 <w:webHidden/>
+                <w:sz w:val="20"/>
+                <w:szCs w:val="20"/>
               </w:rPr>
               <w:t>3</w:t>
             </w:r>
@@ -2335,6 +2588,8 @@
               <w:rPr>
                 <w:noProof/>
                 <w:webHidden/>
+                <w:sz w:val="20"/>
+                <w:szCs w:val="20"/>
               </w:rPr>
               <w:fldChar w:fldCharType="end"/>
             </w:r>
@@ -2349,19 +2604,25 @@
             </w:tabs>
             <w:rPr>
               <w:noProof/>
+              <w:sz w:val="20"/>
+              <w:szCs w:val="20"/>
             </w:rPr>
           </w:pPr>
-          <w:hyperlink w:anchor="_Toc41151634" w:history="1">
+          <w:hyperlink w:anchor="_Toc41211737" w:history="1">
             <w:r>
               <w:rPr>
                 <w:rStyle w:val="Hipervnculo"/>
                 <w:noProof/>
+                <w:sz w:val="20"/>
+                <w:szCs w:val="20"/>
               </w:rPr>
               <w:t>3.3.</w:t>
             </w:r>
             <w:r>
               <w:rPr>
                 <w:noProof/>
+                <w:sz w:val="20"/>
+                <w:szCs w:val="20"/>
               </w:rPr>
               <w:tab/>
             </w:r>
@@ -2369,6 +2630,8 @@
               <w:rPr>
                 <w:rStyle w:val="Hipervnculo"/>
                 <w:noProof/>
+                <w:sz w:val="20"/>
+                <w:szCs w:val="20"/>
               </w:rPr>
               <w:t>Descripción del sistema actual</w:t>
             </w:r>
@@ -2376,6 +2639,8 @@
               <w:rPr>
                 <w:noProof/>
                 <w:webHidden/>
+                <w:sz w:val="20"/>
+                <w:szCs w:val="20"/>
               </w:rPr>
               <w:tab/>
             </w:r>
@@ -2383,6 +2648,8 @@
               <w:rPr>
                 <w:noProof/>
                 <w:webHidden/>
+                <w:sz w:val="20"/>
+                <w:szCs w:val="20"/>
               </w:rPr>
               <w:fldChar w:fldCharType="begin"/>
             </w:r>
@@ -2390,19 +2657,25 @@
               <w:rPr>
                 <w:noProof/>
                 <w:webHidden/>
-              </w:rPr>
-              <w:instrText xml:space="preserve"> PAGEREF _Toc41151634 \h </w:instrText>
-            </w:r>
-            <w:r>
-              <w:rPr>
-                <w:noProof/>
-                <w:webHidden/>
-              </w:rPr>
-            </w:r>
-            <w:r>
-              <w:rPr>
-                <w:noProof/>
-                <w:webHidden/>
+                <w:sz w:val="20"/>
+                <w:szCs w:val="20"/>
+              </w:rPr>
+              <w:instrText xml:space="preserve"> PAGEREF _Toc41211737 \h </w:instrText>
+            </w:r>
+            <w:r>
+              <w:rPr>
+                <w:noProof/>
+                <w:webHidden/>
+                <w:sz w:val="20"/>
+                <w:szCs w:val="20"/>
+              </w:rPr>
+            </w:r>
+            <w:r>
+              <w:rPr>
+                <w:noProof/>
+                <w:webHidden/>
+                <w:sz w:val="20"/>
+                <w:szCs w:val="20"/>
               </w:rPr>
               <w:fldChar w:fldCharType="separate"/>
             </w:r>
@@ -2410,6 +2683,8 @@
               <w:rPr>
                 <w:noProof/>
                 <w:webHidden/>
+                <w:sz w:val="20"/>
+                <w:szCs w:val="20"/>
               </w:rPr>
               <w:t>4</w:t>
             </w:r>
@@ -2417,6 +2692,8 @@
               <w:rPr>
                 <w:noProof/>
                 <w:webHidden/>
+                <w:sz w:val="20"/>
+                <w:szCs w:val="20"/>
               </w:rPr>
               <w:fldChar w:fldCharType="end"/>
             </w:r>
@@ -2431,19 +2708,25 @@
             </w:tabs>
             <w:rPr>
               <w:noProof/>
+              <w:sz w:val="20"/>
+              <w:szCs w:val="20"/>
             </w:rPr>
           </w:pPr>
-          <w:hyperlink w:anchor="_Toc41151635" w:history="1">
+          <w:hyperlink w:anchor="_Toc41211738" w:history="1">
             <w:r>
               <w:rPr>
                 <w:rStyle w:val="Hipervnculo"/>
                 <w:noProof/>
+                <w:sz w:val="20"/>
+                <w:szCs w:val="20"/>
               </w:rPr>
               <w:t>3.3.1.</w:t>
             </w:r>
             <w:r>
               <w:rPr>
                 <w:noProof/>
+                <w:sz w:val="20"/>
+                <w:szCs w:val="20"/>
               </w:rPr>
               <w:tab/>
             </w:r>
@@ -2451,6 +2734,8 @@
               <w:rPr>
                 <w:rStyle w:val="Hipervnculo"/>
                 <w:noProof/>
+                <w:sz w:val="20"/>
+                <w:szCs w:val="20"/>
               </w:rPr>
               <w:t>Modelo funcional</w:t>
             </w:r>
@@ -2458,6 +2743,8 @@
               <w:rPr>
                 <w:noProof/>
                 <w:webHidden/>
+                <w:sz w:val="20"/>
+                <w:szCs w:val="20"/>
               </w:rPr>
               <w:tab/>
             </w:r>
@@ -2465,6 +2752,8 @@
               <w:rPr>
                 <w:noProof/>
                 <w:webHidden/>
+                <w:sz w:val="20"/>
+                <w:szCs w:val="20"/>
               </w:rPr>
               <w:fldChar w:fldCharType="begin"/>
             </w:r>
@@ -2472,19 +2761,25 @@
               <w:rPr>
                 <w:noProof/>
                 <w:webHidden/>
-              </w:rPr>
-              <w:instrText xml:space="preserve"> PAGEREF _Toc41151635 \h </w:instrText>
-            </w:r>
-            <w:r>
-              <w:rPr>
-                <w:noProof/>
-                <w:webHidden/>
-              </w:rPr>
-            </w:r>
-            <w:r>
-              <w:rPr>
-                <w:noProof/>
-                <w:webHidden/>
+                <w:sz w:val="20"/>
+                <w:szCs w:val="20"/>
+              </w:rPr>
+              <w:instrText xml:space="preserve"> PAGEREF _Toc41211738 \h </w:instrText>
+            </w:r>
+            <w:r>
+              <w:rPr>
+                <w:noProof/>
+                <w:webHidden/>
+                <w:sz w:val="20"/>
+                <w:szCs w:val="20"/>
+              </w:rPr>
+            </w:r>
+            <w:r>
+              <w:rPr>
+                <w:noProof/>
+                <w:webHidden/>
+                <w:sz w:val="20"/>
+                <w:szCs w:val="20"/>
               </w:rPr>
               <w:fldChar w:fldCharType="separate"/>
             </w:r>
@@ -2492,6 +2787,8 @@
               <w:rPr>
                 <w:noProof/>
                 <w:webHidden/>
+                <w:sz w:val="20"/>
+                <w:szCs w:val="20"/>
               </w:rPr>
               <w:t>4</w:t>
             </w:r>
@@ -2499,6 +2796,8 @@
               <w:rPr>
                 <w:noProof/>
                 <w:webHidden/>
+                <w:sz w:val="20"/>
+                <w:szCs w:val="20"/>
               </w:rPr>
               <w:fldChar w:fldCharType="end"/>
             </w:r>
@@ -2513,19 +2812,25 @@
             </w:tabs>
             <w:rPr>
               <w:noProof/>
+              <w:sz w:val="20"/>
+              <w:szCs w:val="20"/>
             </w:rPr>
           </w:pPr>
-          <w:hyperlink w:anchor="_Toc41151636" w:history="1">
+          <w:hyperlink w:anchor="_Toc41211739" w:history="1">
             <w:r>
               <w:rPr>
                 <w:rStyle w:val="Hipervnculo"/>
                 <w:noProof/>
+                <w:sz w:val="20"/>
+                <w:szCs w:val="20"/>
               </w:rPr>
               <w:t>3.4.</w:t>
             </w:r>
             <w:r>
               <w:rPr>
                 <w:noProof/>
+                <w:sz w:val="20"/>
+                <w:szCs w:val="20"/>
               </w:rPr>
               <w:tab/>
             </w:r>
@@ -2533,6 +2838,8 @@
               <w:rPr>
                 <w:rStyle w:val="Hipervnculo"/>
                 <w:noProof/>
+                <w:sz w:val="20"/>
+                <w:szCs w:val="20"/>
               </w:rPr>
               <w:t>Descripción de la interfaz del sistema</w:t>
             </w:r>
@@ -2540,6 +2847,8 @@
               <w:rPr>
                 <w:noProof/>
                 <w:webHidden/>
+                <w:sz w:val="20"/>
+                <w:szCs w:val="20"/>
               </w:rPr>
               <w:tab/>
             </w:r>
@@ -2547,6 +2856,8 @@
               <w:rPr>
                 <w:noProof/>
                 <w:webHidden/>
+                <w:sz w:val="20"/>
+                <w:szCs w:val="20"/>
               </w:rPr>
               <w:fldChar w:fldCharType="begin"/>
             </w:r>
@@ -2554,19 +2865,25 @@
               <w:rPr>
                 <w:noProof/>
                 <w:webHidden/>
-              </w:rPr>
-              <w:instrText xml:space="preserve"> PAGEREF _Toc41151636 \h </w:instrText>
-            </w:r>
-            <w:r>
-              <w:rPr>
-                <w:noProof/>
-                <w:webHidden/>
-              </w:rPr>
-            </w:r>
-            <w:r>
-              <w:rPr>
-                <w:noProof/>
-                <w:webHidden/>
+                <w:sz w:val="20"/>
+                <w:szCs w:val="20"/>
+              </w:rPr>
+              <w:instrText xml:space="preserve"> PAGEREF _Toc41211739 \h </w:instrText>
+            </w:r>
+            <w:r>
+              <w:rPr>
+                <w:noProof/>
+                <w:webHidden/>
+                <w:sz w:val="20"/>
+                <w:szCs w:val="20"/>
+              </w:rPr>
+            </w:r>
+            <w:r>
+              <w:rPr>
+                <w:noProof/>
+                <w:webHidden/>
+                <w:sz w:val="20"/>
+                <w:szCs w:val="20"/>
               </w:rPr>
               <w:fldChar w:fldCharType="separate"/>
             </w:r>
@@ -2574,6 +2891,8 @@
               <w:rPr>
                 <w:noProof/>
                 <w:webHidden/>
+                <w:sz w:val="20"/>
+                <w:szCs w:val="20"/>
               </w:rPr>
               <w:t>4</w:t>
             </w:r>
@@ -2581,6 +2900,8 @@
               <w:rPr>
                 <w:noProof/>
                 <w:webHidden/>
+                <w:sz w:val="20"/>
+                <w:szCs w:val="20"/>
               </w:rPr>
               <w:fldChar w:fldCharType="end"/>
             </w:r>
@@ -2595,19 +2916,25 @@
             </w:tabs>
             <w:rPr>
               <w:noProof/>
+              <w:sz w:val="20"/>
+              <w:szCs w:val="20"/>
             </w:rPr>
           </w:pPr>
-          <w:hyperlink w:anchor="_Toc41151637" w:history="1">
+          <w:hyperlink w:anchor="_Toc41211740" w:history="1">
             <w:r>
               <w:rPr>
                 <w:rStyle w:val="Hipervnculo"/>
                 <w:noProof/>
+                <w:sz w:val="20"/>
+                <w:szCs w:val="20"/>
               </w:rPr>
               <w:t>3.4.1.</w:t>
             </w:r>
             <w:r>
               <w:rPr>
                 <w:noProof/>
+                <w:sz w:val="20"/>
+                <w:szCs w:val="20"/>
               </w:rPr>
               <w:tab/>
             </w:r>
@@ -2615,6 +2942,8 @@
               <w:rPr>
                 <w:rStyle w:val="Hipervnculo"/>
                 <w:noProof/>
+                <w:sz w:val="20"/>
+                <w:szCs w:val="20"/>
               </w:rPr>
               <w:t>Perfil de los usuarios</w:t>
             </w:r>
@@ -2622,6 +2951,8 @@
               <w:rPr>
                 <w:noProof/>
                 <w:webHidden/>
+                <w:sz w:val="20"/>
+                <w:szCs w:val="20"/>
               </w:rPr>
               <w:tab/>
             </w:r>
@@ -2629,6 +2960,8 @@
               <w:rPr>
                 <w:noProof/>
                 <w:webHidden/>
+                <w:sz w:val="20"/>
+                <w:szCs w:val="20"/>
               </w:rPr>
               <w:fldChar w:fldCharType="begin"/>
             </w:r>
@@ -2636,19 +2969,25 @@
               <w:rPr>
                 <w:noProof/>
                 <w:webHidden/>
-              </w:rPr>
-              <w:instrText xml:space="preserve"> PAGEREF _Toc41151637 \h </w:instrText>
-            </w:r>
-            <w:r>
-              <w:rPr>
-                <w:noProof/>
-                <w:webHidden/>
-              </w:rPr>
-            </w:r>
-            <w:r>
-              <w:rPr>
-                <w:noProof/>
-                <w:webHidden/>
+                <w:sz w:val="20"/>
+                <w:szCs w:val="20"/>
+              </w:rPr>
+              <w:instrText xml:space="preserve"> PAGEREF _Toc41211740 \h </w:instrText>
+            </w:r>
+            <w:r>
+              <w:rPr>
+                <w:noProof/>
+                <w:webHidden/>
+                <w:sz w:val="20"/>
+                <w:szCs w:val="20"/>
+              </w:rPr>
+            </w:r>
+            <w:r>
+              <w:rPr>
+                <w:noProof/>
+                <w:webHidden/>
+                <w:sz w:val="20"/>
+                <w:szCs w:val="20"/>
               </w:rPr>
               <w:fldChar w:fldCharType="separate"/>
             </w:r>
@@ -2656,6 +2995,8 @@
               <w:rPr>
                 <w:noProof/>
                 <w:webHidden/>
+                <w:sz w:val="20"/>
+                <w:szCs w:val="20"/>
               </w:rPr>
               <w:t>4</w:t>
             </w:r>
@@ -2663,6 +3004,8 @@
               <w:rPr>
                 <w:noProof/>
                 <w:webHidden/>
+                <w:sz w:val="20"/>
+                <w:szCs w:val="20"/>
               </w:rPr>
               <w:fldChar w:fldCharType="end"/>
             </w:r>
@@ -2676,13 +3019,17 @@
             </w:tabs>
             <w:rPr>
               <w:noProof/>
+              <w:sz w:val="20"/>
+              <w:szCs w:val="20"/>
             </w:rPr>
           </w:pPr>
-          <w:hyperlink w:anchor="_Toc41151638" w:history="1">
+          <w:hyperlink w:anchor="_Toc41211741" w:history="1">
             <w:r>
               <w:rPr>
                 <w:rStyle w:val="Hipervnculo"/>
                 <w:noProof/>
+                <w:sz w:val="20"/>
+                <w:szCs w:val="20"/>
               </w:rPr>
               <w:t>Capítulo 4: ESPECIFICACIÓN DEL DISEÑO</w:t>
             </w:r>
@@ -2690,6 +3037,8 @@
               <w:rPr>
                 <w:noProof/>
                 <w:webHidden/>
+                <w:sz w:val="20"/>
+                <w:szCs w:val="20"/>
               </w:rPr>
               <w:tab/>
             </w:r>
@@ -2697,6 +3046,8 @@
               <w:rPr>
                 <w:noProof/>
                 <w:webHidden/>
+                <w:sz w:val="20"/>
+                <w:szCs w:val="20"/>
               </w:rPr>
               <w:fldChar w:fldCharType="begin"/>
             </w:r>
@@ -2704,19 +3055,25 @@
               <w:rPr>
                 <w:noProof/>
                 <w:webHidden/>
-              </w:rPr>
-              <w:instrText xml:space="preserve"> PAGEREF _Toc41151638 \h </w:instrText>
-            </w:r>
-            <w:r>
-              <w:rPr>
-                <w:noProof/>
-                <w:webHidden/>
-              </w:rPr>
-            </w:r>
-            <w:r>
-              <w:rPr>
-                <w:noProof/>
-                <w:webHidden/>
+                <w:sz w:val="20"/>
+                <w:szCs w:val="20"/>
+              </w:rPr>
+              <w:instrText xml:space="preserve"> PAGEREF _Toc41211741 \h </w:instrText>
+            </w:r>
+            <w:r>
+              <w:rPr>
+                <w:noProof/>
+                <w:webHidden/>
+                <w:sz w:val="20"/>
+                <w:szCs w:val="20"/>
+              </w:rPr>
+            </w:r>
+            <w:r>
+              <w:rPr>
+                <w:noProof/>
+                <w:webHidden/>
+                <w:sz w:val="20"/>
+                <w:szCs w:val="20"/>
               </w:rPr>
               <w:fldChar w:fldCharType="separate"/>
             </w:r>
@@ -2724,6 +3081,8 @@
               <w:rPr>
                 <w:noProof/>
                 <w:webHidden/>
+                <w:sz w:val="20"/>
+                <w:szCs w:val="20"/>
               </w:rPr>
               <w:t>4</w:t>
             </w:r>
@@ -2731,6 +3090,8 @@
               <w:rPr>
                 <w:noProof/>
                 <w:webHidden/>
+                <w:sz w:val="20"/>
+                <w:szCs w:val="20"/>
               </w:rPr>
               <w:fldChar w:fldCharType="end"/>
             </w:r>
@@ -2745,19 +3106,25 @@
             </w:tabs>
             <w:rPr>
               <w:noProof/>
+              <w:sz w:val="20"/>
+              <w:szCs w:val="20"/>
             </w:rPr>
           </w:pPr>
-          <w:hyperlink w:anchor="_Toc41151641" w:history="1">
+          <w:hyperlink w:anchor="_Toc41211744" w:history="1">
             <w:r>
               <w:rPr>
                 <w:rStyle w:val="Hipervnculo"/>
                 <w:noProof/>
+                <w:sz w:val="20"/>
+                <w:szCs w:val="20"/>
               </w:rPr>
               <w:t>4.1.</w:t>
             </w:r>
             <w:r>
               <w:rPr>
                 <w:noProof/>
+                <w:sz w:val="20"/>
+                <w:szCs w:val="20"/>
               </w:rPr>
               <w:tab/>
             </w:r>
@@ -2765,6 +3132,8 @@
               <w:rPr>
                 <w:rStyle w:val="Hipervnculo"/>
                 <w:noProof/>
+                <w:sz w:val="20"/>
+                <w:szCs w:val="20"/>
               </w:rPr>
               <w:t>Introducción</w:t>
             </w:r>
@@ -2772,6 +3141,8 @@
               <w:rPr>
                 <w:noProof/>
                 <w:webHidden/>
+                <w:sz w:val="20"/>
+                <w:szCs w:val="20"/>
               </w:rPr>
               <w:tab/>
             </w:r>
@@ -2779,6 +3150,8 @@
               <w:rPr>
                 <w:noProof/>
                 <w:webHidden/>
+                <w:sz w:val="20"/>
+                <w:szCs w:val="20"/>
               </w:rPr>
               <w:fldChar w:fldCharType="begin"/>
             </w:r>
@@ -2786,19 +3159,25 @@
               <w:rPr>
                 <w:noProof/>
                 <w:webHidden/>
-              </w:rPr>
-              <w:instrText xml:space="preserve"> PAGEREF _Toc41151641 \h </w:instrText>
-            </w:r>
-            <w:r>
-              <w:rPr>
-                <w:noProof/>
-                <w:webHidden/>
-              </w:rPr>
-            </w:r>
-            <w:r>
-              <w:rPr>
-                <w:noProof/>
-                <w:webHidden/>
+                <w:sz w:val="20"/>
+                <w:szCs w:val="20"/>
+              </w:rPr>
+              <w:instrText xml:space="preserve"> PAGEREF _Toc41211744 \h </w:instrText>
+            </w:r>
+            <w:r>
+              <w:rPr>
+                <w:noProof/>
+                <w:webHidden/>
+                <w:sz w:val="20"/>
+                <w:szCs w:val="20"/>
+              </w:rPr>
+            </w:r>
+            <w:r>
+              <w:rPr>
+                <w:noProof/>
+                <w:webHidden/>
+                <w:sz w:val="20"/>
+                <w:szCs w:val="20"/>
               </w:rPr>
               <w:fldChar w:fldCharType="separate"/>
             </w:r>
@@ -2806,6 +3185,8 @@
               <w:rPr>
                 <w:noProof/>
                 <w:webHidden/>
+                <w:sz w:val="20"/>
+                <w:szCs w:val="20"/>
               </w:rPr>
               <w:t>4</w:t>
             </w:r>
@@ -2813,6 +3194,8 @@
               <w:rPr>
                 <w:noProof/>
                 <w:webHidden/>
+                <w:sz w:val="20"/>
+                <w:szCs w:val="20"/>
               </w:rPr>
               <w:fldChar w:fldCharType="end"/>
             </w:r>
@@ -2827,19 +3210,25 @@
             </w:tabs>
             <w:rPr>
               <w:noProof/>
+              <w:sz w:val="20"/>
+              <w:szCs w:val="20"/>
             </w:rPr>
           </w:pPr>
-          <w:hyperlink w:anchor="_Toc41151642" w:history="1">
+          <w:hyperlink w:anchor="_Toc41211745" w:history="1">
             <w:r>
               <w:rPr>
                 <w:rStyle w:val="Hipervnculo"/>
                 <w:noProof/>
+                <w:sz w:val="20"/>
+                <w:szCs w:val="20"/>
               </w:rPr>
               <w:t>4.1.1.</w:t>
             </w:r>
             <w:r>
               <w:rPr>
                 <w:noProof/>
+                <w:sz w:val="20"/>
+                <w:szCs w:val="20"/>
               </w:rPr>
               <w:tab/>
             </w:r>
@@ -2847,6 +3236,8 @@
               <w:rPr>
                 <w:rStyle w:val="Hipervnculo"/>
                 <w:noProof/>
+                <w:sz w:val="20"/>
+                <w:szCs w:val="20"/>
               </w:rPr>
               <w:t>Principales funciones del software</w:t>
             </w:r>
@@ -2854,6 +3245,8 @@
               <w:rPr>
                 <w:noProof/>
                 <w:webHidden/>
+                <w:sz w:val="20"/>
+                <w:szCs w:val="20"/>
               </w:rPr>
               <w:tab/>
             </w:r>
@@ -2861,6 +3254,8 @@
               <w:rPr>
                 <w:noProof/>
                 <w:webHidden/>
+                <w:sz w:val="20"/>
+                <w:szCs w:val="20"/>
               </w:rPr>
               <w:fldChar w:fldCharType="begin"/>
             </w:r>
@@ -2868,19 +3263,25 @@
               <w:rPr>
                 <w:noProof/>
                 <w:webHidden/>
-              </w:rPr>
-              <w:instrText xml:space="preserve"> PAGEREF _Toc41151642 \h </w:instrText>
-            </w:r>
-            <w:r>
-              <w:rPr>
-                <w:noProof/>
-                <w:webHidden/>
-              </w:rPr>
-            </w:r>
-            <w:r>
-              <w:rPr>
-                <w:noProof/>
-                <w:webHidden/>
+                <w:sz w:val="20"/>
+                <w:szCs w:val="20"/>
+              </w:rPr>
+              <w:instrText xml:space="preserve"> PAGEREF _Toc41211745 \h </w:instrText>
+            </w:r>
+            <w:r>
+              <w:rPr>
+                <w:noProof/>
+                <w:webHidden/>
+                <w:sz w:val="20"/>
+                <w:szCs w:val="20"/>
+              </w:rPr>
+            </w:r>
+            <w:r>
+              <w:rPr>
+                <w:noProof/>
+                <w:webHidden/>
+                <w:sz w:val="20"/>
+                <w:szCs w:val="20"/>
               </w:rPr>
               <w:fldChar w:fldCharType="separate"/>
             </w:r>
@@ -2888,6 +3289,8 @@
               <w:rPr>
                 <w:noProof/>
                 <w:webHidden/>
+                <w:sz w:val="20"/>
+                <w:szCs w:val="20"/>
               </w:rPr>
               <w:t>5</w:t>
             </w:r>
@@ -2895,6 +3298,8 @@
               <w:rPr>
                 <w:noProof/>
                 <w:webHidden/>
+                <w:sz w:val="20"/>
+                <w:szCs w:val="20"/>
               </w:rPr>
               <w:fldChar w:fldCharType="end"/>
             </w:r>
@@ -2909,19 +3314,25 @@
             </w:tabs>
             <w:rPr>
               <w:noProof/>
+              <w:sz w:val="20"/>
+              <w:szCs w:val="20"/>
             </w:rPr>
           </w:pPr>
-          <w:hyperlink w:anchor="_Toc41151643" w:history="1">
+          <w:hyperlink w:anchor="_Toc41211746" w:history="1">
             <w:r>
               <w:rPr>
                 <w:rStyle w:val="Hipervnculo"/>
                 <w:noProof/>
+                <w:sz w:val="20"/>
+                <w:szCs w:val="20"/>
               </w:rPr>
               <w:t>4.1.2.</w:t>
             </w:r>
             <w:r>
               <w:rPr>
                 <w:noProof/>
+                <w:sz w:val="20"/>
+                <w:szCs w:val="20"/>
               </w:rPr>
               <w:tab/>
             </w:r>
@@ -2929,6 +3340,8 @@
               <w:rPr>
                 <w:rStyle w:val="Hipervnculo"/>
                 <w:noProof/>
+                <w:sz w:val="20"/>
+                <w:szCs w:val="20"/>
               </w:rPr>
               <w:t>Descripción del entorno de desarrollo</w:t>
             </w:r>
@@ -2936,6 +3349,8 @@
               <w:rPr>
                 <w:noProof/>
                 <w:webHidden/>
+                <w:sz w:val="20"/>
+                <w:szCs w:val="20"/>
               </w:rPr>
               <w:tab/>
             </w:r>
@@ -2943,6 +3358,8 @@
               <w:rPr>
                 <w:noProof/>
                 <w:webHidden/>
+                <w:sz w:val="20"/>
+                <w:szCs w:val="20"/>
               </w:rPr>
               <w:fldChar w:fldCharType="begin"/>
             </w:r>
@@ -2950,19 +3367,25 @@
               <w:rPr>
                 <w:noProof/>
                 <w:webHidden/>
-              </w:rPr>
-              <w:instrText xml:space="preserve"> PAGEREF _Toc41151643 \h </w:instrText>
-            </w:r>
-            <w:r>
-              <w:rPr>
-                <w:noProof/>
-                <w:webHidden/>
-              </w:rPr>
-            </w:r>
-            <w:r>
-              <w:rPr>
-                <w:noProof/>
-                <w:webHidden/>
+                <w:sz w:val="20"/>
+                <w:szCs w:val="20"/>
+              </w:rPr>
+              <w:instrText xml:space="preserve"> PAGEREF _Toc41211746 \h </w:instrText>
+            </w:r>
+            <w:r>
+              <w:rPr>
+                <w:noProof/>
+                <w:webHidden/>
+                <w:sz w:val="20"/>
+                <w:szCs w:val="20"/>
+              </w:rPr>
+            </w:r>
+            <w:r>
+              <w:rPr>
+                <w:noProof/>
+                <w:webHidden/>
+                <w:sz w:val="20"/>
+                <w:szCs w:val="20"/>
               </w:rPr>
               <w:fldChar w:fldCharType="separate"/>
             </w:r>
@@ -2970,6 +3393,8 @@
               <w:rPr>
                 <w:noProof/>
                 <w:webHidden/>
+                <w:sz w:val="20"/>
+                <w:szCs w:val="20"/>
               </w:rPr>
               <w:t>5</w:t>
             </w:r>
@@ -2977,6 +3402,8 @@
               <w:rPr>
                 <w:noProof/>
                 <w:webHidden/>
+                <w:sz w:val="20"/>
+                <w:szCs w:val="20"/>
               </w:rPr>
               <w:fldChar w:fldCharType="end"/>
             </w:r>
@@ -2991,19 +3418,25 @@
             </w:tabs>
             <w:rPr>
               <w:noProof/>
+              <w:sz w:val="20"/>
+              <w:szCs w:val="20"/>
             </w:rPr>
           </w:pPr>
-          <w:hyperlink w:anchor="_Toc41151644" w:history="1">
+          <w:hyperlink w:anchor="_Toc41211747" w:history="1">
             <w:r>
               <w:rPr>
                 <w:rStyle w:val="Hipervnculo"/>
                 <w:noProof/>
+                <w:sz w:val="20"/>
+                <w:szCs w:val="20"/>
               </w:rPr>
               <w:t>4.2.</w:t>
             </w:r>
             <w:r>
               <w:rPr>
                 <w:noProof/>
+                <w:sz w:val="20"/>
+                <w:szCs w:val="20"/>
               </w:rPr>
               <w:tab/>
             </w:r>
@@ -3011,6 +3444,8 @@
               <w:rPr>
                 <w:rStyle w:val="Hipervnculo"/>
                 <w:noProof/>
+                <w:sz w:val="20"/>
+                <w:szCs w:val="20"/>
               </w:rPr>
               <w:t>Arquitectura física y entorno tecnológico</w:t>
             </w:r>
@@ -3018,6 +3453,8 @@
               <w:rPr>
                 <w:noProof/>
                 <w:webHidden/>
+                <w:sz w:val="20"/>
+                <w:szCs w:val="20"/>
               </w:rPr>
               <w:tab/>
             </w:r>
@@ -3025,6 +3462,8 @@
               <w:rPr>
                 <w:noProof/>
                 <w:webHidden/>
+                <w:sz w:val="20"/>
+                <w:szCs w:val="20"/>
               </w:rPr>
               <w:fldChar w:fldCharType="begin"/>
             </w:r>
@@ -3032,19 +3471,25 @@
               <w:rPr>
                 <w:noProof/>
                 <w:webHidden/>
-              </w:rPr>
-              <w:instrText xml:space="preserve"> PAGEREF _Toc41151644 \h </w:instrText>
-            </w:r>
-            <w:r>
-              <w:rPr>
-                <w:noProof/>
-                <w:webHidden/>
-              </w:rPr>
-            </w:r>
-            <w:r>
-              <w:rPr>
-                <w:noProof/>
-                <w:webHidden/>
+                <w:sz w:val="20"/>
+                <w:szCs w:val="20"/>
+              </w:rPr>
+              <w:instrText xml:space="preserve"> PAGEREF _Toc41211747 \h </w:instrText>
+            </w:r>
+            <w:r>
+              <w:rPr>
+                <w:noProof/>
+                <w:webHidden/>
+                <w:sz w:val="20"/>
+                <w:szCs w:val="20"/>
+              </w:rPr>
+            </w:r>
+            <w:r>
+              <w:rPr>
+                <w:noProof/>
+                <w:webHidden/>
+                <w:sz w:val="20"/>
+                <w:szCs w:val="20"/>
               </w:rPr>
               <w:fldChar w:fldCharType="separate"/>
             </w:r>
@@ -3052,13 +3497,17 @@
               <w:rPr>
                 <w:noProof/>
                 <w:webHidden/>
-              </w:rPr>
-              <w:t>5</w:t>
-            </w:r>
-            <w:r>
-              <w:rPr>
-                <w:noProof/>
-                <w:webHidden/>
+                <w:sz w:val="20"/>
+                <w:szCs w:val="20"/>
+              </w:rPr>
+              <w:t>6</w:t>
+            </w:r>
+            <w:r>
+              <w:rPr>
+                <w:noProof/>
+                <w:webHidden/>
+                <w:sz w:val="20"/>
+                <w:szCs w:val="20"/>
               </w:rPr>
               <w:fldChar w:fldCharType="end"/>
             </w:r>
@@ -3073,19 +3522,25 @@
             </w:tabs>
             <w:rPr>
               <w:noProof/>
+              <w:sz w:val="20"/>
+              <w:szCs w:val="20"/>
             </w:rPr>
           </w:pPr>
-          <w:hyperlink w:anchor="_Toc41151645" w:history="1">
+          <w:hyperlink w:anchor="_Toc41211748" w:history="1">
             <w:r>
               <w:rPr>
                 <w:rStyle w:val="Hipervnculo"/>
                 <w:noProof/>
+                <w:sz w:val="20"/>
+                <w:szCs w:val="20"/>
               </w:rPr>
               <w:t>4.2.1.</w:t>
             </w:r>
             <w:r>
               <w:rPr>
                 <w:noProof/>
+                <w:sz w:val="20"/>
+                <w:szCs w:val="20"/>
               </w:rPr>
               <w:tab/>
             </w:r>
@@ -3093,6 +3548,8 @@
               <w:rPr>
                 <w:rStyle w:val="Hipervnculo"/>
                 <w:noProof/>
+                <w:sz w:val="20"/>
+                <w:szCs w:val="20"/>
               </w:rPr>
               <w:t>Descripción general.</w:t>
             </w:r>
@@ -3100,6 +3557,8 @@
               <w:rPr>
                 <w:noProof/>
                 <w:webHidden/>
+                <w:sz w:val="20"/>
+                <w:szCs w:val="20"/>
               </w:rPr>
               <w:tab/>
             </w:r>
@@ -3107,6 +3566,8 @@
               <w:rPr>
                 <w:noProof/>
                 <w:webHidden/>
+                <w:sz w:val="20"/>
+                <w:szCs w:val="20"/>
               </w:rPr>
               <w:fldChar w:fldCharType="begin"/>
             </w:r>
@@ -3114,19 +3575,25 @@
               <w:rPr>
                 <w:noProof/>
                 <w:webHidden/>
-              </w:rPr>
-              <w:instrText xml:space="preserve"> PAGEREF _Toc41151645 \h </w:instrText>
-            </w:r>
-            <w:r>
-              <w:rPr>
-                <w:noProof/>
-                <w:webHidden/>
-              </w:rPr>
-            </w:r>
-            <w:r>
-              <w:rPr>
-                <w:noProof/>
-                <w:webHidden/>
+                <w:sz w:val="20"/>
+                <w:szCs w:val="20"/>
+              </w:rPr>
+              <w:instrText xml:space="preserve"> PAGEREF _Toc41211748 \h </w:instrText>
+            </w:r>
+            <w:r>
+              <w:rPr>
+                <w:noProof/>
+                <w:webHidden/>
+                <w:sz w:val="20"/>
+                <w:szCs w:val="20"/>
+              </w:rPr>
+            </w:r>
+            <w:r>
+              <w:rPr>
+                <w:noProof/>
+                <w:webHidden/>
+                <w:sz w:val="20"/>
+                <w:szCs w:val="20"/>
               </w:rPr>
               <w:fldChar w:fldCharType="separate"/>
             </w:r>
@@ -3134,6 +3601,8 @@
               <w:rPr>
                 <w:noProof/>
                 <w:webHidden/>
+                <w:sz w:val="20"/>
+                <w:szCs w:val="20"/>
               </w:rPr>
               <w:t>6</w:t>
             </w:r>
@@ -3141,6 +3610,8 @@
               <w:rPr>
                 <w:noProof/>
                 <w:webHidden/>
+                <w:sz w:val="20"/>
+                <w:szCs w:val="20"/>
               </w:rPr>
               <w:fldChar w:fldCharType="end"/>
             </w:r>
@@ -3155,19 +3626,25 @@
             </w:tabs>
             <w:rPr>
               <w:noProof/>
+              <w:sz w:val="20"/>
+              <w:szCs w:val="20"/>
             </w:rPr>
           </w:pPr>
-          <w:hyperlink w:anchor="_Toc41151646" w:history="1">
+          <w:hyperlink w:anchor="_Toc41211749" w:history="1">
             <w:r>
               <w:rPr>
                 <w:rStyle w:val="Hipervnculo"/>
                 <w:noProof/>
+                <w:sz w:val="20"/>
+                <w:szCs w:val="20"/>
               </w:rPr>
               <w:t>4.3.</w:t>
             </w:r>
             <w:r>
               <w:rPr>
                 <w:noProof/>
+                <w:sz w:val="20"/>
+                <w:szCs w:val="20"/>
               </w:rPr>
               <w:tab/>
             </w:r>
@@ -3175,6 +3652,8 @@
               <w:rPr>
                 <w:rStyle w:val="Hipervnculo"/>
                 <w:noProof/>
+                <w:sz w:val="20"/>
+                <w:szCs w:val="20"/>
               </w:rPr>
               <w:t>Descripción del diseño</w:t>
             </w:r>
@@ -3182,6 +3661,8 @@
               <w:rPr>
                 <w:noProof/>
                 <w:webHidden/>
+                <w:sz w:val="20"/>
+                <w:szCs w:val="20"/>
               </w:rPr>
               <w:tab/>
             </w:r>
@@ -3189,6 +3670,8 @@
               <w:rPr>
                 <w:noProof/>
                 <w:webHidden/>
+                <w:sz w:val="20"/>
+                <w:szCs w:val="20"/>
               </w:rPr>
               <w:fldChar w:fldCharType="begin"/>
             </w:r>
@@ -3196,19 +3679,25 @@
               <w:rPr>
                 <w:noProof/>
                 <w:webHidden/>
-              </w:rPr>
-              <w:instrText xml:space="preserve"> PAGEREF _Toc41151646 \h </w:instrText>
-            </w:r>
-            <w:r>
-              <w:rPr>
-                <w:noProof/>
-                <w:webHidden/>
-              </w:rPr>
-            </w:r>
-            <w:r>
-              <w:rPr>
-                <w:noProof/>
-                <w:webHidden/>
+                <w:sz w:val="20"/>
+                <w:szCs w:val="20"/>
+              </w:rPr>
+              <w:instrText xml:space="preserve"> PAGEREF _Toc41211749 \h </w:instrText>
+            </w:r>
+            <w:r>
+              <w:rPr>
+                <w:noProof/>
+                <w:webHidden/>
+                <w:sz w:val="20"/>
+                <w:szCs w:val="20"/>
+              </w:rPr>
+            </w:r>
+            <w:r>
+              <w:rPr>
+                <w:noProof/>
+                <w:webHidden/>
+                <w:sz w:val="20"/>
+                <w:szCs w:val="20"/>
               </w:rPr>
               <w:fldChar w:fldCharType="separate"/>
             </w:r>
@@ -3216,6 +3705,8 @@
               <w:rPr>
                 <w:noProof/>
                 <w:webHidden/>
+                <w:sz w:val="20"/>
+                <w:szCs w:val="20"/>
               </w:rPr>
               <w:t>6</w:t>
             </w:r>
@@ -3223,6 +3714,8 @@
               <w:rPr>
                 <w:noProof/>
                 <w:webHidden/>
+                <w:sz w:val="20"/>
+                <w:szCs w:val="20"/>
               </w:rPr>
               <w:fldChar w:fldCharType="end"/>
             </w:r>
@@ -3237,19 +3730,25 @@
             </w:tabs>
             <w:rPr>
               <w:noProof/>
+              <w:sz w:val="20"/>
+              <w:szCs w:val="20"/>
             </w:rPr>
           </w:pPr>
-          <w:hyperlink w:anchor="_Toc41151647" w:history="1">
+          <w:hyperlink w:anchor="_Toc41211750" w:history="1">
             <w:r>
               <w:rPr>
                 <w:rStyle w:val="Hipervnculo"/>
                 <w:noProof/>
+                <w:sz w:val="20"/>
+                <w:szCs w:val="20"/>
               </w:rPr>
               <w:t>4.3.1.</w:t>
             </w:r>
             <w:r>
               <w:rPr>
                 <w:noProof/>
+                <w:sz w:val="20"/>
+                <w:szCs w:val="20"/>
               </w:rPr>
               <w:tab/>
             </w:r>
@@ -3257,6 +3756,8 @@
               <w:rPr>
                 <w:rStyle w:val="Hipervnculo"/>
                 <w:noProof/>
+                <w:sz w:val="20"/>
+                <w:szCs w:val="20"/>
               </w:rPr>
               <w:t>Especificación de las interacciones</w:t>
             </w:r>
@@ -3264,6 +3765,8 @@
               <w:rPr>
                 <w:noProof/>
                 <w:webHidden/>
+                <w:sz w:val="20"/>
+                <w:szCs w:val="20"/>
               </w:rPr>
               <w:tab/>
             </w:r>
@@ -3271,6 +3774,8 @@
               <w:rPr>
                 <w:noProof/>
                 <w:webHidden/>
+                <w:sz w:val="20"/>
+                <w:szCs w:val="20"/>
               </w:rPr>
               <w:fldChar w:fldCharType="begin"/>
             </w:r>
@@ -3278,19 +3783,25 @@
               <w:rPr>
                 <w:noProof/>
                 <w:webHidden/>
-              </w:rPr>
-              <w:instrText xml:space="preserve"> PAGEREF _Toc41151647 \h </w:instrText>
-            </w:r>
-            <w:r>
-              <w:rPr>
-                <w:noProof/>
-                <w:webHidden/>
-              </w:rPr>
-            </w:r>
-            <w:r>
-              <w:rPr>
-                <w:noProof/>
-                <w:webHidden/>
+                <w:sz w:val="20"/>
+                <w:szCs w:val="20"/>
+              </w:rPr>
+              <w:instrText xml:space="preserve"> PAGEREF _Toc41211750 \h </w:instrText>
+            </w:r>
+            <w:r>
+              <w:rPr>
+                <w:noProof/>
+                <w:webHidden/>
+                <w:sz w:val="20"/>
+                <w:szCs w:val="20"/>
+              </w:rPr>
+            </w:r>
+            <w:r>
+              <w:rPr>
+                <w:noProof/>
+                <w:webHidden/>
+                <w:sz w:val="20"/>
+                <w:szCs w:val="20"/>
               </w:rPr>
               <w:fldChar w:fldCharType="separate"/>
             </w:r>
@@ -3298,6 +3809,8 @@
               <w:rPr>
                 <w:noProof/>
                 <w:webHidden/>
+                <w:sz w:val="20"/>
+                <w:szCs w:val="20"/>
               </w:rPr>
               <w:t>6</w:t>
             </w:r>
@@ -3305,6 +3818,8 @@
               <w:rPr>
                 <w:noProof/>
                 <w:webHidden/>
+                <w:sz w:val="20"/>
+                <w:szCs w:val="20"/>
               </w:rPr>
               <w:fldChar w:fldCharType="end"/>
             </w:r>
@@ -3319,19 +3834,25 @@
             </w:tabs>
             <w:rPr>
               <w:noProof/>
+              <w:sz w:val="20"/>
+              <w:szCs w:val="20"/>
             </w:rPr>
           </w:pPr>
-          <w:hyperlink w:anchor="_Toc41151648" w:history="1">
+          <w:hyperlink w:anchor="_Toc41211751" w:history="1">
             <w:r>
               <w:rPr>
                 <w:rStyle w:val="Hipervnculo"/>
                 <w:noProof/>
+                <w:sz w:val="20"/>
+                <w:szCs w:val="20"/>
               </w:rPr>
               <w:t>4.3.2.</w:t>
             </w:r>
             <w:r>
               <w:rPr>
                 <w:noProof/>
+                <w:sz w:val="20"/>
+                <w:szCs w:val="20"/>
               </w:rPr>
               <w:tab/>
             </w:r>
@@ -3339,6 +3860,8 @@
               <w:rPr>
                 <w:rStyle w:val="Hipervnculo"/>
                 <w:noProof/>
+                <w:sz w:val="20"/>
+                <w:szCs w:val="20"/>
               </w:rPr>
               <w:t>Diseño de la estructura física de los datos</w:t>
             </w:r>
@@ -3346,6 +3869,8 @@
               <w:rPr>
                 <w:noProof/>
                 <w:webHidden/>
+                <w:sz w:val="20"/>
+                <w:szCs w:val="20"/>
               </w:rPr>
               <w:tab/>
             </w:r>
@@ -3353,6 +3878,8 @@
               <w:rPr>
                 <w:noProof/>
                 <w:webHidden/>
+                <w:sz w:val="20"/>
+                <w:szCs w:val="20"/>
               </w:rPr>
               <w:fldChar w:fldCharType="begin"/>
             </w:r>
@@ -3360,19 +3887,25 @@
               <w:rPr>
                 <w:noProof/>
                 <w:webHidden/>
-              </w:rPr>
-              <w:instrText xml:space="preserve"> PAGEREF _Toc41151648 \h </w:instrText>
-            </w:r>
-            <w:r>
-              <w:rPr>
-                <w:noProof/>
-                <w:webHidden/>
-              </w:rPr>
-            </w:r>
-            <w:r>
-              <w:rPr>
-                <w:noProof/>
-                <w:webHidden/>
+                <w:sz w:val="20"/>
+                <w:szCs w:val="20"/>
+              </w:rPr>
+              <w:instrText xml:space="preserve"> PAGEREF _Toc41211751 \h </w:instrText>
+            </w:r>
+            <w:r>
+              <w:rPr>
+                <w:noProof/>
+                <w:webHidden/>
+                <w:sz w:val="20"/>
+                <w:szCs w:val="20"/>
+              </w:rPr>
+            </w:r>
+            <w:r>
+              <w:rPr>
+                <w:noProof/>
+                <w:webHidden/>
+                <w:sz w:val="20"/>
+                <w:szCs w:val="20"/>
               </w:rPr>
               <w:fldChar w:fldCharType="separate"/>
             </w:r>
@@ -3380,13 +3913,17 @@
               <w:rPr>
                 <w:noProof/>
                 <w:webHidden/>
-              </w:rPr>
-              <w:t>6</w:t>
-            </w:r>
-            <w:r>
-              <w:rPr>
-                <w:noProof/>
-                <w:webHidden/>
+                <w:sz w:val="20"/>
+                <w:szCs w:val="20"/>
+              </w:rPr>
+              <w:t>7</w:t>
+            </w:r>
+            <w:r>
+              <w:rPr>
+                <w:noProof/>
+                <w:webHidden/>
+                <w:sz w:val="20"/>
+                <w:szCs w:val="20"/>
               </w:rPr>
               <w:fldChar w:fldCharType="end"/>
             </w:r>
@@ -3401,19 +3938,25 @@
             </w:tabs>
             <w:rPr>
               <w:noProof/>
+              <w:sz w:val="20"/>
+              <w:szCs w:val="20"/>
             </w:rPr>
           </w:pPr>
-          <w:hyperlink w:anchor="_Toc41151649" w:history="1">
+          <w:hyperlink w:anchor="_Toc41211752" w:history="1">
             <w:r>
               <w:rPr>
                 <w:rStyle w:val="Hipervnculo"/>
                 <w:noProof/>
+                <w:sz w:val="20"/>
+                <w:szCs w:val="20"/>
               </w:rPr>
               <w:t>4.3.3.</w:t>
             </w:r>
             <w:r>
               <w:rPr>
                 <w:noProof/>
+                <w:sz w:val="20"/>
+                <w:szCs w:val="20"/>
               </w:rPr>
               <w:tab/>
             </w:r>
@@ -3421,6 +3964,8 @@
               <w:rPr>
                 <w:rStyle w:val="Hipervnculo"/>
                 <w:noProof/>
+                <w:sz w:val="20"/>
+                <w:szCs w:val="20"/>
               </w:rPr>
               <w:t>Definición de vistas</w:t>
             </w:r>
@@ -3428,6 +3973,8 @@
               <w:rPr>
                 <w:noProof/>
                 <w:webHidden/>
+                <w:sz w:val="20"/>
+                <w:szCs w:val="20"/>
               </w:rPr>
               <w:tab/>
             </w:r>
@@ -3435,6 +3982,8 @@
               <w:rPr>
                 <w:noProof/>
                 <w:webHidden/>
+                <w:sz w:val="20"/>
+                <w:szCs w:val="20"/>
               </w:rPr>
               <w:fldChar w:fldCharType="begin"/>
             </w:r>
@@ -3442,19 +3991,25 @@
               <w:rPr>
                 <w:noProof/>
                 <w:webHidden/>
-              </w:rPr>
-              <w:instrText xml:space="preserve"> PAGEREF _Toc41151649 \h </w:instrText>
-            </w:r>
-            <w:r>
-              <w:rPr>
-                <w:noProof/>
-                <w:webHidden/>
-              </w:rPr>
-            </w:r>
-            <w:r>
-              <w:rPr>
-                <w:noProof/>
-                <w:webHidden/>
+                <w:sz w:val="20"/>
+                <w:szCs w:val="20"/>
+              </w:rPr>
+              <w:instrText xml:space="preserve"> PAGEREF _Toc41211752 \h </w:instrText>
+            </w:r>
+            <w:r>
+              <w:rPr>
+                <w:noProof/>
+                <w:webHidden/>
+                <w:sz w:val="20"/>
+                <w:szCs w:val="20"/>
+              </w:rPr>
+            </w:r>
+            <w:r>
+              <w:rPr>
+                <w:noProof/>
+                <w:webHidden/>
+                <w:sz w:val="20"/>
+                <w:szCs w:val="20"/>
               </w:rPr>
               <w:fldChar w:fldCharType="separate"/>
             </w:r>
@@ -3462,13 +4017,17 @@
               <w:rPr>
                 <w:noProof/>
                 <w:webHidden/>
-              </w:rPr>
-              <w:t>6</w:t>
-            </w:r>
-            <w:r>
-              <w:rPr>
-                <w:noProof/>
-                <w:webHidden/>
+                <w:sz w:val="20"/>
+                <w:szCs w:val="20"/>
+              </w:rPr>
+              <w:t>7</w:t>
+            </w:r>
+            <w:r>
+              <w:rPr>
+                <w:noProof/>
+                <w:webHidden/>
+                <w:sz w:val="20"/>
+                <w:szCs w:val="20"/>
               </w:rPr>
               <w:fldChar w:fldCharType="end"/>
             </w:r>
@@ -3482,13 +4041,17 @@
             </w:tabs>
             <w:rPr>
               <w:noProof/>
+              <w:sz w:val="20"/>
+              <w:szCs w:val="20"/>
             </w:rPr>
           </w:pPr>
-          <w:hyperlink w:anchor="_Toc41151650" w:history="1">
+          <w:hyperlink w:anchor="_Toc41211753" w:history="1">
             <w:r>
               <w:rPr>
                 <w:rStyle w:val="Hipervnculo"/>
                 <w:noProof/>
+                <w:sz w:val="20"/>
+                <w:szCs w:val="20"/>
               </w:rPr>
               <w:t>Capítulo 5: MANUAL DE USUARIO</w:t>
             </w:r>
@@ -3496,6 +4059,8 @@
               <w:rPr>
                 <w:noProof/>
                 <w:webHidden/>
+                <w:sz w:val="20"/>
+                <w:szCs w:val="20"/>
               </w:rPr>
               <w:tab/>
             </w:r>
@@ -3503,6 +4068,8 @@
               <w:rPr>
                 <w:noProof/>
                 <w:webHidden/>
+                <w:sz w:val="20"/>
+                <w:szCs w:val="20"/>
               </w:rPr>
               <w:fldChar w:fldCharType="begin"/>
             </w:r>
@@ -3510,19 +4077,25 @@
               <w:rPr>
                 <w:noProof/>
                 <w:webHidden/>
-              </w:rPr>
-              <w:instrText xml:space="preserve"> PAGEREF _Toc41151650 \h </w:instrText>
-            </w:r>
-            <w:r>
-              <w:rPr>
-                <w:noProof/>
-                <w:webHidden/>
-              </w:rPr>
-            </w:r>
-            <w:r>
-              <w:rPr>
-                <w:noProof/>
-                <w:webHidden/>
+                <w:sz w:val="20"/>
+                <w:szCs w:val="20"/>
+              </w:rPr>
+              <w:instrText xml:space="preserve"> PAGEREF _Toc41211753 \h </w:instrText>
+            </w:r>
+            <w:r>
+              <w:rPr>
+                <w:noProof/>
+                <w:webHidden/>
+                <w:sz w:val="20"/>
+                <w:szCs w:val="20"/>
+              </w:rPr>
+            </w:r>
+            <w:r>
+              <w:rPr>
+                <w:noProof/>
+                <w:webHidden/>
+                <w:sz w:val="20"/>
+                <w:szCs w:val="20"/>
               </w:rPr>
               <w:fldChar w:fldCharType="separate"/>
             </w:r>
@@ -3530,13 +4103,17 @@
               <w:rPr>
                 <w:noProof/>
                 <w:webHidden/>
-              </w:rPr>
-              <w:t>6</w:t>
-            </w:r>
-            <w:r>
-              <w:rPr>
-                <w:noProof/>
-                <w:webHidden/>
+                <w:sz w:val="20"/>
+                <w:szCs w:val="20"/>
+              </w:rPr>
+              <w:t>14</w:t>
+            </w:r>
+            <w:r>
+              <w:rPr>
+                <w:noProof/>
+                <w:webHidden/>
+                <w:sz w:val="20"/>
+                <w:szCs w:val="20"/>
               </w:rPr>
               <w:fldChar w:fldCharType="end"/>
             </w:r>
@@ -3550,13 +4127,17 @@
             </w:tabs>
             <w:rPr>
               <w:noProof/>
+              <w:sz w:val="20"/>
+              <w:szCs w:val="20"/>
             </w:rPr>
           </w:pPr>
-          <w:hyperlink w:anchor="_Toc41151651" w:history="1">
+          <w:hyperlink w:anchor="_Toc41211754" w:history="1">
             <w:r>
               <w:rPr>
                 <w:rStyle w:val="Hipervnculo"/>
                 <w:noProof/>
+                <w:sz w:val="20"/>
+                <w:szCs w:val="20"/>
               </w:rPr>
               <w:t>Capítulo 6: INCIDENCIAS DEL PROYECTO Y CONCLUSIONES</w:t>
             </w:r>
@@ -3564,6 +4145,8 @@
               <w:rPr>
                 <w:noProof/>
                 <w:webHidden/>
+                <w:sz w:val="20"/>
+                <w:szCs w:val="20"/>
               </w:rPr>
               <w:tab/>
             </w:r>
@@ -3571,6 +4154,8 @@
               <w:rPr>
                 <w:noProof/>
                 <w:webHidden/>
+                <w:sz w:val="20"/>
+                <w:szCs w:val="20"/>
               </w:rPr>
               <w:fldChar w:fldCharType="begin"/>
             </w:r>
@@ -3578,19 +4163,25 @@
               <w:rPr>
                 <w:noProof/>
                 <w:webHidden/>
-              </w:rPr>
-              <w:instrText xml:space="preserve"> PAGEREF _Toc41151651 \h </w:instrText>
-            </w:r>
-            <w:r>
-              <w:rPr>
-                <w:noProof/>
-                <w:webHidden/>
-              </w:rPr>
-            </w:r>
-            <w:r>
-              <w:rPr>
-                <w:noProof/>
-                <w:webHidden/>
+                <w:sz w:val="20"/>
+                <w:szCs w:val="20"/>
+              </w:rPr>
+              <w:instrText xml:space="preserve"> PAGEREF _Toc41211754 \h </w:instrText>
+            </w:r>
+            <w:r>
+              <w:rPr>
+                <w:noProof/>
+                <w:webHidden/>
+                <w:sz w:val="20"/>
+                <w:szCs w:val="20"/>
+              </w:rPr>
+            </w:r>
+            <w:r>
+              <w:rPr>
+                <w:noProof/>
+                <w:webHidden/>
+                <w:sz w:val="20"/>
+                <w:szCs w:val="20"/>
               </w:rPr>
               <w:fldChar w:fldCharType="separate"/>
             </w:r>
@@ -3598,13 +4189,17 @@
               <w:rPr>
                 <w:noProof/>
                 <w:webHidden/>
-              </w:rPr>
-              <w:t>6</w:t>
-            </w:r>
-            <w:r>
-              <w:rPr>
-                <w:noProof/>
-                <w:webHidden/>
+                <w:sz w:val="20"/>
+                <w:szCs w:val="20"/>
+              </w:rPr>
+              <w:t>14</w:t>
+            </w:r>
+            <w:r>
+              <w:rPr>
+                <w:noProof/>
+                <w:webHidden/>
+                <w:sz w:val="20"/>
+                <w:szCs w:val="20"/>
               </w:rPr>
               <w:fldChar w:fldCharType="end"/>
             </w:r>
@@ -3618,13 +4213,17 @@
             </w:tabs>
             <w:rPr>
               <w:noProof/>
+              <w:sz w:val="20"/>
+              <w:szCs w:val="20"/>
             </w:rPr>
           </w:pPr>
-          <w:hyperlink w:anchor="_Toc41151652" w:history="1">
+          <w:hyperlink w:anchor="_Toc41211755" w:history="1">
             <w:r>
               <w:rPr>
                 <w:rStyle w:val="Hipervnculo"/>
                 <w:noProof/>
+                <w:sz w:val="20"/>
+                <w:szCs w:val="20"/>
               </w:rPr>
               <w:t>BIBLIOGRAFÍA</w:t>
             </w:r>
@@ -3632,6 +4231,8 @@
               <w:rPr>
                 <w:noProof/>
                 <w:webHidden/>
+                <w:sz w:val="20"/>
+                <w:szCs w:val="20"/>
               </w:rPr>
               <w:tab/>
             </w:r>
@@ -3639,6 +4240,8 @@
               <w:rPr>
                 <w:noProof/>
                 <w:webHidden/>
+                <w:sz w:val="20"/>
+                <w:szCs w:val="20"/>
               </w:rPr>
               <w:fldChar w:fldCharType="begin"/>
             </w:r>
@@ -3646,19 +4249,25 @@
               <w:rPr>
                 <w:noProof/>
                 <w:webHidden/>
-              </w:rPr>
-              <w:instrText xml:space="preserve"> PAGEREF _Toc41151652 \h </w:instrText>
-            </w:r>
-            <w:r>
-              <w:rPr>
-                <w:noProof/>
-                <w:webHidden/>
-              </w:rPr>
-            </w:r>
-            <w:r>
-              <w:rPr>
-                <w:noProof/>
-                <w:webHidden/>
+                <w:sz w:val="20"/>
+                <w:szCs w:val="20"/>
+              </w:rPr>
+              <w:instrText xml:space="preserve"> PAGEREF _Toc41211755 \h </w:instrText>
+            </w:r>
+            <w:r>
+              <w:rPr>
+                <w:noProof/>
+                <w:webHidden/>
+                <w:sz w:val="20"/>
+                <w:szCs w:val="20"/>
+              </w:rPr>
+            </w:r>
+            <w:r>
+              <w:rPr>
+                <w:noProof/>
+                <w:webHidden/>
+                <w:sz w:val="20"/>
+                <w:szCs w:val="20"/>
               </w:rPr>
               <w:fldChar w:fldCharType="separate"/>
             </w:r>
@@ -3666,13 +4275,189 @@
               <w:rPr>
                 <w:noProof/>
                 <w:webHidden/>
-              </w:rPr>
-              <w:t>6</w:t>
-            </w:r>
-            <w:r>
-              <w:rPr>
-                <w:noProof/>
-                <w:webHidden/>
+                <w:sz w:val="20"/>
+                <w:szCs w:val="20"/>
+              </w:rPr>
+              <w:t>14</w:t>
+            </w:r>
+            <w:r>
+              <w:rPr>
+                <w:noProof/>
+                <w:webHidden/>
+                <w:sz w:val="20"/>
+                <w:szCs w:val="20"/>
+              </w:rPr>
+              <w:fldChar w:fldCharType="end"/>
+            </w:r>
+          </w:hyperlink>
+        </w:p>
+        <w:p>
+          <w:pPr>
+            <w:pStyle w:val="TDC1"/>
+            <w:tabs>
+              <w:tab w:val="right" w:leader="dot" w:pos="8494"/>
+            </w:tabs>
+            <w:rPr>
+              <w:noProof/>
+              <w:sz w:val="20"/>
+              <w:szCs w:val="20"/>
+            </w:rPr>
+          </w:pPr>
+          <w:hyperlink w:anchor="_Toc41211756" w:history="1">
+            <w:r>
+              <w:rPr>
+                <w:rStyle w:val="Hipervnculo"/>
+                <w:noProof/>
+                <w:sz w:val="20"/>
+                <w:szCs w:val="20"/>
+              </w:rPr>
+              <w:t>Anexos</w:t>
+            </w:r>
+            <w:r>
+              <w:rPr>
+                <w:noProof/>
+                <w:webHidden/>
+                <w:sz w:val="20"/>
+                <w:szCs w:val="20"/>
+              </w:rPr>
+              <w:tab/>
+            </w:r>
+            <w:r>
+              <w:rPr>
+                <w:noProof/>
+                <w:webHidden/>
+                <w:sz w:val="20"/>
+                <w:szCs w:val="20"/>
+              </w:rPr>
+              <w:fldChar w:fldCharType="begin"/>
+            </w:r>
+            <w:r>
+              <w:rPr>
+                <w:noProof/>
+                <w:webHidden/>
+                <w:sz w:val="20"/>
+                <w:szCs w:val="20"/>
+              </w:rPr>
+              <w:instrText xml:space="preserve"> PAGEREF _Toc41211756 \h </w:instrText>
+            </w:r>
+            <w:r>
+              <w:rPr>
+                <w:noProof/>
+                <w:webHidden/>
+                <w:sz w:val="20"/>
+                <w:szCs w:val="20"/>
+              </w:rPr>
+            </w:r>
+            <w:r>
+              <w:rPr>
+                <w:noProof/>
+                <w:webHidden/>
+                <w:sz w:val="20"/>
+                <w:szCs w:val="20"/>
+              </w:rPr>
+              <w:fldChar w:fldCharType="separate"/>
+            </w:r>
+            <w:r>
+              <w:rPr>
+                <w:noProof/>
+                <w:webHidden/>
+                <w:sz w:val="20"/>
+                <w:szCs w:val="20"/>
+              </w:rPr>
+              <w:t>15</w:t>
+            </w:r>
+            <w:r>
+              <w:rPr>
+                <w:noProof/>
+                <w:webHidden/>
+                <w:sz w:val="20"/>
+                <w:szCs w:val="20"/>
+              </w:rPr>
+              <w:fldChar w:fldCharType="end"/>
+            </w:r>
+          </w:hyperlink>
+        </w:p>
+        <w:p>
+          <w:pPr>
+            <w:pStyle w:val="TDC2"/>
+            <w:tabs>
+              <w:tab w:val="right" w:leader="dot" w:pos="8494"/>
+            </w:tabs>
+            <w:rPr>
+              <w:noProof/>
+              <w:sz w:val="20"/>
+              <w:szCs w:val="20"/>
+            </w:rPr>
+          </w:pPr>
+          <w:hyperlink w:anchor="_Toc41211757" w:history="1">
+            <w:r>
+              <w:rPr>
+                <w:rStyle w:val="Hipervnculo"/>
+                <w:noProof/>
+                <w:sz w:val="20"/>
+                <w:szCs w:val="20"/>
+              </w:rPr>
+              <w:t>Tabla de ilustraciones</w:t>
+            </w:r>
+            <w:r>
+              <w:rPr>
+                <w:noProof/>
+                <w:webHidden/>
+                <w:sz w:val="20"/>
+                <w:szCs w:val="20"/>
+              </w:rPr>
+              <w:tab/>
+            </w:r>
+            <w:r>
+              <w:rPr>
+                <w:noProof/>
+                <w:webHidden/>
+                <w:sz w:val="20"/>
+                <w:szCs w:val="20"/>
+              </w:rPr>
+              <w:fldChar w:fldCharType="begin"/>
+            </w:r>
+            <w:r>
+              <w:rPr>
+                <w:noProof/>
+                <w:webHidden/>
+                <w:sz w:val="20"/>
+                <w:szCs w:val="20"/>
+              </w:rPr>
+              <w:instrText xml:space="preserve"> PAGEREF _Toc41211757 \h </w:instrText>
+            </w:r>
+            <w:r>
+              <w:rPr>
+                <w:noProof/>
+                <w:webHidden/>
+                <w:sz w:val="20"/>
+                <w:szCs w:val="20"/>
+              </w:rPr>
+            </w:r>
+            <w:r>
+              <w:rPr>
+                <w:noProof/>
+                <w:webHidden/>
+                <w:sz w:val="20"/>
+                <w:szCs w:val="20"/>
+              </w:rPr>
+              <w:fldChar w:fldCharType="separate"/>
+            </w:r>
+            <w:r>
+              <w:rPr>
+                <w:noProof/>
+                <w:webHidden/>
+                <w:sz w:val="20"/>
+                <w:szCs w:val="20"/>
+              </w:rPr>
+              <w:t>15</w:t>
+            </w:r>
+            <w:r>
+              <w:rPr>
+                <w:noProof/>
+                <w:webHidden/>
+                <w:sz w:val="20"/>
+                <w:szCs w:val="20"/>
               </w:rPr>
               <w:fldChar w:fldCharType="end"/>
             </w:r>
@@ -3701,12 +4486,12 @@
       <w:pPr>
         <w:pStyle w:val="Ttulo1"/>
       </w:pPr>
-      <w:bookmarkStart w:id="5" w:name="_Toc41151616"/>
+      <w:bookmarkStart w:id="7" w:name="_Toc41211719"/>
       <w:r>
         <w:lastRenderedPageBreak/>
         <w:t>Capítulo 1: INTRODUCCION</w:t>
       </w:r>
-      <w:bookmarkEnd w:id="5"/>
+      <w:bookmarkEnd w:id="7"/>
     </w:p>
     <w:p>
       <w:r>
@@ -3717,7 +4502,7 @@
       <w:pPr>
         <w:pStyle w:val="Ttulo1"/>
       </w:pPr>
-      <w:bookmarkStart w:id="6" w:name="_Toc41151617"/>
+      <w:bookmarkStart w:id="8" w:name="_Toc41211720"/>
       <w:r>
         <w:t xml:space="preserve">Capítulo </w:t>
       </w:r>
@@ -3727,7 +4512,7 @@
       <w:r>
         <w:t>: OBJETIVOS DEL PROYECTO</w:t>
       </w:r>
-      <w:bookmarkEnd w:id="6"/>
+      <w:bookmarkEnd w:id="8"/>
     </w:p>
     <w:p>
       <w:pPr>
@@ -3737,11 +4522,11 @@
           <w:numId w:val="13"/>
         </w:numPr>
       </w:pPr>
-      <w:bookmarkStart w:id="7" w:name="_Toc41151618"/>
+      <w:bookmarkStart w:id="9" w:name="_Toc41211721"/>
       <w:r>
         <w:t>Resumen para la dirección</w:t>
       </w:r>
-      <w:bookmarkEnd w:id="7"/>
+      <w:bookmarkEnd w:id="9"/>
     </w:p>
     <w:p>
       <w:r>
@@ -3766,11 +4551,11 @@
           <w:numId w:val="13"/>
         </w:numPr>
       </w:pPr>
-      <w:bookmarkStart w:id="8" w:name="_Toc41151619"/>
+      <w:bookmarkStart w:id="10" w:name="_Toc41211722"/>
       <w:r>
         <w:t>Visión general del proyecto</w:t>
       </w:r>
-      <w:bookmarkEnd w:id="8"/>
+      <w:bookmarkEnd w:id="10"/>
     </w:p>
     <w:p>
       <w:r>
@@ -3801,12 +4586,12 @@
           <w:numId w:val="13"/>
         </w:numPr>
       </w:pPr>
-      <w:bookmarkStart w:id="9" w:name="_Toc41151620"/>
+      <w:bookmarkStart w:id="11" w:name="_Toc41211723"/>
       <w:r>
         <w:lastRenderedPageBreak/>
         <w:t>Método de desarrollo del sistema</w:t>
       </w:r>
-      <w:bookmarkEnd w:id="9"/>
+      <w:bookmarkEnd w:id="11"/>
     </w:p>
     <w:p>
       <w:r>
@@ -3861,13 +4646,13 @@
           <w:numId w:val="13"/>
         </w:numPr>
       </w:pPr>
-      <w:bookmarkStart w:id="10" w:name="_Productos_y_criterios"/>
-      <w:bookmarkStart w:id="11" w:name="_Toc41151621"/>
-      <w:bookmarkEnd w:id="10"/>
+      <w:bookmarkStart w:id="12" w:name="_Productos_y_criterios"/>
+      <w:bookmarkStart w:id="13" w:name="_Toc41211724"/>
+      <w:bookmarkEnd w:id="12"/>
       <w:r>
         <w:t>Productos y criterios de terminación</w:t>
       </w:r>
-      <w:bookmarkEnd w:id="11"/>
+      <w:bookmarkEnd w:id="13"/>
     </w:p>
     <w:p>
       <w:r>
@@ -3923,13 +4708,13 @@
           <w:numId w:val="13"/>
         </w:numPr>
       </w:pPr>
-      <w:bookmarkStart w:id="12" w:name="_Tareas_principales"/>
-      <w:bookmarkStart w:id="13" w:name="_Toc41151622"/>
-      <w:bookmarkEnd w:id="12"/>
+      <w:bookmarkStart w:id="14" w:name="_Tareas_principales"/>
+      <w:bookmarkStart w:id="15" w:name="_Toc41211725"/>
+      <w:bookmarkEnd w:id="14"/>
       <w:r>
         <w:t>Tareas principales</w:t>
       </w:r>
-      <w:bookmarkEnd w:id="13"/>
+      <w:bookmarkEnd w:id="15"/>
     </w:p>
     <w:p>
       <w:pPr>
@@ -3996,11 +4781,11 @@
           <w:numId w:val="13"/>
         </w:numPr>
       </w:pPr>
-      <w:bookmarkStart w:id="14" w:name="_Toc41151623"/>
+      <w:bookmarkStart w:id="16" w:name="_Toc41211726"/>
       <w:r>
         <w:t>Estimación y presupuesto del proyecto</w:t>
       </w:r>
-      <w:bookmarkEnd w:id="14"/>
+      <w:bookmarkEnd w:id="16"/>
     </w:p>
     <w:p>
       <w:r>
@@ -4018,11 +4803,11 @@
           <w:numId w:val="13"/>
         </w:numPr>
       </w:pPr>
-      <w:bookmarkStart w:id="15" w:name="_Toc41151624"/>
+      <w:bookmarkStart w:id="17" w:name="_Toc41211727"/>
       <w:r>
         <w:t>Planificación temporal</w:t>
       </w:r>
-      <w:bookmarkEnd w:id="15"/>
+      <w:bookmarkEnd w:id="17"/>
     </w:p>
     <w:p>
       <w:r>
@@ -4060,7 +4845,7 @@
       <w:pPr>
         <w:pStyle w:val="Ttulo1"/>
       </w:pPr>
-      <w:bookmarkStart w:id="16" w:name="_Toc41151625"/>
+      <w:bookmarkStart w:id="18" w:name="_Toc41211728"/>
       <w:r>
         <w:t xml:space="preserve">Capítulo </w:t>
       </w:r>
@@ -4070,7 +4855,7 @@
       <w:r>
         <w:t>: ESPECIFICACIÓN DE REQUISITOS DEL SISTEMA</w:t>
       </w:r>
-      <w:bookmarkEnd w:id="16"/>
+      <w:bookmarkEnd w:id="18"/>
     </w:p>
     <w:p>
       <w:pPr>
@@ -4094,8 +4879,14 @@
           <w:szCs w:val="26"/>
         </w:rPr>
       </w:pPr>
-      <w:bookmarkStart w:id="17" w:name="_Toc41151626"/>
-      <w:bookmarkEnd w:id="17"/>
+      <w:bookmarkStart w:id="19" w:name="_Toc41151626"/>
+      <w:bookmarkStart w:id="20" w:name="_Toc41211524"/>
+      <w:bookmarkStart w:id="21" w:name="_Toc41211642"/>
+      <w:bookmarkStart w:id="22" w:name="_Toc41211729"/>
+      <w:bookmarkEnd w:id="19"/>
+      <w:bookmarkEnd w:id="20"/>
+      <w:bookmarkEnd w:id="21"/>
+      <w:bookmarkEnd w:id="22"/>
     </w:p>
     <w:p>
       <w:pPr>
@@ -4119,8 +4910,14 @@
           <w:szCs w:val="26"/>
         </w:rPr>
       </w:pPr>
-      <w:bookmarkStart w:id="18" w:name="_Toc41151627"/>
-      <w:bookmarkEnd w:id="18"/>
+      <w:bookmarkStart w:id="23" w:name="_Toc41151627"/>
+      <w:bookmarkStart w:id="24" w:name="_Toc41211525"/>
+      <w:bookmarkStart w:id="25" w:name="_Toc41211643"/>
+      <w:bookmarkStart w:id="26" w:name="_Toc41211730"/>
+      <w:bookmarkEnd w:id="23"/>
+      <w:bookmarkEnd w:id="24"/>
+      <w:bookmarkEnd w:id="25"/>
+      <w:bookmarkEnd w:id="26"/>
     </w:p>
     <w:p>
       <w:pPr>
@@ -4144,8 +4941,14 @@
           <w:szCs w:val="26"/>
         </w:rPr>
       </w:pPr>
-      <w:bookmarkStart w:id="19" w:name="_Toc41151628"/>
-      <w:bookmarkEnd w:id="19"/>
+      <w:bookmarkStart w:id="27" w:name="_Toc41151628"/>
+      <w:bookmarkStart w:id="28" w:name="_Toc41211526"/>
+      <w:bookmarkStart w:id="29" w:name="_Toc41211644"/>
+      <w:bookmarkStart w:id="30" w:name="_Toc41211731"/>
+      <w:bookmarkEnd w:id="27"/>
+      <w:bookmarkEnd w:id="28"/>
+      <w:bookmarkEnd w:id="29"/>
+      <w:bookmarkEnd w:id="30"/>
     </w:p>
     <w:p>
       <w:pPr>
@@ -4155,11 +4958,11 @@
           <w:numId w:val="17"/>
         </w:numPr>
       </w:pPr>
-      <w:bookmarkStart w:id="20" w:name="_Toc41151629"/>
+      <w:bookmarkStart w:id="31" w:name="_Toc41211732"/>
       <w:r>
         <w:t>Introducción</w:t>
       </w:r>
-      <w:bookmarkEnd w:id="20"/>
+      <w:bookmarkEnd w:id="31"/>
     </w:p>
     <w:p>
       <w:r>
@@ -4174,11 +4977,11 @@
           <w:numId w:val="17"/>
         </w:numPr>
       </w:pPr>
-      <w:bookmarkStart w:id="21" w:name="_Toc41151630"/>
+      <w:bookmarkStart w:id="32" w:name="_Toc41211733"/>
       <w:r>
         <w:t>Propósito</w:t>
       </w:r>
-      <w:bookmarkEnd w:id="21"/>
+      <w:bookmarkEnd w:id="32"/>
     </w:p>
     <w:p>
       <w:r>
@@ -4202,11 +5005,11 @@
           <w:numId w:val="17"/>
         </w:numPr>
       </w:pPr>
-      <w:bookmarkStart w:id="22" w:name="_Toc41151631"/>
+      <w:bookmarkStart w:id="33" w:name="_Toc41211734"/>
       <w:r>
         <w:t>Alcance del proyecto</w:t>
       </w:r>
-      <w:bookmarkEnd w:id="22"/>
+      <w:bookmarkEnd w:id="33"/>
       <w:r>
         <w:t xml:space="preserve"> </w:t>
       </w:r>
@@ -4261,11 +5064,11 @@
           <w:numId w:val="17"/>
         </w:numPr>
       </w:pPr>
-      <w:bookmarkStart w:id="23" w:name="_Toc41151632"/>
+      <w:bookmarkStart w:id="34" w:name="_Toc41211735"/>
       <w:r>
         <w:t>Descripción general</w:t>
       </w:r>
-      <w:bookmarkEnd w:id="23"/>
+      <w:bookmarkEnd w:id="34"/>
     </w:p>
     <w:p>
       <w:pPr>
@@ -4275,11 +5078,11 @@
           <w:numId w:val="17"/>
         </w:numPr>
       </w:pPr>
-      <w:bookmarkStart w:id="24" w:name="_Toc41151633"/>
+      <w:bookmarkStart w:id="35" w:name="_Toc41211736"/>
       <w:r>
         <w:t>Catálogo de requisitos</w:t>
       </w:r>
-      <w:bookmarkEnd w:id="24"/>
+      <w:bookmarkEnd w:id="35"/>
       <w:r>
         <w:t xml:space="preserve"> </w:t>
       </w:r>
@@ -4323,7 +5126,7 @@
           <w:numId w:val="17"/>
         </w:numPr>
       </w:pPr>
-      <w:bookmarkStart w:id="25" w:name="_Toc41151634"/>
+      <w:bookmarkStart w:id="36" w:name="_Toc41211737"/>
       <w:r>
         <w:lastRenderedPageBreak/>
         <w:t>Descripción de</w:t>
@@ -4331,7 +5134,7 @@
       <w:r>
         <w:t>l sistema actual</w:t>
       </w:r>
-      <w:bookmarkEnd w:id="25"/>
+      <w:bookmarkEnd w:id="36"/>
     </w:p>
     <w:p>
       <w:pPr>
@@ -4341,11 +5144,11 @@
           <w:numId w:val="17"/>
         </w:numPr>
       </w:pPr>
-      <w:bookmarkStart w:id="26" w:name="_Toc41151635"/>
+      <w:bookmarkStart w:id="37" w:name="_Toc41211738"/>
       <w:r>
         <w:t>Modelo funcional</w:t>
       </w:r>
-      <w:bookmarkEnd w:id="26"/>
+      <w:bookmarkEnd w:id="37"/>
     </w:p>
     <w:p>
       <w:pPr>
@@ -4414,6 +5217,7 @@
         <w:pStyle w:val="Descripcin"/>
         <w:jc w:val="center"/>
       </w:pPr>
+      <w:bookmarkStart w:id="38" w:name="_Toc41211682"/>
       <w:r>
         <w:t xml:space="preserve">Ilustración </w:t>
       </w:r>
@@ -4428,6 +5232,7 @@
       <w:r>
         <w:t>. Modelo funcional.</w:t>
       </w:r>
+      <w:bookmarkEnd w:id="38"/>
     </w:p>
     <w:p/>
     <w:p>
@@ -4443,11 +5248,11 @@
           <w:numId w:val="17"/>
         </w:numPr>
       </w:pPr>
-      <w:bookmarkStart w:id="27" w:name="_Toc41151636"/>
+      <w:bookmarkStart w:id="39" w:name="_Toc41211739"/>
       <w:r>
         <w:t>Descripción de la interfaz del sistema</w:t>
       </w:r>
-      <w:bookmarkEnd w:id="27"/>
+      <w:bookmarkEnd w:id="39"/>
     </w:p>
     <w:p>
       <w:pPr>
@@ -4457,11 +5262,11 @@
           <w:numId w:val="17"/>
         </w:numPr>
       </w:pPr>
-      <w:bookmarkStart w:id="28" w:name="_Toc41151637"/>
+      <w:bookmarkStart w:id="40" w:name="_Toc41211740"/>
       <w:r>
         <w:t>Perfil de los usuarios</w:t>
       </w:r>
-      <w:bookmarkEnd w:id="28"/>
+      <w:bookmarkEnd w:id="40"/>
       <w:r>
         <w:t xml:space="preserve"> </w:t>
       </w:r>
@@ -4475,7 +5280,7 @@
       <w:pPr>
         <w:pStyle w:val="Ttulo1"/>
       </w:pPr>
-      <w:bookmarkStart w:id="29" w:name="_Toc41151638"/>
+      <w:bookmarkStart w:id="41" w:name="_Toc41211741"/>
       <w:r>
         <w:t xml:space="preserve">Capítulo </w:t>
       </w:r>
@@ -4485,7 +5290,7 @@
       <w:r>
         <w:t>: ESPECIFICACIÓN DEL DISEÑO</w:t>
       </w:r>
-      <w:bookmarkEnd w:id="29"/>
+      <w:bookmarkEnd w:id="41"/>
     </w:p>
     <w:p>
       <w:pPr>
@@ -4509,8 +5314,14 @@
           <w:szCs w:val="26"/>
         </w:rPr>
       </w:pPr>
-      <w:bookmarkStart w:id="30" w:name="_Toc41151639"/>
-      <w:bookmarkEnd w:id="30"/>
+      <w:bookmarkStart w:id="42" w:name="_Toc41151639"/>
+      <w:bookmarkStart w:id="43" w:name="_Toc41211537"/>
+      <w:bookmarkStart w:id="44" w:name="_Toc41211655"/>
+      <w:bookmarkStart w:id="45" w:name="_Toc41211742"/>
+      <w:bookmarkEnd w:id="42"/>
+      <w:bookmarkEnd w:id="43"/>
+      <w:bookmarkEnd w:id="44"/>
+      <w:bookmarkEnd w:id="45"/>
     </w:p>
     <w:p>
       <w:pPr>
@@ -4534,8 +5345,14 @@
           <w:szCs w:val="26"/>
         </w:rPr>
       </w:pPr>
-      <w:bookmarkStart w:id="31" w:name="_Toc41151640"/>
-      <w:bookmarkEnd w:id="31"/>
+      <w:bookmarkStart w:id="46" w:name="_Toc41151640"/>
+      <w:bookmarkStart w:id="47" w:name="_Toc41211538"/>
+      <w:bookmarkStart w:id="48" w:name="_Toc41211656"/>
+      <w:bookmarkStart w:id="49" w:name="_Toc41211743"/>
+      <w:bookmarkEnd w:id="46"/>
+      <w:bookmarkEnd w:id="47"/>
+      <w:bookmarkEnd w:id="48"/>
+      <w:bookmarkEnd w:id="49"/>
     </w:p>
     <w:p>
       <w:pPr>
@@ -4545,11 +5362,11 @@
           <w:numId w:val="19"/>
         </w:numPr>
       </w:pPr>
-      <w:bookmarkStart w:id="32" w:name="_Toc41151641"/>
+      <w:bookmarkStart w:id="50" w:name="_Toc41211744"/>
       <w:r>
         <w:t>Introducción</w:t>
       </w:r>
-      <w:bookmarkEnd w:id="32"/>
+      <w:bookmarkEnd w:id="50"/>
     </w:p>
     <w:p>
       <w:r>
@@ -4587,12 +5404,12 @@
           <w:numId w:val="19"/>
         </w:numPr>
       </w:pPr>
-      <w:bookmarkStart w:id="33" w:name="_Toc41151642"/>
+      <w:bookmarkStart w:id="51" w:name="_Toc41211745"/>
       <w:r>
         <w:lastRenderedPageBreak/>
         <w:t>Principales funciones del software</w:t>
       </w:r>
-      <w:bookmarkEnd w:id="33"/>
+      <w:bookmarkEnd w:id="51"/>
     </w:p>
     <w:p>
       <w:pPr>
@@ -4602,11 +5419,11 @@
           <w:numId w:val="19"/>
         </w:numPr>
       </w:pPr>
-      <w:bookmarkStart w:id="34" w:name="_Toc41151643"/>
+      <w:bookmarkStart w:id="52" w:name="_Toc41211746"/>
       <w:r>
         <w:t>Descripción del entorno de desarrollo</w:t>
       </w:r>
-      <w:bookmarkEnd w:id="34"/>
+      <w:bookmarkEnd w:id="52"/>
       <w:r>
         <w:t xml:space="preserve"> </w:t>
       </w:r>
@@ -4698,14 +5515,96 @@
           <w:numId w:val="19"/>
         </w:numPr>
       </w:pPr>
-      <w:bookmarkStart w:id="35" w:name="_Toc41151644"/>
-      <w:r>
+      <w:bookmarkStart w:id="53" w:name="_Toc41211747"/>
+      <w:r>
+        <w:lastRenderedPageBreak/>
         <w:t>Arquitectura física y entorno tecnológico</w:t>
       </w:r>
-      <w:bookmarkEnd w:id="35"/>
+      <w:bookmarkEnd w:id="53"/>
       <w:r>
         <w:t xml:space="preserve"> </w:t>
       </w:r>
+    </w:p>
+    <w:p>
+      <w:pPr>
+        <w:keepNext/>
+        <w:jc w:val="center"/>
+      </w:pPr>
+      <w:r>
+        <w:rPr>
+          <w:noProof/>
+        </w:rPr>
+        <w:drawing>
+          <wp:inline distT="0" distB="0" distL="0" distR="0" wp14:anchorId="6D92F3BF" wp14:editId="1AD06A46">
+            <wp:extent cx="4391025" cy="2114550"/>
+            <wp:effectExtent l="0" t="0" r="9525" b="0"/>
+            <wp:docPr id="2" name="Imagen 2" descr="Cliente-servidor - Wikipedia, la enciclopedia libre"/>
+            <wp:cNvGraphicFramePr>
+              <a:graphicFrameLocks xmlns:a="http://schemas.openxmlformats.org/drawingml/2006/main" noChangeAspect="1"/>
+            </wp:cNvGraphicFramePr>
+            <a:graphic xmlns:a="http://schemas.openxmlformats.org/drawingml/2006/main">
+              <a:graphicData uri="http://schemas.openxmlformats.org/drawingml/2006/picture">
+                <pic:pic xmlns:pic="http://schemas.openxmlformats.org/drawingml/2006/picture">
+                  <pic:nvPicPr>
+                    <pic:cNvPr id="0" name="Picture 1" descr="Cliente-servidor - Wikipedia, la enciclopedia libre"/>
+                    <pic:cNvPicPr>
+                      <a:picLocks noChangeAspect="1" noChangeArrowheads="1"/>
+                    </pic:cNvPicPr>
+                  </pic:nvPicPr>
+                  <pic:blipFill>
+                    <a:blip r:embed="rId17">
+                      <a:extLst>
+                        <a:ext uri="{28A0092B-C50C-407E-A947-70E740481C1C}">
+                          <a14:useLocalDpi xmlns:a14="http://schemas.microsoft.com/office/drawing/2010/main" val="0"/>
+                        </a:ext>
+                      </a:extLst>
+                    </a:blip>
+                    <a:srcRect/>
+                    <a:stretch>
+                      <a:fillRect/>
+                    </a:stretch>
+                  </pic:blipFill>
+                  <pic:spPr bwMode="auto">
+                    <a:xfrm>
+                      <a:off x="0" y="0"/>
+                      <a:ext cx="4391025" cy="2114550"/>
+                    </a:xfrm>
+                    <a:prstGeom prst="rect">
+                      <a:avLst/>
+                    </a:prstGeom>
+                    <a:noFill/>
+                    <a:ln>
+                      <a:noFill/>
+                    </a:ln>
+                  </pic:spPr>
+                </pic:pic>
+              </a:graphicData>
+            </a:graphic>
+          </wp:inline>
+        </w:drawing>
+      </w:r>
+    </w:p>
+    <w:p>
+      <w:pPr>
+        <w:pStyle w:val="Descripcin"/>
+        <w:jc w:val="center"/>
+      </w:pPr>
+      <w:bookmarkStart w:id="54" w:name="_Toc41211683"/>
+      <w:r>
+        <w:t xml:space="preserve">Ilustración </w:t>
+      </w:r>
+      <w:fldSimple w:instr=" SEQ Ilustración \* ARABIC ">
+        <w:r>
+          <w:rPr>
+            <w:noProof/>
+          </w:rPr>
+          <w:t>2</w:t>
+        </w:r>
+      </w:fldSimple>
+      <w:r>
+        <w:t>. Arquitectura física y entorno tecnológico.</w:t>
+      </w:r>
+      <w:bookmarkEnd w:id="54"/>
     </w:p>
     <w:p/>
     <w:p>
@@ -4716,17 +5615,21 @@
           <w:numId w:val="19"/>
         </w:numPr>
       </w:pPr>
-      <w:bookmarkStart w:id="36" w:name="_Toc41151645"/>
-      <w:r>
-        <w:lastRenderedPageBreak/>
+      <w:bookmarkStart w:id="55" w:name="_Toc41211748"/>
+      <w:r>
         <w:t>Descripción general</w:t>
       </w:r>
       <w:r>
         <w:t>.</w:t>
       </w:r>
-      <w:bookmarkEnd w:id="36"/>
+      <w:bookmarkEnd w:id="55"/>
       <w:r>
         <w:t xml:space="preserve"> </w:t>
+      </w:r>
+    </w:p>
+    <w:p>
+      <w:r>
+        <w:t>La aplicación no requerirá mucha infraestructura previa, simplemente un servidor, los sistemas que vayan a conectarse a ese servidor y una forma de conectarlos. En caso de añadirse un aparatado para los clientes o de querer conectarse de forma externa a la aplicación podía conseguirse un dominio y volverse accesible mediante internet.</w:t>
       </w:r>
     </w:p>
     <w:p>
@@ -4737,11 +5640,11 @@
           <w:numId w:val="19"/>
         </w:numPr>
       </w:pPr>
-      <w:bookmarkStart w:id="37" w:name="_Toc41151646"/>
+      <w:bookmarkStart w:id="56" w:name="_Toc41211749"/>
       <w:r>
         <w:t>Descripción del diseño</w:t>
       </w:r>
-      <w:bookmarkEnd w:id="37"/>
+      <w:bookmarkEnd w:id="56"/>
     </w:p>
     <w:p>
       <w:pPr>
@@ -4751,13 +5654,21 @@
           <w:numId w:val="19"/>
         </w:numPr>
       </w:pPr>
-      <w:bookmarkStart w:id="38" w:name="_Toc41151647"/>
+      <w:bookmarkStart w:id="57" w:name="_Toc41211750"/>
       <w:r>
         <w:t>Especificación de las interacciones</w:t>
       </w:r>
-      <w:bookmarkEnd w:id="38"/>
+      <w:bookmarkEnd w:id="57"/>
       <w:r>
         <w:t xml:space="preserve"> </w:t>
+      </w:r>
+    </w:p>
+    <w:p>
+      <w:r>
+        <w:t>Los usuarios, responsables y operarios por igual, comienzan en su ventana inicial solicitando los datos al servidor. Este devuelve esos datos y se visualizan en forma de tablas en la aplicación. A partir de ese punto se puede seguir interactuando de diferentes maneras. El operario puede eliminar y alterar los procesos, y estos se alteran en la base de datos.</w:t>
+      </w:r>
+      <w:r>
+        <w:t xml:space="preserve"> El responsable puede hacer los mismo pero algo más con equipos, empleados y procesos. Todas estas interacciones pueden hacerse de forma continuada una infinidad de veces hasta que el usuario decida que no es necesario hacer ninguna más.</w:t>
       </w:r>
     </w:p>
     <w:p>
@@ -4768,11 +5679,12 @@
           <w:numId w:val="19"/>
         </w:numPr>
       </w:pPr>
-      <w:bookmarkStart w:id="39" w:name="_Toc41151648"/>
-      <w:r>
+      <w:bookmarkStart w:id="58" w:name="_Toc41211751"/>
+      <w:r>
+        <w:lastRenderedPageBreak/>
         <w:t>Diseño de la estructura física de los datos</w:t>
       </w:r>
-      <w:bookmarkEnd w:id="39"/>
+      <w:bookmarkEnd w:id="58"/>
     </w:p>
     <w:p>
       <w:pPr>
@@ -4784,9 +5696,9 @@
           <w:noProof/>
         </w:rPr>
         <w:drawing>
-          <wp:inline distT="0" distB="0" distL="0" distR="0" wp14:anchorId="4C003D4E" wp14:editId="65E9CAE0">
-            <wp:extent cx="4657725" cy="2400300"/>
-            <wp:effectExtent l="0" t="0" r="9525" b="0"/>
+          <wp:inline distT="0" distB="0" distL="0" distR="0" wp14:anchorId="4C003D4E" wp14:editId="342600CF">
+            <wp:extent cx="4934971" cy="2543175"/>
+            <wp:effectExtent l="0" t="0" r="0" b="0"/>
             <wp:docPr id="28" name="Imagen 28"/>
             <wp:cNvGraphicFramePr>
               <a:graphicFrameLocks xmlns:a="http://schemas.openxmlformats.org/drawingml/2006/main" noChangeAspect="1"/>
@@ -4799,14 +5711,14 @@
                     <pic:cNvPicPr/>
                   </pic:nvPicPr>
                   <pic:blipFill rotWithShape="1">
-                    <a:blip r:embed="rId17"/>
+                    <a:blip r:embed="rId18"/>
                     <a:srcRect l="8643" t="9414" r="5104" b="11506"/>
                     <a:stretch/>
                   </pic:blipFill>
                   <pic:spPr bwMode="auto">
                     <a:xfrm>
                       <a:off x="0" y="0"/>
-                      <a:ext cx="4657725" cy="2400300"/>
+                      <a:ext cx="4980100" cy="2566431"/>
                     </a:xfrm>
                     <a:prstGeom prst="rect">
                       <a:avLst/>
@@ -4832,6 +5744,7 @@
         <w:pStyle w:val="Descripcin"/>
         <w:jc w:val="center"/>
       </w:pPr>
+      <w:bookmarkStart w:id="59" w:name="_Toc41211684"/>
       <w:r>
         <w:t xml:space="preserve">Ilustración </w:t>
       </w:r>
@@ -4840,12 +5753,13 @@
           <w:rPr>
             <w:noProof/>
           </w:rPr>
-          <w:t>2</w:t>
+          <w:t>3</w:t>
         </w:r>
       </w:fldSimple>
       <w:r>
         <w:t>. Tablas de relaciones (MySQL).</w:t>
       </w:r>
+      <w:bookmarkEnd w:id="59"/>
     </w:p>
     <w:p>
       <w:pPr>
@@ -4855,21 +5769,960 @@
           <w:numId w:val="19"/>
         </w:numPr>
       </w:pPr>
-      <w:bookmarkStart w:id="40" w:name="_Toc41151649"/>
+      <w:bookmarkStart w:id="60" w:name="_Toc41211752"/>
       <w:r>
         <w:t>Definición de vis</w:t>
       </w:r>
       <w:r>
         <w:t>tas</w:t>
       </w:r>
-      <w:bookmarkEnd w:id="40"/>
+      <w:bookmarkEnd w:id="60"/>
+    </w:p>
+    <w:p>
+      <w:pPr>
+        <w:keepNext/>
+        <w:jc w:val="center"/>
+      </w:pPr>
+      <w:r>
+        <w:rPr>
+          <w:noProof/>
+        </w:rPr>
+        <w:drawing>
+          <wp:inline distT="0" distB="0" distL="0" distR="0" wp14:anchorId="4A90CE7F" wp14:editId="1BB4D31F">
+            <wp:extent cx="3067050" cy="2995562"/>
+            <wp:effectExtent l="0" t="0" r="0" b="0"/>
+            <wp:docPr id="3" name="Imagen 3"/>
+            <wp:cNvGraphicFramePr>
+              <a:graphicFrameLocks xmlns:a="http://schemas.openxmlformats.org/drawingml/2006/main" noChangeAspect="1"/>
+            </wp:cNvGraphicFramePr>
+            <a:graphic xmlns:a="http://schemas.openxmlformats.org/drawingml/2006/main">
+              <a:graphicData uri="http://schemas.openxmlformats.org/drawingml/2006/picture">
+                <pic:pic xmlns:pic="http://schemas.openxmlformats.org/drawingml/2006/picture">
+                  <pic:nvPicPr>
+                    <pic:cNvPr id="1" name=""/>
+                    <pic:cNvPicPr/>
+                  </pic:nvPicPr>
+                  <pic:blipFill rotWithShape="1">
+                    <a:blip r:embed="rId19"/>
+                    <a:srcRect l="26105" r="26976"/>
+                    <a:stretch/>
+                  </pic:blipFill>
+                  <pic:spPr bwMode="auto">
+                    <a:xfrm>
+                      <a:off x="0" y="0"/>
+                      <a:ext cx="3073217" cy="3001586"/>
+                    </a:xfrm>
+                    <a:prstGeom prst="rect">
+                      <a:avLst/>
+                    </a:prstGeom>
+                    <a:ln>
+                      <a:noFill/>
+                    </a:ln>
+                    <a:extLst>
+                      <a:ext uri="{53640926-AAD7-44D8-BBD7-CCE9431645EC}">
+                        <a14:shadowObscured xmlns:a14="http://schemas.microsoft.com/office/drawing/2010/main"/>
+                      </a:ext>
+                    </a:extLst>
+                  </pic:spPr>
+                </pic:pic>
+              </a:graphicData>
+            </a:graphic>
+          </wp:inline>
+        </w:drawing>
+      </w:r>
+    </w:p>
+    <w:p>
+      <w:pPr>
+        <w:pStyle w:val="Descripcin"/>
+        <w:jc w:val="center"/>
+      </w:pPr>
+      <w:bookmarkStart w:id="61" w:name="_Toc41211685"/>
+      <w:r>
+        <w:t xml:space="preserve">Ilustración </w:t>
+      </w:r>
+      <w:fldSimple w:instr=" SEQ Ilustración \* ARABIC ">
+        <w:r>
+          <w:rPr>
+            <w:noProof/>
+          </w:rPr>
+          <w:t>4</w:t>
+        </w:r>
+      </w:fldSimple>
+      <w:r>
+        <w:t>. Login.</w:t>
+      </w:r>
+      <w:bookmarkEnd w:id="61"/>
+    </w:p>
+    <w:p>
+      <w:pPr>
+        <w:keepNext/>
+        <w:jc w:val="center"/>
+      </w:pPr>
+      <w:r>
+        <w:rPr>
+          <w:noProof/>
+        </w:rPr>
+        <w:lastRenderedPageBreak/>
+        <w:drawing>
+          <wp:inline distT="0" distB="0" distL="0" distR="0" wp14:anchorId="1A26F092" wp14:editId="32B15939">
+            <wp:extent cx="5238750" cy="2947035"/>
+            <wp:effectExtent l="0" t="0" r="0" b="5715"/>
+            <wp:docPr id="5" name="Imagen 5"/>
+            <wp:cNvGraphicFramePr>
+              <a:graphicFrameLocks xmlns:a="http://schemas.openxmlformats.org/drawingml/2006/main" noChangeAspect="1"/>
+            </wp:cNvGraphicFramePr>
+            <a:graphic xmlns:a="http://schemas.openxmlformats.org/drawingml/2006/main">
+              <a:graphicData uri="http://schemas.openxmlformats.org/drawingml/2006/picture">
+                <pic:pic xmlns:pic="http://schemas.openxmlformats.org/drawingml/2006/picture">
+                  <pic:nvPicPr>
+                    <pic:cNvPr id="1" name=""/>
+                    <pic:cNvPicPr/>
+                  </pic:nvPicPr>
+                  <pic:blipFill rotWithShape="1">
+                    <a:blip r:embed="rId20"/>
+                    <a:srcRect r="2987"/>
+                    <a:stretch/>
+                  </pic:blipFill>
+                  <pic:spPr bwMode="auto">
+                    <a:xfrm>
+                      <a:off x="0" y="0"/>
+                      <a:ext cx="5238750" cy="2947035"/>
+                    </a:xfrm>
+                    <a:prstGeom prst="rect">
+                      <a:avLst/>
+                    </a:prstGeom>
+                    <a:ln>
+                      <a:noFill/>
+                    </a:ln>
+                    <a:extLst>
+                      <a:ext uri="{53640926-AAD7-44D8-BBD7-CCE9431645EC}">
+                        <a14:shadowObscured xmlns:a14="http://schemas.microsoft.com/office/drawing/2010/main"/>
+                      </a:ext>
+                    </a:extLst>
+                  </pic:spPr>
+                </pic:pic>
+              </a:graphicData>
+            </a:graphic>
+          </wp:inline>
+        </w:drawing>
+      </w:r>
+    </w:p>
+    <w:p>
+      <w:pPr>
+        <w:pStyle w:val="Descripcin"/>
+        <w:jc w:val="center"/>
+      </w:pPr>
+      <w:bookmarkStart w:id="62" w:name="_Toc41211686"/>
+      <w:r>
+        <w:t xml:space="preserve">Ilustración </w:t>
+      </w:r>
+      <w:fldSimple w:instr=" SEQ Ilustración \* ARABIC ">
+        <w:r>
+          <w:rPr>
+            <w:noProof/>
+          </w:rPr>
+          <w:t>5</w:t>
+        </w:r>
+      </w:fldSimple>
+      <w:r>
+        <w:t>. Ventana inicial operario.</w:t>
+      </w:r>
+      <w:bookmarkEnd w:id="62"/>
+    </w:p>
+    <w:p>
+      <w:pPr>
+        <w:keepNext/>
+        <w:jc w:val="center"/>
+      </w:pPr>
+      <w:r>
+        <w:rPr>
+          <w:noProof/>
+        </w:rPr>
+        <w:drawing>
+          <wp:inline distT="0" distB="0" distL="0" distR="0" wp14:anchorId="47065FEE" wp14:editId="03CEE484">
+            <wp:extent cx="5543550" cy="2379998"/>
+            <wp:effectExtent l="0" t="0" r="0" b="1270"/>
+            <wp:docPr id="6" name="Imagen 6"/>
+            <wp:cNvGraphicFramePr>
+              <a:graphicFrameLocks xmlns:a="http://schemas.openxmlformats.org/drawingml/2006/main" noChangeAspect="1"/>
+            </wp:cNvGraphicFramePr>
+            <a:graphic xmlns:a="http://schemas.openxmlformats.org/drawingml/2006/main">
+              <a:graphicData uri="http://schemas.openxmlformats.org/drawingml/2006/picture">
+                <pic:pic xmlns:pic="http://schemas.openxmlformats.org/drawingml/2006/picture">
+                  <pic:nvPicPr>
+                    <pic:cNvPr id="1" name=""/>
+                    <pic:cNvPicPr/>
+                  </pic:nvPicPr>
+                  <pic:blipFill>
+                    <a:blip r:embed="rId21"/>
+                    <a:stretch>
+                      <a:fillRect/>
+                    </a:stretch>
+                  </pic:blipFill>
+                  <pic:spPr>
+                    <a:xfrm>
+                      <a:off x="0" y="0"/>
+                      <a:ext cx="5553207" cy="2384144"/>
+                    </a:xfrm>
+                    <a:prstGeom prst="rect">
+                      <a:avLst/>
+                    </a:prstGeom>
+                  </pic:spPr>
+                </pic:pic>
+              </a:graphicData>
+            </a:graphic>
+          </wp:inline>
+        </w:drawing>
+      </w:r>
+    </w:p>
+    <w:p>
+      <w:pPr>
+        <w:pStyle w:val="Descripcin"/>
+        <w:jc w:val="center"/>
+      </w:pPr>
+      <w:bookmarkStart w:id="63" w:name="_Toc41211687"/>
+      <w:r>
+        <w:t xml:space="preserve">Ilustración </w:t>
+      </w:r>
+      <w:fldSimple w:instr=" SEQ Ilustración \* ARABIC ">
+        <w:r>
+          <w:rPr>
+            <w:noProof/>
+          </w:rPr>
+          <w:t>6</w:t>
+        </w:r>
+      </w:fldSimple>
+      <w:r>
+        <w:t>. Ventana detalles de proceso de operario.</w:t>
+      </w:r>
+      <w:bookmarkEnd w:id="63"/>
+    </w:p>
+    <w:p>
+      <w:pPr>
+        <w:keepNext/>
+        <w:jc w:val="center"/>
+      </w:pPr>
+      <w:r>
+        <w:rPr>
+          <w:noProof/>
+        </w:rPr>
+        <w:lastRenderedPageBreak/>
+        <w:drawing>
+          <wp:inline distT="0" distB="0" distL="0" distR="0" wp14:anchorId="4A0E0134" wp14:editId="21518BE5">
+            <wp:extent cx="5391150" cy="4857750"/>
+            <wp:effectExtent l="0" t="0" r="0" b="0"/>
+            <wp:docPr id="7" name="Imagen 7"/>
+            <wp:cNvGraphicFramePr>
+              <a:graphicFrameLocks xmlns:a="http://schemas.openxmlformats.org/drawingml/2006/main" noChangeAspect="1"/>
+            </wp:cNvGraphicFramePr>
+            <a:graphic xmlns:a="http://schemas.openxmlformats.org/drawingml/2006/main">
+              <a:graphicData uri="http://schemas.openxmlformats.org/drawingml/2006/picture">
+                <pic:pic xmlns:pic="http://schemas.openxmlformats.org/drawingml/2006/picture">
+                  <pic:nvPicPr>
+                    <pic:cNvPr id="0" name="Picture 3"/>
+                    <pic:cNvPicPr>
+                      <a:picLocks noChangeAspect="1" noChangeArrowheads="1"/>
+                    </pic:cNvPicPr>
+                  </pic:nvPicPr>
+                  <pic:blipFill>
+                    <a:blip r:embed="rId22">
+                      <a:extLst>
+                        <a:ext uri="{28A0092B-C50C-407E-A947-70E740481C1C}">
+                          <a14:useLocalDpi xmlns:a14="http://schemas.microsoft.com/office/drawing/2010/main" val="0"/>
+                        </a:ext>
+                      </a:extLst>
+                    </a:blip>
+                    <a:srcRect/>
+                    <a:stretch>
+                      <a:fillRect/>
+                    </a:stretch>
+                  </pic:blipFill>
+                  <pic:spPr bwMode="auto">
+                    <a:xfrm>
+                      <a:off x="0" y="0"/>
+                      <a:ext cx="5391150" cy="4857750"/>
+                    </a:xfrm>
+                    <a:prstGeom prst="rect">
+                      <a:avLst/>
+                    </a:prstGeom>
+                    <a:noFill/>
+                    <a:ln>
+                      <a:noFill/>
+                    </a:ln>
+                  </pic:spPr>
+                </pic:pic>
+              </a:graphicData>
+            </a:graphic>
+          </wp:inline>
+        </w:drawing>
+      </w:r>
+    </w:p>
+    <w:p>
+      <w:pPr>
+        <w:pStyle w:val="Descripcin"/>
+        <w:jc w:val="center"/>
+      </w:pPr>
+      <w:bookmarkStart w:id="64" w:name="_Toc41211688"/>
+      <w:r>
+        <w:t xml:space="preserve">Ilustración </w:t>
+      </w:r>
+      <w:fldSimple w:instr=" SEQ Ilustración \* ARABIC ">
+        <w:r>
+          <w:rPr>
+            <w:noProof/>
+          </w:rPr>
+          <w:t>7</w:t>
+        </w:r>
+      </w:fldSimple>
+      <w:r>
+        <w:t>. Ventana inicial de responsable.</w:t>
+      </w:r>
+      <w:bookmarkEnd w:id="64"/>
+    </w:p>
+    <w:p>
+      <w:pPr>
+        <w:keepNext/>
+        <w:jc w:val="center"/>
+      </w:pPr>
+      <w:r>
+        <w:rPr>
+          <w:noProof/>
+        </w:rPr>
+        <w:lastRenderedPageBreak/>
+        <w:drawing>
+          <wp:inline distT="0" distB="0" distL="0" distR="0" wp14:anchorId="219F1911" wp14:editId="6F916BA7">
+            <wp:extent cx="5353050" cy="4667250"/>
+            <wp:effectExtent l="0" t="0" r="0" b="0"/>
+            <wp:docPr id="8" name="Imagen 8"/>
+            <wp:cNvGraphicFramePr>
+              <a:graphicFrameLocks xmlns:a="http://schemas.openxmlformats.org/drawingml/2006/main" noChangeAspect="1"/>
+            </wp:cNvGraphicFramePr>
+            <a:graphic xmlns:a="http://schemas.openxmlformats.org/drawingml/2006/main">
+              <a:graphicData uri="http://schemas.openxmlformats.org/drawingml/2006/picture">
+                <pic:pic xmlns:pic="http://schemas.openxmlformats.org/drawingml/2006/picture">
+                  <pic:nvPicPr>
+                    <pic:cNvPr id="1" name=""/>
+                    <pic:cNvPicPr/>
+                  </pic:nvPicPr>
+                  <pic:blipFill>
+                    <a:blip r:embed="rId23"/>
+                    <a:stretch>
+                      <a:fillRect/>
+                    </a:stretch>
+                  </pic:blipFill>
+                  <pic:spPr>
+                    <a:xfrm>
+                      <a:off x="0" y="0"/>
+                      <a:ext cx="5353050" cy="4667250"/>
+                    </a:xfrm>
+                    <a:prstGeom prst="rect">
+                      <a:avLst/>
+                    </a:prstGeom>
+                  </pic:spPr>
+                </pic:pic>
+              </a:graphicData>
+            </a:graphic>
+          </wp:inline>
+        </w:drawing>
+      </w:r>
+    </w:p>
+    <w:p>
+      <w:pPr>
+        <w:pStyle w:val="Descripcin"/>
+        <w:jc w:val="center"/>
+      </w:pPr>
+      <w:bookmarkStart w:id="65" w:name="_Toc41211689"/>
+      <w:r>
+        <w:t xml:space="preserve">Ilustración </w:t>
+      </w:r>
+      <w:fldSimple w:instr=" SEQ Ilustración \* ARABIC ">
+        <w:r>
+          <w:rPr>
+            <w:noProof/>
+          </w:rPr>
+          <w:t>8</w:t>
+        </w:r>
+      </w:fldSimple>
+      <w:r>
+        <w:t>. Vista de equipo.</w:t>
+      </w:r>
+      <w:bookmarkEnd w:id="65"/>
+    </w:p>
+    <w:p>
+      <w:pPr>
+        <w:keepNext/>
+        <w:jc w:val="center"/>
+      </w:pPr>
+      <w:r>
+        <w:rPr>
+          <w:noProof/>
+        </w:rPr>
+        <w:drawing>
+          <wp:inline distT="0" distB="0" distL="0" distR="0" wp14:anchorId="0DA34CD4" wp14:editId="1A966F07">
+            <wp:extent cx="5400040" cy="2526030"/>
+            <wp:effectExtent l="0" t="0" r="0" b="7620"/>
+            <wp:docPr id="9" name="Imagen 9"/>
+            <wp:cNvGraphicFramePr>
+              <a:graphicFrameLocks xmlns:a="http://schemas.openxmlformats.org/drawingml/2006/main" noChangeAspect="1"/>
+            </wp:cNvGraphicFramePr>
+            <a:graphic xmlns:a="http://schemas.openxmlformats.org/drawingml/2006/main">
+              <a:graphicData uri="http://schemas.openxmlformats.org/drawingml/2006/picture">
+                <pic:pic xmlns:pic="http://schemas.openxmlformats.org/drawingml/2006/picture">
+                  <pic:nvPicPr>
+                    <pic:cNvPr id="1" name=""/>
+                    <pic:cNvPicPr/>
+                  </pic:nvPicPr>
+                  <pic:blipFill>
+                    <a:blip r:embed="rId24"/>
+                    <a:stretch>
+                      <a:fillRect/>
+                    </a:stretch>
+                  </pic:blipFill>
+                  <pic:spPr>
+                    <a:xfrm>
+                      <a:off x="0" y="0"/>
+                      <a:ext cx="5400040" cy="2526030"/>
+                    </a:xfrm>
+                    <a:prstGeom prst="rect">
+                      <a:avLst/>
+                    </a:prstGeom>
+                  </pic:spPr>
+                </pic:pic>
+              </a:graphicData>
+            </a:graphic>
+          </wp:inline>
+        </w:drawing>
+      </w:r>
+    </w:p>
+    <w:p>
+      <w:pPr>
+        <w:pStyle w:val="Descripcin"/>
+        <w:jc w:val="center"/>
+      </w:pPr>
+      <w:bookmarkStart w:id="66" w:name="_Toc41211690"/>
+      <w:r>
+        <w:t xml:space="preserve">Ilustración </w:t>
+      </w:r>
+      <w:fldSimple w:instr=" SEQ Ilustración \* ARABIC ">
+        <w:r>
+          <w:rPr>
+            <w:noProof/>
+          </w:rPr>
+          <w:t>9</w:t>
+        </w:r>
+      </w:fldSimple>
+      <w:r>
+        <w:t>. Añadir equipo.</w:t>
+      </w:r>
+      <w:bookmarkEnd w:id="66"/>
+    </w:p>
+    <w:p>
+      <w:pPr>
+        <w:keepNext/>
+        <w:jc w:val="center"/>
+      </w:pPr>
+      <w:r>
+        <w:rPr>
+          <w:noProof/>
+        </w:rPr>
+        <w:lastRenderedPageBreak/>
+        <w:drawing>
+          <wp:inline distT="0" distB="0" distL="0" distR="0" wp14:anchorId="6E45D4B5" wp14:editId="55C7EEC7">
+            <wp:extent cx="5400040" cy="2012950"/>
+            <wp:effectExtent l="0" t="0" r="0" b="6350"/>
+            <wp:docPr id="10" name="Imagen 10"/>
+            <wp:cNvGraphicFramePr>
+              <a:graphicFrameLocks xmlns:a="http://schemas.openxmlformats.org/drawingml/2006/main" noChangeAspect="1"/>
+            </wp:cNvGraphicFramePr>
+            <a:graphic xmlns:a="http://schemas.openxmlformats.org/drawingml/2006/main">
+              <a:graphicData uri="http://schemas.openxmlformats.org/drawingml/2006/picture">
+                <pic:pic xmlns:pic="http://schemas.openxmlformats.org/drawingml/2006/picture">
+                  <pic:nvPicPr>
+                    <pic:cNvPr id="1" name=""/>
+                    <pic:cNvPicPr/>
+                  </pic:nvPicPr>
+                  <pic:blipFill>
+                    <a:blip r:embed="rId25"/>
+                    <a:stretch>
+                      <a:fillRect/>
+                    </a:stretch>
+                  </pic:blipFill>
+                  <pic:spPr>
+                    <a:xfrm>
+                      <a:off x="0" y="0"/>
+                      <a:ext cx="5400040" cy="2012950"/>
+                    </a:xfrm>
+                    <a:prstGeom prst="rect">
+                      <a:avLst/>
+                    </a:prstGeom>
+                  </pic:spPr>
+                </pic:pic>
+              </a:graphicData>
+            </a:graphic>
+          </wp:inline>
+        </w:drawing>
+      </w:r>
+    </w:p>
+    <w:p>
+      <w:pPr>
+        <w:pStyle w:val="Descripcin"/>
+        <w:jc w:val="center"/>
+      </w:pPr>
+      <w:bookmarkStart w:id="67" w:name="_Toc41211691"/>
+      <w:r>
+        <w:t xml:space="preserve">Ilustración </w:t>
+      </w:r>
+      <w:fldSimple w:instr=" SEQ Ilustración \* ARABIC ">
+        <w:r>
+          <w:rPr>
+            <w:noProof/>
+          </w:rPr>
+          <w:t>10</w:t>
+        </w:r>
+      </w:fldSimple>
+      <w:r>
+        <w:t>. Detalles de equipo.</w:t>
+      </w:r>
+      <w:bookmarkEnd w:id="67"/>
+    </w:p>
+    <w:p>
+      <w:pPr>
+        <w:keepNext/>
+        <w:jc w:val="center"/>
+      </w:pPr>
+      <w:r>
+        <w:rPr>
+          <w:noProof/>
+        </w:rPr>
+        <w:drawing>
+          <wp:inline distT="0" distB="0" distL="0" distR="0" wp14:anchorId="6BC7A306" wp14:editId="33BC147C">
+            <wp:extent cx="5191125" cy="2878455"/>
+            <wp:effectExtent l="0" t="0" r="9525" b="0"/>
+            <wp:docPr id="11" name="Imagen 11"/>
+            <wp:cNvGraphicFramePr>
+              <a:graphicFrameLocks xmlns:a="http://schemas.openxmlformats.org/drawingml/2006/main" noChangeAspect="1"/>
+            </wp:cNvGraphicFramePr>
+            <a:graphic xmlns:a="http://schemas.openxmlformats.org/drawingml/2006/main">
+              <a:graphicData uri="http://schemas.openxmlformats.org/drawingml/2006/picture">
+                <pic:pic xmlns:pic="http://schemas.openxmlformats.org/drawingml/2006/picture">
+                  <pic:nvPicPr>
+                    <pic:cNvPr id="1" name=""/>
+                    <pic:cNvPicPr/>
+                  </pic:nvPicPr>
+                  <pic:blipFill rotWithShape="1">
+                    <a:blip r:embed="rId26"/>
+                    <a:srcRect l="1587" r="2281"/>
+                    <a:stretch/>
+                  </pic:blipFill>
+                  <pic:spPr bwMode="auto">
+                    <a:xfrm>
+                      <a:off x="0" y="0"/>
+                      <a:ext cx="5191125" cy="2878455"/>
+                    </a:xfrm>
+                    <a:prstGeom prst="rect">
+                      <a:avLst/>
+                    </a:prstGeom>
+                    <a:ln>
+                      <a:noFill/>
+                    </a:ln>
+                    <a:extLst>
+                      <a:ext uri="{53640926-AAD7-44D8-BBD7-CCE9431645EC}">
+                        <a14:shadowObscured xmlns:a14="http://schemas.microsoft.com/office/drawing/2010/main"/>
+                      </a:ext>
+                    </a:extLst>
+                  </pic:spPr>
+                </pic:pic>
+              </a:graphicData>
+            </a:graphic>
+          </wp:inline>
+        </w:drawing>
+      </w:r>
+    </w:p>
+    <w:p>
+      <w:pPr>
+        <w:pStyle w:val="Descripcin"/>
+        <w:jc w:val="center"/>
+      </w:pPr>
+      <w:bookmarkStart w:id="68" w:name="_Toc41211692"/>
+      <w:r>
+        <w:t xml:space="preserve">Ilustración </w:t>
+      </w:r>
+      <w:fldSimple w:instr=" SEQ Ilustración \* ARABIC ">
+        <w:r>
+          <w:rPr>
+            <w:noProof/>
+          </w:rPr>
+          <w:t>11</w:t>
+        </w:r>
+      </w:fldSimple>
+      <w:r>
+        <w:t>. Vista de procesos.</w:t>
+      </w:r>
+      <w:bookmarkEnd w:id="68"/>
+    </w:p>
+    <w:p>
+      <w:pPr>
+        <w:keepNext/>
+        <w:jc w:val="center"/>
+      </w:pPr>
+      <w:r>
+        <w:rPr>
+          <w:noProof/>
+        </w:rPr>
+        <w:lastRenderedPageBreak/>
+        <w:drawing>
+          <wp:inline distT="0" distB="0" distL="0" distR="0" wp14:anchorId="5877FFE2" wp14:editId="73CD6506">
+            <wp:extent cx="5400040" cy="3472180"/>
+            <wp:effectExtent l="0" t="0" r="0" b="0"/>
+            <wp:docPr id="13" name="Imagen 13"/>
+            <wp:cNvGraphicFramePr>
+              <a:graphicFrameLocks xmlns:a="http://schemas.openxmlformats.org/drawingml/2006/main" noChangeAspect="1"/>
+            </wp:cNvGraphicFramePr>
+            <a:graphic xmlns:a="http://schemas.openxmlformats.org/drawingml/2006/main">
+              <a:graphicData uri="http://schemas.openxmlformats.org/drawingml/2006/picture">
+                <pic:pic xmlns:pic="http://schemas.openxmlformats.org/drawingml/2006/picture">
+                  <pic:nvPicPr>
+                    <pic:cNvPr id="1" name=""/>
+                    <pic:cNvPicPr/>
+                  </pic:nvPicPr>
+                  <pic:blipFill>
+                    <a:blip r:embed="rId27"/>
+                    <a:stretch>
+                      <a:fillRect/>
+                    </a:stretch>
+                  </pic:blipFill>
+                  <pic:spPr>
+                    <a:xfrm>
+                      <a:off x="0" y="0"/>
+                      <a:ext cx="5400040" cy="3472180"/>
+                    </a:xfrm>
+                    <a:prstGeom prst="rect">
+                      <a:avLst/>
+                    </a:prstGeom>
+                  </pic:spPr>
+                </pic:pic>
+              </a:graphicData>
+            </a:graphic>
+          </wp:inline>
+        </w:drawing>
+      </w:r>
+    </w:p>
+    <w:p>
+      <w:pPr>
+        <w:pStyle w:val="Descripcin"/>
+        <w:jc w:val="center"/>
+      </w:pPr>
+      <w:bookmarkStart w:id="69" w:name="_Toc41211693"/>
+      <w:r>
+        <w:t xml:space="preserve">Ilustración </w:t>
+      </w:r>
+      <w:fldSimple w:instr=" SEQ Ilustración \* ARABIC ">
+        <w:r>
+          <w:rPr>
+            <w:noProof/>
+          </w:rPr>
+          <w:t>12</w:t>
+        </w:r>
+      </w:fldSimple>
+      <w:r>
+        <w:t>. Añadir procesos.</w:t>
+      </w:r>
+      <w:bookmarkEnd w:id="69"/>
+    </w:p>
+    <w:p>
+      <w:pPr>
+        <w:keepNext/>
+        <w:jc w:val="center"/>
+      </w:pPr>
+      <w:r>
+        <w:rPr>
+          <w:noProof/>
+        </w:rPr>
+        <w:drawing>
+          <wp:inline distT="0" distB="0" distL="0" distR="0" wp14:anchorId="59A0D989" wp14:editId="65B7AF3F">
+            <wp:extent cx="5276850" cy="2228850"/>
+            <wp:effectExtent l="0" t="0" r="0" b="0"/>
+            <wp:docPr id="12" name="Imagen 12"/>
+            <wp:cNvGraphicFramePr>
+              <a:graphicFrameLocks xmlns:a="http://schemas.openxmlformats.org/drawingml/2006/main" noChangeAspect="1"/>
+            </wp:cNvGraphicFramePr>
+            <a:graphic xmlns:a="http://schemas.openxmlformats.org/drawingml/2006/main">
+              <a:graphicData uri="http://schemas.openxmlformats.org/drawingml/2006/picture">
+                <pic:pic xmlns:pic="http://schemas.openxmlformats.org/drawingml/2006/picture">
+                  <pic:nvPicPr>
+                    <pic:cNvPr id="1" name=""/>
+                    <pic:cNvPicPr/>
+                  </pic:nvPicPr>
+                  <pic:blipFill rotWithShape="1">
+                    <a:blip r:embed="rId28"/>
+                    <a:srcRect r="2281"/>
+                    <a:stretch/>
+                  </pic:blipFill>
+                  <pic:spPr bwMode="auto">
+                    <a:xfrm>
+                      <a:off x="0" y="0"/>
+                      <a:ext cx="5276850" cy="2228850"/>
+                    </a:xfrm>
+                    <a:prstGeom prst="rect">
+                      <a:avLst/>
+                    </a:prstGeom>
+                    <a:ln>
+                      <a:noFill/>
+                    </a:ln>
+                    <a:extLst>
+                      <a:ext uri="{53640926-AAD7-44D8-BBD7-CCE9431645EC}">
+                        <a14:shadowObscured xmlns:a14="http://schemas.microsoft.com/office/drawing/2010/main"/>
+                      </a:ext>
+                    </a:extLst>
+                  </pic:spPr>
+                </pic:pic>
+              </a:graphicData>
+            </a:graphic>
+          </wp:inline>
+        </w:drawing>
+      </w:r>
+    </w:p>
+    <w:p>
+      <w:pPr>
+        <w:pStyle w:val="Descripcin"/>
+        <w:jc w:val="center"/>
+      </w:pPr>
+      <w:bookmarkStart w:id="70" w:name="_Toc41211694"/>
+      <w:r>
+        <w:t xml:space="preserve">Ilustración </w:t>
+      </w:r>
+      <w:fldSimple w:instr=" SEQ Ilustración \* ARABIC ">
+        <w:r>
+          <w:rPr>
+            <w:noProof/>
+          </w:rPr>
+          <w:t>13</w:t>
+        </w:r>
+      </w:fldSimple>
+      <w:r>
+        <w:t>. Detalles de procesos.</w:t>
+      </w:r>
+      <w:bookmarkEnd w:id="70"/>
+    </w:p>
+    <w:p>
+      <w:pPr>
+        <w:keepNext/>
+        <w:jc w:val="center"/>
+      </w:pPr>
+      <w:r>
+        <w:rPr>
+          <w:noProof/>
+        </w:rPr>
+        <w:lastRenderedPageBreak/>
+        <w:drawing>
+          <wp:inline distT="0" distB="0" distL="0" distR="0" wp14:anchorId="44774028" wp14:editId="224E1486">
+            <wp:extent cx="5400040" cy="2940685"/>
+            <wp:effectExtent l="0" t="0" r="0" b="0"/>
+            <wp:docPr id="14" name="Imagen 14"/>
+            <wp:cNvGraphicFramePr>
+              <a:graphicFrameLocks xmlns:a="http://schemas.openxmlformats.org/drawingml/2006/main" noChangeAspect="1"/>
+            </wp:cNvGraphicFramePr>
+            <a:graphic xmlns:a="http://schemas.openxmlformats.org/drawingml/2006/main">
+              <a:graphicData uri="http://schemas.openxmlformats.org/drawingml/2006/picture">
+                <pic:pic xmlns:pic="http://schemas.openxmlformats.org/drawingml/2006/picture">
+                  <pic:nvPicPr>
+                    <pic:cNvPr id="1" name=""/>
+                    <pic:cNvPicPr/>
+                  </pic:nvPicPr>
+                  <pic:blipFill>
+                    <a:blip r:embed="rId29"/>
+                    <a:stretch>
+                      <a:fillRect/>
+                    </a:stretch>
+                  </pic:blipFill>
+                  <pic:spPr>
+                    <a:xfrm>
+                      <a:off x="0" y="0"/>
+                      <a:ext cx="5400040" cy="2940685"/>
+                    </a:xfrm>
+                    <a:prstGeom prst="rect">
+                      <a:avLst/>
+                    </a:prstGeom>
+                  </pic:spPr>
+                </pic:pic>
+              </a:graphicData>
+            </a:graphic>
+          </wp:inline>
+        </w:drawing>
+      </w:r>
+    </w:p>
+    <w:p>
+      <w:pPr>
+        <w:pStyle w:val="Descripcin"/>
+        <w:jc w:val="center"/>
+      </w:pPr>
+      <w:bookmarkStart w:id="71" w:name="_Toc41211695"/>
+      <w:r>
+        <w:t xml:space="preserve">Ilustración </w:t>
+      </w:r>
+      <w:fldSimple w:instr=" SEQ Ilustración \* ARABIC ">
+        <w:r>
+          <w:rPr>
+            <w:noProof/>
+          </w:rPr>
+          <w:t>14</w:t>
+        </w:r>
+      </w:fldSimple>
+      <w:r>
+        <w:t>. Ventana de empleados.</w:t>
+      </w:r>
+      <w:bookmarkEnd w:id="71"/>
+    </w:p>
+    <w:p>
+      <w:pPr>
+        <w:keepNext/>
+        <w:jc w:val="center"/>
+      </w:pPr>
+      <w:r>
+        <w:rPr>
+          <w:noProof/>
+        </w:rPr>
+        <w:drawing>
+          <wp:inline distT="0" distB="0" distL="0" distR="0" wp14:anchorId="51E66747" wp14:editId="3380856B">
+            <wp:extent cx="5400040" cy="2595880"/>
+            <wp:effectExtent l="0" t="0" r="0" b="0"/>
+            <wp:docPr id="15" name="Imagen 15"/>
+            <wp:cNvGraphicFramePr>
+              <a:graphicFrameLocks xmlns:a="http://schemas.openxmlformats.org/drawingml/2006/main" noChangeAspect="1"/>
+            </wp:cNvGraphicFramePr>
+            <a:graphic xmlns:a="http://schemas.openxmlformats.org/drawingml/2006/main">
+              <a:graphicData uri="http://schemas.openxmlformats.org/drawingml/2006/picture">
+                <pic:pic xmlns:pic="http://schemas.openxmlformats.org/drawingml/2006/picture">
+                  <pic:nvPicPr>
+                    <pic:cNvPr id="1" name=""/>
+                    <pic:cNvPicPr/>
+                  </pic:nvPicPr>
+                  <pic:blipFill>
+                    <a:blip r:embed="rId30"/>
+                    <a:stretch>
+                      <a:fillRect/>
+                    </a:stretch>
+                  </pic:blipFill>
+                  <pic:spPr>
+                    <a:xfrm>
+                      <a:off x="0" y="0"/>
+                      <a:ext cx="5400040" cy="2595880"/>
+                    </a:xfrm>
+                    <a:prstGeom prst="rect">
+                      <a:avLst/>
+                    </a:prstGeom>
+                  </pic:spPr>
+                </pic:pic>
+              </a:graphicData>
+            </a:graphic>
+          </wp:inline>
+        </w:drawing>
+      </w:r>
+    </w:p>
+    <w:p>
+      <w:pPr>
+        <w:pStyle w:val="Descripcin"/>
+        <w:jc w:val="center"/>
+      </w:pPr>
+      <w:bookmarkStart w:id="72" w:name="_Toc41211696"/>
+      <w:r>
+        <w:t xml:space="preserve">Ilustración </w:t>
+      </w:r>
+      <w:fldSimple w:instr=" SEQ Ilustración \* ARABIC ">
+        <w:r>
+          <w:rPr>
+            <w:noProof/>
+          </w:rPr>
+          <w:t>15</w:t>
+        </w:r>
+      </w:fldSimple>
+      <w:r>
+        <w:t>. Añadir empleados.</w:t>
+      </w:r>
+      <w:bookmarkEnd w:id="72"/>
+    </w:p>
+    <w:p>
+      <w:pPr>
+        <w:keepNext/>
+        <w:jc w:val="center"/>
+      </w:pPr>
+      <w:r>
+        <w:rPr>
+          <w:noProof/>
+        </w:rPr>
+        <w:drawing>
+          <wp:inline distT="0" distB="0" distL="0" distR="0" wp14:anchorId="35975D1E" wp14:editId="26B85523">
+            <wp:extent cx="5314315" cy="1952625"/>
+            <wp:effectExtent l="0" t="0" r="635" b="9525"/>
+            <wp:docPr id="17" name="Imagen 17"/>
+            <wp:cNvGraphicFramePr>
+              <a:graphicFrameLocks xmlns:a="http://schemas.openxmlformats.org/drawingml/2006/main" noChangeAspect="1"/>
+            </wp:cNvGraphicFramePr>
+            <a:graphic xmlns:a="http://schemas.openxmlformats.org/drawingml/2006/main">
+              <a:graphicData uri="http://schemas.openxmlformats.org/drawingml/2006/picture">
+                <pic:pic xmlns:pic="http://schemas.openxmlformats.org/drawingml/2006/picture">
+                  <pic:nvPicPr>
+                    <pic:cNvPr id="1" name=""/>
+                    <pic:cNvPicPr/>
+                  </pic:nvPicPr>
+                  <pic:blipFill rotWithShape="1">
+                    <a:blip r:embed="rId31"/>
+                    <a:srcRect l="1588" t="1772" b="7441"/>
+                    <a:stretch/>
+                  </pic:blipFill>
+                  <pic:spPr bwMode="auto">
+                    <a:xfrm>
+                      <a:off x="0" y="0"/>
+                      <a:ext cx="5314315" cy="1952625"/>
+                    </a:xfrm>
+                    <a:prstGeom prst="rect">
+                      <a:avLst/>
+                    </a:prstGeom>
+                    <a:ln>
+                      <a:noFill/>
+                    </a:ln>
+                    <a:extLst>
+                      <a:ext uri="{53640926-AAD7-44D8-BBD7-CCE9431645EC}">
+                        <a14:shadowObscured xmlns:a14="http://schemas.microsoft.com/office/drawing/2010/main"/>
+                      </a:ext>
+                    </a:extLst>
+                  </pic:spPr>
+                </pic:pic>
+              </a:graphicData>
+            </a:graphic>
+          </wp:inline>
+        </w:drawing>
+      </w:r>
+    </w:p>
+    <w:p>
+      <w:pPr>
+        <w:pStyle w:val="Descripcin"/>
+        <w:jc w:val="center"/>
+      </w:pPr>
+      <w:bookmarkStart w:id="73" w:name="_Toc41211697"/>
+      <w:r>
+        <w:t xml:space="preserve">Ilustración </w:t>
+      </w:r>
+      <w:fldSimple w:instr=" SEQ Ilustración \* ARABIC ">
+        <w:r>
+          <w:rPr>
+            <w:noProof/>
+          </w:rPr>
+          <w:t>16</w:t>
+        </w:r>
+      </w:fldSimple>
+      <w:r>
+        <w:t>. Detalles de empleado.</w:t>
+      </w:r>
+      <w:bookmarkEnd w:id="73"/>
     </w:p>
     <w:p>
       <w:pPr>
         <w:pStyle w:val="Ttulo1"/>
       </w:pPr>
-      <w:bookmarkStart w:id="41" w:name="_Toc41151650"/>
-      <w:r>
+      <w:bookmarkStart w:id="74" w:name="_Toc41211753"/>
+      <w:r>
+        <w:lastRenderedPageBreak/>
         <w:t xml:space="preserve">Capítulo </w:t>
       </w:r>
       <w:r>
@@ -4878,20 +6731,48 @@
       <w:r>
         <w:t>: MANUAL DE USUARIO</w:t>
       </w:r>
-      <w:bookmarkEnd w:id="41"/>
-    </w:p>
-    <w:p/>
-    <w:p>
-      <w:r>
-        <w:t>Pa</w:t>
-      </w:r>
-      <w:r>
-        <w:t>ra empezar, saldrá una ventana de Login para poder acceder a la aplicación. En el apartado de registro solo se podrán registrar usuarios del tipo operario. Para poder registrar un responsable se deberá de hacerlo mediante el apartado del administrador.</w:t>
-      </w:r>
-    </w:p>
-    <w:p>
-      <w:r>
-        <w:t xml:space="preserve">La aplicación igual que tiene dos tipos de empleados (operario y responsable), tiene dos tipos de visualizaciones, una desde el punto de vista del responsable y otra desde el punto de vista del operario. </w:t>
+      <w:bookmarkEnd w:id="74"/>
+    </w:p>
+    <w:p>
+      <w:r>
+        <w:t>Lo primero que el usuario podrá ver al iniciar la aplicación será</w:t>
+      </w:r>
+      <w:r>
+        <w:t xml:space="preserve"> </w:t>
+      </w:r>
+      <w:r>
+        <w:t>un l</w:t>
+      </w:r>
+      <w:r>
+        <w:t>ogin</w:t>
+      </w:r>
+      <w:r>
+        <w:t xml:space="preserve"> con el que podrá acceder a diferentes partes de la aplicación, en función de sus privilegios</w:t>
+      </w:r>
+      <w:r>
+        <w:t>. En el apartado de registro solo se podrán registrar usuarios del tipo operario</w:t>
+      </w:r>
+      <w:r>
+        <w:t xml:space="preserve"> (sin privilegios)</w:t>
+      </w:r>
+      <w:r>
+        <w:t>. Para poder registrar un responsable se deberá de hacerlo mediante el apartado del administrador</w:t>
+      </w:r>
+      <w:r>
+        <w:t xml:space="preserve"> o mediante comandos, pero hemos creado unos cuantos a modo de prueba, podrán verse sus usuarios y contraseñas en un .</w:t>
+      </w:r>
+      <w:proofErr w:type="spellStart"/>
+      <w:r>
+        <w:t>txt</w:t>
+      </w:r>
+      <w:proofErr w:type="spellEnd"/>
+      <w:r>
+        <w:t xml:space="preserve"> n la carpeta del proyecto.</w:t>
+      </w:r>
+    </w:p>
+    <w:p>
+      <w:r>
+        <w:t>Cada uno de estos tipos de usuarios tendrá sus propias ventanas y forma de proceder en la aplicación.</w:t>
       </w:r>
     </w:p>
     <w:p>
@@ -4916,7 +6797,13 @@
         <w:t>Vista general:</w:t>
       </w:r>
       <w:r>
-        <w:t xml:space="preserve"> en esta pestaña se visualizan las distintas tablas del resto de apartados, facilitando una visión general de todos los procesos, empleados y equipos guardados en la base de datos.</w:t>
+        <w:t xml:space="preserve"> </w:t>
+      </w:r>
+      <w:r>
+        <w:t>E</w:t>
+      </w:r>
+      <w:r>
+        <w:t>n esta pestaña se visualizan las distintas tablas del resto de apartados, facilitando una visión general de todos los procesos, empleados y equipos guardados en la base de datos.</w:t>
       </w:r>
     </w:p>
     <w:p>
@@ -4935,11 +6822,34 @@
           <w:b/>
           <w:bCs/>
         </w:rPr>
-        <w:lastRenderedPageBreak/>
         <w:t>Equipo</w:t>
       </w:r>
       <w:r>
-        <w:t>: en esta pestaña se pueden observar mediante una tabla todos los elementos guardados en la base de datos con un acceso rápido para introducir algún equipo nuevo. Cada elemento tiene la opción mediante un enlace para ver más detalles sobre este mismo. Aparte en la vista detallada del elemento están las opciones de borrar y editar los atributos del elemento en cuestión.</w:t>
+        <w:t xml:space="preserve">: </w:t>
+      </w:r>
+      <w:r>
+        <w:t>E</w:t>
+      </w:r>
+      <w:r>
+        <w:t>n esta pestaña se pueden observar mediante una tabla todos los elementos guardados en la base de datos</w:t>
+      </w:r>
+      <w:r>
+        <w:t xml:space="preserve">, junto </w:t>
+      </w:r>
+      <w:r>
+        <w:t xml:space="preserve">con un acceso rápido para introducir </w:t>
+      </w:r>
+      <w:r>
+        <w:t>un</w:t>
+      </w:r>
+      <w:r>
+        <w:t xml:space="preserve"> equipo nuevo. Cada elemento tiene la opción mediante un enlace para ver más detalles sobre este mismo. </w:t>
+      </w:r>
+      <w:r>
+        <w:t>Además, en esta última vista estarán</w:t>
+      </w:r>
+      <w:r>
+        <w:t xml:space="preserve"> las opciones de borrar y editar los atributos del elemento en cuestión.</w:t>
       </w:r>
     </w:p>
     <w:p>
@@ -4961,10 +6871,19 @@
         <w:t>Procesos</w:t>
       </w:r>
       <w:r>
-        <w:t>:</w:t>
-      </w:r>
-      <w:r>
-        <w:t xml:space="preserve"> en esta pestaña al igual que en la pestaña de equipo, se visualizan los distintos procesos con sus respectivos atributos. Mediante el enlace de “ver detalles” se podrá visualizar el proceso con más detalle. También cuenta con los botones de editar y borrar el proceso en cuestión.</w:t>
+        <w:t xml:space="preserve">: </w:t>
+      </w:r>
+      <w:r>
+        <w:t>E</w:t>
+      </w:r>
+      <w:r>
+        <w:t>n esta pestaña</w:t>
+      </w:r>
+      <w:r>
+        <w:t>,</w:t>
+      </w:r>
+      <w:r>
+        <w:t xml:space="preserve"> al igual que en la pestaña de equipo, se visualizan los distintos procesos con sus respectivos atributos. Mediante el enlace de “ver detalles” se podrá visualizar el proceso con más detalle. También cuenta con los botones de editar y borrar el proceso en cuestión.</w:t>
       </w:r>
     </w:p>
     <w:p>
@@ -4997,7 +6916,10 @@
         <w:t xml:space="preserve">: </w:t>
       </w:r>
       <w:r>
-        <w:t>al igual que en las pestañas anteriores, se pueden visualizar todos los empleados, verlos en detalle, editarlos y borrarlos.</w:t>
+        <w:t>A</w:t>
+      </w:r>
+      <w:r>
+        <w:t>l igual que en las pestañas anteriores, se pueden visualizar todos los empleados, verlos en detalle, editarlos y borrarlos.</w:t>
       </w:r>
     </w:p>
     <w:p>
@@ -5022,15 +6944,14 @@
         <w:ind w:left="360"/>
       </w:pPr>
       <w:r>
-        <w:t>Para una navegación más cómoda entre las pestañas, los dos modos, cuentan con los botones de inicio (el logo de la empresa) y el botón de logout (botón rojo de cerrar sesión).</w:t>
-      </w:r>
-    </w:p>
-    <w:p/>
+        <w:t>Para una navegación más cómoda entre las pestañas, los dos modos cuentan con los botones de inicio (el logo de la empresa) y el botón de logout (botón rojo de cerrar sesión).</w:t>
+      </w:r>
+    </w:p>
     <w:p>
       <w:pPr>
         <w:pStyle w:val="Ttulo1"/>
       </w:pPr>
-      <w:bookmarkStart w:id="42" w:name="_Toc41151651"/>
+      <w:bookmarkStart w:id="75" w:name="_Toc41211754"/>
       <w:r>
         <w:t xml:space="preserve">Capítulo </w:t>
       </w:r>
@@ -5046,17 +6967,1253 @@
       <w:r>
         <w:t>LUSIONES</w:t>
       </w:r>
-      <w:bookmarkEnd w:id="42"/>
+      <w:bookmarkEnd w:id="75"/>
+    </w:p>
+    <w:p>
+      <w:r>
+        <w:t>La principal incidencia que hemos arrastrado durante casi todo el proyecto ha sido el desconocimiento continuo. Después de ver todos los tutoriales de Alud, la parte de Python hemos conseguido sacarla adelante aun teniendo varios problemas por el camino. Sin embargo, en cuanto la parte de JavaScript nos encontramos completamente perdidos sin ningún tipo de hilo del que tirar. Completar esta parte en 12 días aun teniendo otros trabajos de otras asignaturas que entregar y el desconocimiento total de este apartado nos evocó a una</w:t>
+      </w:r>
+      <w:r>
+        <w:t xml:space="preserve"> gran</w:t>
+      </w:r>
+      <w:r>
+        <w:t xml:space="preserve"> frustración</w:t>
+      </w:r>
+      <w:r>
+        <w:t>.</w:t>
+      </w:r>
+    </w:p>
+    <w:p>
+      <w:r>
+        <w:t xml:space="preserve">A falta de 5 días, con el resto de los trabajos terminados, retomamos JavaScript. Gracias a las explicaciones de varios compañeros con conocimientos previos de programación pudimos </w:t>
+      </w:r>
+      <w:r>
+        <w:lastRenderedPageBreak/>
+        <w:t xml:space="preserve">entender varios de los requisitos de esta entrega. En 3 días, gracias una vez más a la ayuda de compañeros solucionamos varios errores que nos surgían con las nuevas funciones y pudimos dar por finalizada la aplicación. </w:t>
+      </w:r>
+    </w:p>
+    <w:p>
+      <w:r>
+        <w:t xml:space="preserve">Como conclusión, estamos satisfechos con el trabajo realizado aun teniendo un conocimiento muy escaso. Durante este proyecto hemos aprendido bastante indagando por nuestra cuenta, sin embargo, no vemos apropiado el tiempo limitado que hemos tenido ni la falta de recursos recibidos para completar esta </w:t>
+      </w:r>
+      <w:r>
+        <w:t>última</w:t>
+      </w:r>
+      <w:r>
+        <w:t xml:space="preserve"> entrega.</w:t>
+      </w:r>
     </w:p>
     <w:p>
       <w:pPr>
         <w:pStyle w:val="Ttulo1"/>
       </w:pPr>
-      <w:bookmarkStart w:id="43" w:name="_Toc41151652"/>
+      <w:bookmarkStart w:id="76" w:name="_Toc41211755"/>
       <w:r>
         <w:t>BIBLIOGRAFÍA</w:t>
       </w:r>
-      <w:bookmarkEnd w:id="43"/>
+      <w:bookmarkEnd w:id="76"/>
+    </w:p>
+    <w:p>
+      <w:pPr>
+        <w:pStyle w:val="Prrafodelista"/>
+        <w:numPr>
+          <w:ilvl w:val="0"/>
+          <w:numId w:val="23"/>
+        </w:numPr>
+      </w:pPr>
+      <w:hyperlink r:id="rId32" w:history="1">
+        <w:r>
+          <w:rPr>
+            <w:rStyle w:val="Hipervnculo"/>
+          </w:rPr>
+          <w:t>https://es.stackoverflow.com/</w:t>
+        </w:r>
+      </w:hyperlink>
+    </w:p>
+    <w:p>
+      <w:pPr>
+        <w:pStyle w:val="Prrafodelista"/>
+        <w:numPr>
+          <w:ilvl w:val="0"/>
+          <w:numId w:val="23"/>
+        </w:numPr>
+      </w:pPr>
+      <w:r>
+        <w:t>Javier Marín.</w:t>
+      </w:r>
+    </w:p>
+    <w:p>
+      <w:pPr>
+        <w:pStyle w:val="Prrafodelista"/>
+        <w:numPr>
+          <w:ilvl w:val="0"/>
+          <w:numId w:val="23"/>
+        </w:numPr>
+      </w:pPr>
+      <w:hyperlink r:id="rId33" w:history="1">
+        <w:r>
+          <w:rPr>
+            <w:rStyle w:val="Hipervnculo"/>
+          </w:rPr>
+          <w:t>https://www.djangoproject.com/</w:t>
+        </w:r>
+      </w:hyperlink>
+    </w:p>
+    <w:p>
+      <w:pPr>
+        <w:pStyle w:val="Prrafodelista"/>
+        <w:numPr>
+          <w:ilvl w:val="0"/>
+          <w:numId w:val="23"/>
+        </w:numPr>
+      </w:pPr>
+      <w:hyperlink r:id="rId34" w:history="1">
+        <w:r>
+          <w:rPr>
+            <w:rStyle w:val="Hipervnculo"/>
+          </w:rPr>
+          <w:t>https://developer.mozilla.org/es/</w:t>
+        </w:r>
+      </w:hyperlink>
+    </w:p>
+    <w:p>
+      <w:pPr>
+        <w:pStyle w:val="Prrafodelista"/>
+        <w:numPr>
+          <w:ilvl w:val="0"/>
+          <w:numId w:val="23"/>
+        </w:numPr>
+      </w:pPr>
+      <w:hyperlink r:id="rId35" w:history="1">
+        <w:r>
+          <w:rPr>
+            <w:rStyle w:val="Hipervnculo"/>
+          </w:rPr>
+          <w:t>https://www.w3schools.com/</w:t>
+        </w:r>
+      </w:hyperlink>
+    </w:p>
+    <w:p>
+      <w:pPr>
+        <w:pStyle w:val="Ttulo1"/>
+      </w:pPr>
+      <w:bookmarkStart w:id="77" w:name="_Toc41211756"/>
+      <w:r>
+        <w:t>Anexos</w:t>
+      </w:r>
+      <w:bookmarkEnd w:id="77"/>
+    </w:p>
+    <w:p>
+      <w:pPr>
+        <w:pStyle w:val="Ttulo2"/>
+      </w:pPr>
+      <w:bookmarkStart w:id="78" w:name="_Toc41211757"/>
+      <w:r>
+        <w:t>Tabla de ilustraciones</w:t>
+      </w:r>
+      <w:bookmarkEnd w:id="78"/>
+    </w:p>
+    <w:p>
+      <w:pPr>
+        <w:pStyle w:val="Tabladeilustraciones"/>
+        <w:tabs>
+          <w:tab w:val="right" w:leader="dot" w:pos="8494"/>
+        </w:tabs>
+        <w:rPr>
+          <w:noProof/>
+        </w:rPr>
+      </w:pPr>
+      <w:r>
+        <w:fldChar w:fldCharType="begin"/>
+      </w:r>
+      <w:r>
+        <w:instrText xml:space="preserve"> TOC \h \z \c "Ilustración" </w:instrText>
+      </w:r>
+      <w:r>
+        <w:fldChar w:fldCharType="separate"/>
+      </w:r>
+      <w:hyperlink w:anchor="_Toc41211682" w:history="1">
+        <w:r>
+          <w:rPr>
+            <w:rStyle w:val="Hipervnculo"/>
+            <w:noProof/>
+          </w:rPr>
+          <w:t>Ilustración 1. Modelo funcional.</w:t>
+        </w:r>
+        <w:r>
+          <w:rPr>
+            <w:noProof/>
+            <w:webHidden/>
+          </w:rPr>
+          <w:tab/>
+        </w:r>
+        <w:r>
+          <w:rPr>
+            <w:noProof/>
+            <w:webHidden/>
+          </w:rPr>
+          <w:fldChar w:fldCharType="begin"/>
+        </w:r>
+        <w:r>
+          <w:rPr>
+            <w:noProof/>
+            <w:webHidden/>
+          </w:rPr>
+          <w:instrText xml:space="preserve"> PAGEREF _Toc41211682 \h </w:instrText>
+        </w:r>
+        <w:r>
+          <w:rPr>
+            <w:noProof/>
+            <w:webHidden/>
+          </w:rPr>
+        </w:r>
+        <w:r>
+          <w:rPr>
+            <w:noProof/>
+            <w:webHidden/>
+          </w:rPr>
+          <w:fldChar w:fldCharType="separate"/>
+        </w:r>
+        <w:r>
+          <w:rPr>
+            <w:noProof/>
+            <w:webHidden/>
+          </w:rPr>
+          <w:t>4</w:t>
+        </w:r>
+        <w:r>
+          <w:rPr>
+            <w:noProof/>
+            <w:webHidden/>
+          </w:rPr>
+          <w:fldChar w:fldCharType="end"/>
+        </w:r>
+      </w:hyperlink>
+    </w:p>
+    <w:p>
+      <w:pPr>
+        <w:pStyle w:val="Tabladeilustraciones"/>
+        <w:tabs>
+          <w:tab w:val="right" w:leader="dot" w:pos="8494"/>
+        </w:tabs>
+        <w:rPr>
+          <w:noProof/>
+        </w:rPr>
+      </w:pPr>
+      <w:hyperlink w:anchor="_Toc41211683" w:history="1">
+        <w:r>
+          <w:rPr>
+            <w:rStyle w:val="Hipervnculo"/>
+            <w:noProof/>
+          </w:rPr>
+          <w:t>Ilustración 2. Arquitectura física y entorno tecnológico.</w:t>
+        </w:r>
+        <w:r>
+          <w:rPr>
+            <w:noProof/>
+            <w:webHidden/>
+          </w:rPr>
+          <w:tab/>
+        </w:r>
+        <w:r>
+          <w:rPr>
+            <w:noProof/>
+            <w:webHidden/>
+          </w:rPr>
+          <w:fldChar w:fldCharType="begin"/>
+        </w:r>
+        <w:r>
+          <w:rPr>
+            <w:noProof/>
+            <w:webHidden/>
+          </w:rPr>
+          <w:instrText xml:space="preserve"> PAGEREF _Toc41211683 \h </w:instrText>
+        </w:r>
+        <w:r>
+          <w:rPr>
+            <w:noProof/>
+            <w:webHidden/>
+          </w:rPr>
+        </w:r>
+        <w:r>
+          <w:rPr>
+            <w:noProof/>
+            <w:webHidden/>
+          </w:rPr>
+          <w:fldChar w:fldCharType="separate"/>
+        </w:r>
+        <w:r>
+          <w:rPr>
+            <w:noProof/>
+            <w:webHidden/>
+          </w:rPr>
+          <w:t>6</w:t>
+        </w:r>
+        <w:r>
+          <w:rPr>
+            <w:noProof/>
+            <w:webHidden/>
+          </w:rPr>
+          <w:fldChar w:fldCharType="end"/>
+        </w:r>
+      </w:hyperlink>
+    </w:p>
+    <w:p>
+      <w:pPr>
+        <w:pStyle w:val="Tabladeilustraciones"/>
+        <w:tabs>
+          <w:tab w:val="right" w:leader="dot" w:pos="8494"/>
+        </w:tabs>
+        <w:rPr>
+          <w:noProof/>
+        </w:rPr>
+      </w:pPr>
+      <w:hyperlink w:anchor="_Toc41211684" w:history="1">
+        <w:r>
+          <w:rPr>
+            <w:rStyle w:val="Hipervnculo"/>
+            <w:noProof/>
+          </w:rPr>
+          <w:t>Ilustración 3. Tablas de relaciones (MySQL).</w:t>
+        </w:r>
+        <w:r>
+          <w:rPr>
+            <w:noProof/>
+            <w:webHidden/>
+          </w:rPr>
+          <w:tab/>
+        </w:r>
+        <w:r>
+          <w:rPr>
+            <w:noProof/>
+            <w:webHidden/>
+          </w:rPr>
+          <w:fldChar w:fldCharType="begin"/>
+        </w:r>
+        <w:r>
+          <w:rPr>
+            <w:noProof/>
+            <w:webHidden/>
+          </w:rPr>
+          <w:instrText xml:space="preserve"> PAGEREF _Toc41211684 \h </w:instrText>
+        </w:r>
+        <w:r>
+          <w:rPr>
+            <w:noProof/>
+            <w:webHidden/>
+          </w:rPr>
+        </w:r>
+        <w:r>
+          <w:rPr>
+            <w:noProof/>
+            <w:webHidden/>
+          </w:rPr>
+          <w:fldChar w:fldCharType="separate"/>
+        </w:r>
+        <w:r>
+          <w:rPr>
+            <w:noProof/>
+            <w:webHidden/>
+          </w:rPr>
+          <w:t>7</w:t>
+        </w:r>
+        <w:r>
+          <w:rPr>
+            <w:noProof/>
+            <w:webHidden/>
+          </w:rPr>
+          <w:fldChar w:fldCharType="end"/>
+        </w:r>
+      </w:hyperlink>
+    </w:p>
+    <w:p>
+      <w:pPr>
+        <w:pStyle w:val="Tabladeilustraciones"/>
+        <w:tabs>
+          <w:tab w:val="right" w:leader="dot" w:pos="8494"/>
+        </w:tabs>
+        <w:rPr>
+          <w:noProof/>
+        </w:rPr>
+      </w:pPr>
+      <w:hyperlink w:anchor="_Toc41211685" w:history="1">
+        <w:r>
+          <w:rPr>
+            <w:rStyle w:val="Hipervnculo"/>
+            <w:noProof/>
+          </w:rPr>
+          <w:t>Ilustración 4. Login.</w:t>
+        </w:r>
+        <w:r>
+          <w:rPr>
+            <w:noProof/>
+            <w:webHidden/>
+          </w:rPr>
+          <w:tab/>
+        </w:r>
+        <w:r>
+          <w:rPr>
+            <w:noProof/>
+            <w:webHidden/>
+          </w:rPr>
+          <w:fldChar w:fldCharType="begin"/>
+        </w:r>
+        <w:r>
+          <w:rPr>
+            <w:noProof/>
+            <w:webHidden/>
+          </w:rPr>
+          <w:instrText xml:space="preserve"> PAGEREF _Toc41211685 \h </w:instrText>
+        </w:r>
+        <w:r>
+          <w:rPr>
+            <w:noProof/>
+            <w:webHidden/>
+          </w:rPr>
+        </w:r>
+        <w:r>
+          <w:rPr>
+            <w:noProof/>
+            <w:webHidden/>
+          </w:rPr>
+          <w:fldChar w:fldCharType="separate"/>
+        </w:r>
+        <w:r>
+          <w:rPr>
+            <w:noProof/>
+            <w:webHidden/>
+          </w:rPr>
+          <w:t>7</w:t>
+        </w:r>
+        <w:r>
+          <w:rPr>
+            <w:noProof/>
+            <w:webHidden/>
+          </w:rPr>
+          <w:fldChar w:fldCharType="end"/>
+        </w:r>
+      </w:hyperlink>
+    </w:p>
+    <w:p>
+      <w:pPr>
+        <w:pStyle w:val="Tabladeilustraciones"/>
+        <w:tabs>
+          <w:tab w:val="right" w:leader="dot" w:pos="8494"/>
+        </w:tabs>
+        <w:rPr>
+          <w:noProof/>
+        </w:rPr>
+      </w:pPr>
+      <w:hyperlink w:anchor="_Toc41211686" w:history="1">
+        <w:r>
+          <w:rPr>
+            <w:rStyle w:val="Hipervnculo"/>
+            <w:noProof/>
+          </w:rPr>
+          <w:t>Ilustración 5. Ventana inicial operario.</w:t>
+        </w:r>
+        <w:r>
+          <w:rPr>
+            <w:noProof/>
+            <w:webHidden/>
+          </w:rPr>
+          <w:tab/>
+        </w:r>
+        <w:r>
+          <w:rPr>
+            <w:noProof/>
+            <w:webHidden/>
+          </w:rPr>
+          <w:fldChar w:fldCharType="begin"/>
+        </w:r>
+        <w:r>
+          <w:rPr>
+            <w:noProof/>
+            <w:webHidden/>
+          </w:rPr>
+          <w:instrText xml:space="preserve"> PAGEREF _Toc41211686 \h </w:instrText>
+        </w:r>
+        <w:r>
+          <w:rPr>
+            <w:noProof/>
+            <w:webHidden/>
+          </w:rPr>
+        </w:r>
+        <w:r>
+          <w:rPr>
+            <w:noProof/>
+            <w:webHidden/>
+          </w:rPr>
+          <w:fldChar w:fldCharType="separate"/>
+        </w:r>
+        <w:r>
+          <w:rPr>
+            <w:noProof/>
+            <w:webHidden/>
+          </w:rPr>
+          <w:t>8</w:t>
+        </w:r>
+        <w:r>
+          <w:rPr>
+            <w:noProof/>
+            <w:webHidden/>
+          </w:rPr>
+          <w:fldChar w:fldCharType="end"/>
+        </w:r>
+      </w:hyperlink>
+    </w:p>
+    <w:p>
+      <w:pPr>
+        <w:pStyle w:val="Tabladeilustraciones"/>
+        <w:tabs>
+          <w:tab w:val="right" w:leader="dot" w:pos="8494"/>
+        </w:tabs>
+        <w:rPr>
+          <w:noProof/>
+        </w:rPr>
+      </w:pPr>
+      <w:hyperlink w:anchor="_Toc41211687" w:history="1">
+        <w:r>
+          <w:rPr>
+            <w:rStyle w:val="Hipervnculo"/>
+            <w:noProof/>
+          </w:rPr>
+          <w:t>Ilustración 6. Ventana detalles de proceso de operario.</w:t>
+        </w:r>
+        <w:r>
+          <w:rPr>
+            <w:noProof/>
+            <w:webHidden/>
+          </w:rPr>
+          <w:tab/>
+        </w:r>
+        <w:r>
+          <w:rPr>
+            <w:noProof/>
+            <w:webHidden/>
+          </w:rPr>
+          <w:fldChar w:fldCharType="begin"/>
+        </w:r>
+        <w:r>
+          <w:rPr>
+            <w:noProof/>
+            <w:webHidden/>
+          </w:rPr>
+          <w:instrText xml:space="preserve"> PAGEREF _Toc41211687 \h </w:instrText>
+        </w:r>
+        <w:r>
+          <w:rPr>
+            <w:noProof/>
+            <w:webHidden/>
+          </w:rPr>
+        </w:r>
+        <w:r>
+          <w:rPr>
+            <w:noProof/>
+            <w:webHidden/>
+          </w:rPr>
+          <w:fldChar w:fldCharType="separate"/>
+        </w:r>
+        <w:r>
+          <w:rPr>
+            <w:noProof/>
+            <w:webHidden/>
+          </w:rPr>
+          <w:t>8</w:t>
+        </w:r>
+        <w:r>
+          <w:rPr>
+            <w:noProof/>
+            <w:webHidden/>
+          </w:rPr>
+          <w:fldChar w:fldCharType="end"/>
+        </w:r>
+      </w:hyperlink>
+    </w:p>
+    <w:p>
+      <w:pPr>
+        <w:pStyle w:val="Tabladeilustraciones"/>
+        <w:tabs>
+          <w:tab w:val="right" w:leader="dot" w:pos="8494"/>
+        </w:tabs>
+        <w:rPr>
+          <w:noProof/>
+        </w:rPr>
+      </w:pPr>
+      <w:hyperlink w:anchor="_Toc41211688" w:history="1">
+        <w:r>
+          <w:rPr>
+            <w:rStyle w:val="Hipervnculo"/>
+            <w:noProof/>
+          </w:rPr>
+          <w:t>Ilustración 7. Ventana inicial de responsable.</w:t>
+        </w:r>
+        <w:r>
+          <w:rPr>
+            <w:noProof/>
+            <w:webHidden/>
+          </w:rPr>
+          <w:tab/>
+        </w:r>
+        <w:r>
+          <w:rPr>
+            <w:noProof/>
+            <w:webHidden/>
+          </w:rPr>
+          <w:fldChar w:fldCharType="begin"/>
+        </w:r>
+        <w:r>
+          <w:rPr>
+            <w:noProof/>
+            <w:webHidden/>
+          </w:rPr>
+          <w:instrText xml:space="preserve"> PAGEREF _Toc41211688 \h </w:instrText>
+        </w:r>
+        <w:r>
+          <w:rPr>
+            <w:noProof/>
+            <w:webHidden/>
+          </w:rPr>
+        </w:r>
+        <w:r>
+          <w:rPr>
+            <w:noProof/>
+            <w:webHidden/>
+          </w:rPr>
+          <w:fldChar w:fldCharType="separate"/>
+        </w:r>
+        <w:r>
+          <w:rPr>
+            <w:noProof/>
+            <w:webHidden/>
+          </w:rPr>
+          <w:t>9</w:t>
+        </w:r>
+        <w:r>
+          <w:rPr>
+            <w:noProof/>
+            <w:webHidden/>
+          </w:rPr>
+          <w:fldChar w:fldCharType="end"/>
+        </w:r>
+      </w:hyperlink>
+    </w:p>
+    <w:p>
+      <w:pPr>
+        <w:pStyle w:val="Tabladeilustraciones"/>
+        <w:tabs>
+          <w:tab w:val="right" w:leader="dot" w:pos="8494"/>
+        </w:tabs>
+        <w:rPr>
+          <w:noProof/>
+        </w:rPr>
+      </w:pPr>
+      <w:hyperlink w:anchor="_Toc41211689" w:history="1">
+        <w:r>
+          <w:rPr>
+            <w:rStyle w:val="Hipervnculo"/>
+            <w:noProof/>
+          </w:rPr>
+          <w:t>Ilustración 8. Vista de equipo.</w:t>
+        </w:r>
+        <w:r>
+          <w:rPr>
+            <w:noProof/>
+            <w:webHidden/>
+          </w:rPr>
+          <w:tab/>
+        </w:r>
+        <w:r>
+          <w:rPr>
+            <w:noProof/>
+            <w:webHidden/>
+          </w:rPr>
+          <w:fldChar w:fldCharType="begin"/>
+        </w:r>
+        <w:r>
+          <w:rPr>
+            <w:noProof/>
+            <w:webHidden/>
+          </w:rPr>
+          <w:instrText xml:space="preserve"> PAGEREF _Toc41211689 \h </w:instrText>
+        </w:r>
+        <w:r>
+          <w:rPr>
+            <w:noProof/>
+            <w:webHidden/>
+          </w:rPr>
+        </w:r>
+        <w:r>
+          <w:rPr>
+            <w:noProof/>
+            <w:webHidden/>
+          </w:rPr>
+          <w:fldChar w:fldCharType="separate"/>
+        </w:r>
+        <w:r>
+          <w:rPr>
+            <w:noProof/>
+            <w:webHidden/>
+          </w:rPr>
+          <w:t>10</w:t>
+        </w:r>
+        <w:r>
+          <w:rPr>
+            <w:noProof/>
+            <w:webHidden/>
+          </w:rPr>
+          <w:fldChar w:fldCharType="end"/>
+        </w:r>
+      </w:hyperlink>
+    </w:p>
+    <w:p>
+      <w:pPr>
+        <w:pStyle w:val="Tabladeilustraciones"/>
+        <w:tabs>
+          <w:tab w:val="right" w:leader="dot" w:pos="8494"/>
+        </w:tabs>
+        <w:rPr>
+          <w:noProof/>
+        </w:rPr>
+      </w:pPr>
+      <w:hyperlink w:anchor="_Toc41211690" w:history="1">
+        <w:r>
+          <w:rPr>
+            <w:rStyle w:val="Hipervnculo"/>
+            <w:noProof/>
+          </w:rPr>
+          <w:t>Ilustración 9. Añadir equipo.</w:t>
+        </w:r>
+        <w:r>
+          <w:rPr>
+            <w:noProof/>
+            <w:webHidden/>
+          </w:rPr>
+          <w:tab/>
+        </w:r>
+        <w:r>
+          <w:rPr>
+            <w:noProof/>
+            <w:webHidden/>
+          </w:rPr>
+          <w:fldChar w:fldCharType="begin"/>
+        </w:r>
+        <w:r>
+          <w:rPr>
+            <w:noProof/>
+            <w:webHidden/>
+          </w:rPr>
+          <w:instrText xml:space="preserve"> PAGEREF _Toc41211690 \h </w:instrText>
+        </w:r>
+        <w:r>
+          <w:rPr>
+            <w:noProof/>
+            <w:webHidden/>
+          </w:rPr>
+        </w:r>
+        <w:r>
+          <w:rPr>
+            <w:noProof/>
+            <w:webHidden/>
+          </w:rPr>
+          <w:fldChar w:fldCharType="separate"/>
+        </w:r>
+        <w:r>
+          <w:rPr>
+            <w:noProof/>
+            <w:webHidden/>
+          </w:rPr>
+          <w:t>10</w:t>
+        </w:r>
+        <w:r>
+          <w:rPr>
+            <w:noProof/>
+            <w:webHidden/>
+          </w:rPr>
+          <w:fldChar w:fldCharType="end"/>
+        </w:r>
+      </w:hyperlink>
+    </w:p>
+    <w:p>
+      <w:pPr>
+        <w:pStyle w:val="Tabladeilustraciones"/>
+        <w:tabs>
+          <w:tab w:val="right" w:leader="dot" w:pos="8494"/>
+        </w:tabs>
+        <w:rPr>
+          <w:noProof/>
+        </w:rPr>
+      </w:pPr>
+      <w:hyperlink w:anchor="_Toc41211691" w:history="1">
+        <w:r>
+          <w:rPr>
+            <w:rStyle w:val="Hipervnculo"/>
+            <w:noProof/>
+          </w:rPr>
+          <w:t>Ilustración 10. Detalles de equipo.</w:t>
+        </w:r>
+        <w:r>
+          <w:rPr>
+            <w:noProof/>
+            <w:webHidden/>
+          </w:rPr>
+          <w:tab/>
+        </w:r>
+        <w:r>
+          <w:rPr>
+            <w:noProof/>
+            <w:webHidden/>
+          </w:rPr>
+          <w:fldChar w:fldCharType="begin"/>
+        </w:r>
+        <w:r>
+          <w:rPr>
+            <w:noProof/>
+            <w:webHidden/>
+          </w:rPr>
+          <w:instrText xml:space="preserve"> PAGEREF _Toc41211691 \h </w:instrText>
+        </w:r>
+        <w:r>
+          <w:rPr>
+            <w:noProof/>
+            <w:webHidden/>
+          </w:rPr>
+        </w:r>
+        <w:r>
+          <w:rPr>
+            <w:noProof/>
+            <w:webHidden/>
+          </w:rPr>
+          <w:fldChar w:fldCharType="separate"/>
+        </w:r>
+        <w:r>
+          <w:rPr>
+            <w:noProof/>
+            <w:webHidden/>
+          </w:rPr>
+          <w:t>11</w:t>
+        </w:r>
+        <w:r>
+          <w:rPr>
+            <w:noProof/>
+            <w:webHidden/>
+          </w:rPr>
+          <w:fldChar w:fldCharType="end"/>
+        </w:r>
+      </w:hyperlink>
+    </w:p>
+    <w:p>
+      <w:pPr>
+        <w:pStyle w:val="Tabladeilustraciones"/>
+        <w:tabs>
+          <w:tab w:val="right" w:leader="dot" w:pos="8494"/>
+        </w:tabs>
+        <w:rPr>
+          <w:noProof/>
+        </w:rPr>
+      </w:pPr>
+      <w:hyperlink w:anchor="_Toc41211692" w:history="1">
+        <w:r>
+          <w:rPr>
+            <w:rStyle w:val="Hipervnculo"/>
+            <w:noProof/>
+          </w:rPr>
+          <w:t>Ilustración 11. Vista de procesos.</w:t>
+        </w:r>
+        <w:r>
+          <w:rPr>
+            <w:noProof/>
+            <w:webHidden/>
+          </w:rPr>
+          <w:tab/>
+        </w:r>
+        <w:r>
+          <w:rPr>
+            <w:noProof/>
+            <w:webHidden/>
+          </w:rPr>
+          <w:fldChar w:fldCharType="begin"/>
+        </w:r>
+        <w:r>
+          <w:rPr>
+            <w:noProof/>
+            <w:webHidden/>
+          </w:rPr>
+          <w:instrText xml:space="preserve"> PAGEREF _Toc41211692 \h </w:instrText>
+        </w:r>
+        <w:r>
+          <w:rPr>
+            <w:noProof/>
+            <w:webHidden/>
+          </w:rPr>
+        </w:r>
+        <w:r>
+          <w:rPr>
+            <w:noProof/>
+            <w:webHidden/>
+          </w:rPr>
+          <w:fldChar w:fldCharType="separate"/>
+        </w:r>
+        <w:r>
+          <w:rPr>
+            <w:noProof/>
+            <w:webHidden/>
+          </w:rPr>
+          <w:t>11</w:t>
+        </w:r>
+        <w:r>
+          <w:rPr>
+            <w:noProof/>
+            <w:webHidden/>
+          </w:rPr>
+          <w:fldChar w:fldCharType="end"/>
+        </w:r>
+      </w:hyperlink>
+    </w:p>
+    <w:p>
+      <w:pPr>
+        <w:pStyle w:val="Tabladeilustraciones"/>
+        <w:tabs>
+          <w:tab w:val="right" w:leader="dot" w:pos="8494"/>
+        </w:tabs>
+        <w:rPr>
+          <w:noProof/>
+        </w:rPr>
+      </w:pPr>
+      <w:hyperlink w:anchor="_Toc41211693" w:history="1">
+        <w:r>
+          <w:rPr>
+            <w:rStyle w:val="Hipervnculo"/>
+            <w:noProof/>
+          </w:rPr>
+          <w:t>Ilustración 12. Añadir procesos.</w:t>
+        </w:r>
+        <w:r>
+          <w:rPr>
+            <w:noProof/>
+            <w:webHidden/>
+          </w:rPr>
+          <w:tab/>
+        </w:r>
+        <w:r>
+          <w:rPr>
+            <w:noProof/>
+            <w:webHidden/>
+          </w:rPr>
+          <w:fldChar w:fldCharType="begin"/>
+        </w:r>
+        <w:r>
+          <w:rPr>
+            <w:noProof/>
+            <w:webHidden/>
+          </w:rPr>
+          <w:instrText xml:space="preserve"> PAGEREF _Toc41211693 \h </w:instrText>
+        </w:r>
+        <w:r>
+          <w:rPr>
+            <w:noProof/>
+            <w:webHidden/>
+          </w:rPr>
+        </w:r>
+        <w:r>
+          <w:rPr>
+            <w:noProof/>
+            <w:webHidden/>
+          </w:rPr>
+          <w:fldChar w:fldCharType="separate"/>
+        </w:r>
+        <w:r>
+          <w:rPr>
+            <w:noProof/>
+            <w:webHidden/>
+          </w:rPr>
+          <w:t>12</w:t>
+        </w:r>
+        <w:r>
+          <w:rPr>
+            <w:noProof/>
+            <w:webHidden/>
+          </w:rPr>
+          <w:fldChar w:fldCharType="end"/>
+        </w:r>
+      </w:hyperlink>
+    </w:p>
+    <w:p>
+      <w:pPr>
+        <w:pStyle w:val="Tabladeilustraciones"/>
+        <w:tabs>
+          <w:tab w:val="right" w:leader="dot" w:pos="8494"/>
+        </w:tabs>
+        <w:rPr>
+          <w:noProof/>
+        </w:rPr>
+      </w:pPr>
+      <w:hyperlink w:anchor="_Toc41211694" w:history="1">
+        <w:r>
+          <w:rPr>
+            <w:rStyle w:val="Hipervnculo"/>
+            <w:noProof/>
+          </w:rPr>
+          <w:t>Ilustración 13. Detalles de procesos.</w:t>
+        </w:r>
+        <w:r>
+          <w:rPr>
+            <w:noProof/>
+            <w:webHidden/>
+          </w:rPr>
+          <w:tab/>
+        </w:r>
+        <w:r>
+          <w:rPr>
+            <w:noProof/>
+            <w:webHidden/>
+          </w:rPr>
+          <w:fldChar w:fldCharType="begin"/>
+        </w:r>
+        <w:r>
+          <w:rPr>
+            <w:noProof/>
+            <w:webHidden/>
+          </w:rPr>
+          <w:instrText xml:space="preserve"> PAGEREF _Toc41211694 \h </w:instrText>
+        </w:r>
+        <w:r>
+          <w:rPr>
+            <w:noProof/>
+            <w:webHidden/>
+          </w:rPr>
+        </w:r>
+        <w:r>
+          <w:rPr>
+            <w:noProof/>
+            <w:webHidden/>
+          </w:rPr>
+          <w:fldChar w:fldCharType="separate"/>
+        </w:r>
+        <w:r>
+          <w:rPr>
+            <w:noProof/>
+            <w:webHidden/>
+          </w:rPr>
+          <w:t>12</w:t>
+        </w:r>
+        <w:r>
+          <w:rPr>
+            <w:noProof/>
+            <w:webHidden/>
+          </w:rPr>
+          <w:fldChar w:fldCharType="end"/>
+        </w:r>
+      </w:hyperlink>
+    </w:p>
+    <w:p>
+      <w:pPr>
+        <w:pStyle w:val="Tabladeilustraciones"/>
+        <w:tabs>
+          <w:tab w:val="right" w:leader="dot" w:pos="8494"/>
+        </w:tabs>
+        <w:rPr>
+          <w:noProof/>
+        </w:rPr>
+      </w:pPr>
+      <w:hyperlink w:anchor="_Toc41211695" w:history="1">
+        <w:r>
+          <w:rPr>
+            <w:rStyle w:val="Hipervnculo"/>
+            <w:noProof/>
+          </w:rPr>
+          <w:t>Ilustración 14. Ventana de empleados.</w:t>
+        </w:r>
+        <w:r>
+          <w:rPr>
+            <w:noProof/>
+            <w:webHidden/>
+          </w:rPr>
+          <w:tab/>
+        </w:r>
+        <w:r>
+          <w:rPr>
+            <w:noProof/>
+            <w:webHidden/>
+          </w:rPr>
+          <w:fldChar w:fldCharType="begin"/>
+        </w:r>
+        <w:r>
+          <w:rPr>
+            <w:noProof/>
+            <w:webHidden/>
+          </w:rPr>
+          <w:instrText xml:space="preserve"> PAGEREF _Toc41211695 \h </w:instrText>
+        </w:r>
+        <w:r>
+          <w:rPr>
+            <w:noProof/>
+            <w:webHidden/>
+          </w:rPr>
+        </w:r>
+        <w:r>
+          <w:rPr>
+            <w:noProof/>
+            <w:webHidden/>
+          </w:rPr>
+          <w:fldChar w:fldCharType="separate"/>
+        </w:r>
+        <w:r>
+          <w:rPr>
+            <w:noProof/>
+            <w:webHidden/>
+          </w:rPr>
+          <w:t>13</w:t>
+        </w:r>
+        <w:r>
+          <w:rPr>
+            <w:noProof/>
+            <w:webHidden/>
+          </w:rPr>
+          <w:fldChar w:fldCharType="end"/>
+        </w:r>
+      </w:hyperlink>
+    </w:p>
+    <w:p>
+      <w:pPr>
+        <w:pStyle w:val="Tabladeilustraciones"/>
+        <w:tabs>
+          <w:tab w:val="right" w:leader="dot" w:pos="8494"/>
+        </w:tabs>
+        <w:rPr>
+          <w:noProof/>
+        </w:rPr>
+      </w:pPr>
+      <w:hyperlink w:anchor="_Toc41211696" w:history="1">
+        <w:r>
+          <w:rPr>
+            <w:rStyle w:val="Hipervnculo"/>
+            <w:noProof/>
+          </w:rPr>
+          <w:t>Ilustración 15. Añadir empleados.</w:t>
+        </w:r>
+        <w:r>
+          <w:rPr>
+            <w:noProof/>
+            <w:webHidden/>
+          </w:rPr>
+          <w:tab/>
+        </w:r>
+        <w:r>
+          <w:rPr>
+            <w:noProof/>
+            <w:webHidden/>
+          </w:rPr>
+          <w:fldChar w:fldCharType="begin"/>
+        </w:r>
+        <w:r>
+          <w:rPr>
+            <w:noProof/>
+            <w:webHidden/>
+          </w:rPr>
+          <w:instrText xml:space="preserve"> PAGEREF _Toc41211696 \h </w:instrText>
+        </w:r>
+        <w:r>
+          <w:rPr>
+            <w:noProof/>
+            <w:webHidden/>
+          </w:rPr>
+        </w:r>
+        <w:r>
+          <w:rPr>
+            <w:noProof/>
+            <w:webHidden/>
+          </w:rPr>
+          <w:fldChar w:fldCharType="separate"/>
+        </w:r>
+        <w:r>
+          <w:rPr>
+            <w:noProof/>
+            <w:webHidden/>
+          </w:rPr>
+          <w:t>13</w:t>
+        </w:r>
+        <w:r>
+          <w:rPr>
+            <w:noProof/>
+            <w:webHidden/>
+          </w:rPr>
+          <w:fldChar w:fldCharType="end"/>
+        </w:r>
+      </w:hyperlink>
+    </w:p>
+    <w:p>
+      <w:pPr>
+        <w:pStyle w:val="Tabladeilustraciones"/>
+        <w:tabs>
+          <w:tab w:val="right" w:leader="dot" w:pos="8494"/>
+        </w:tabs>
+        <w:rPr>
+          <w:noProof/>
+        </w:rPr>
+      </w:pPr>
+      <w:hyperlink w:anchor="_Toc41211697" w:history="1">
+        <w:r>
+          <w:rPr>
+            <w:rStyle w:val="Hipervnculo"/>
+            <w:noProof/>
+          </w:rPr>
+          <w:t>Ilustración 16. Detalles de empleado.</w:t>
+        </w:r>
+        <w:r>
+          <w:rPr>
+            <w:noProof/>
+            <w:webHidden/>
+          </w:rPr>
+          <w:tab/>
+        </w:r>
+        <w:r>
+          <w:rPr>
+            <w:noProof/>
+            <w:webHidden/>
+          </w:rPr>
+          <w:fldChar w:fldCharType="begin"/>
+        </w:r>
+        <w:r>
+          <w:rPr>
+            <w:noProof/>
+            <w:webHidden/>
+          </w:rPr>
+          <w:instrText xml:space="preserve"> PAGEREF _Toc41211697 \h </w:instrText>
+        </w:r>
+        <w:r>
+          <w:rPr>
+            <w:noProof/>
+            <w:webHidden/>
+          </w:rPr>
+        </w:r>
+        <w:r>
+          <w:rPr>
+            <w:noProof/>
+            <w:webHidden/>
+          </w:rPr>
+          <w:fldChar w:fldCharType="separate"/>
+        </w:r>
+        <w:r>
+          <w:rPr>
+            <w:noProof/>
+            <w:webHidden/>
+          </w:rPr>
+          <w:t>13</w:t>
+        </w:r>
+        <w:r>
+          <w:rPr>
+            <w:noProof/>
+            <w:webHidden/>
+          </w:rPr>
+          <w:fldChar w:fldCharType="end"/>
+        </w:r>
+      </w:hyperlink>
+    </w:p>
+    <w:p>
+      <w:r>
+        <w:fldChar w:fldCharType="end"/>
+      </w:r>
     </w:p>
     <w:p>
       <w:r>
@@ -5110,7 +8267,6 @@
         <w:docPartUnique/>
       </w:docPartObj>
     </w:sdtPr>
-    <w:sdtEndPr/>
     <w:sdtContent>
       <w:p>
         <w:pPr>
@@ -5168,7 +8324,6 @@
         <w:docPartUnique/>
       </w:docPartObj>
     </w:sdtPr>
-    <w:sdtEndPr/>
     <w:sdtContent>
       <w:p>
         <w:pPr>
@@ -5211,7 +8366,6 @@
         <w:docPartUnique/>
       </w:docPartObj>
     </w:sdtPr>
-    <w:sdtEndPr/>
     <w:sdtContent>
       <w:p>
         <w:pPr>
@@ -7392,6 +10546,119 @@
     </w:lvl>
   </w:abstractNum>
   <w:abstractNum w:abstractNumId="19" w15:restartNumberingAfterBreak="0">
+    <w:nsid w:val="5BB916F3"/>
+    <w:multiLevelType w:val="hybridMultilevel"/>
+    <w:tmpl w:val="48AEAD44"/>
+    <w:lvl w:ilvl="0" w:tplc="0C0A0001">
+      <w:start w:val="1"/>
+      <w:numFmt w:val="bullet"/>
+      <w:lvlText w:val=""/>
+      <w:lvlJc w:val="left"/>
+      <w:pPr>
+        <w:ind w:left="720" w:hanging="360"/>
+      </w:pPr>
+      <w:rPr>
+        <w:rFonts w:ascii="Symbol" w:hAnsi="Symbol" w:hint="default"/>
+      </w:rPr>
+    </w:lvl>
+    <w:lvl w:ilvl="1" w:tplc="0C0A0003" w:tentative="1">
+      <w:start w:val="1"/>
+      <w:numFmt w:val="bullet"/>
+      <w:lvlText w:val="o"/>
+      <w:lvlJc w:val="left"/>
+      <w:pPr>
+        <w:ind w:left="1440" w:hanging="360"/>
+      </w:pPr>
+      <w:rPr>
+        <w:rFonts w:ascii="Courier New" w:hAnsi="Courier New" w:cs="Courier New" w:hint="default"/>
+      </w:rPr>
+    </w:lvl>
+    <w:lvl w:ilvl="2" w:tplc="0C0A0005" w:tentative="1">
+      <w:start w:val="1"/>
+      <w:numFmt w:val="bullet"/>
+      <w:lvlText w:val=""/>
+      <w:lvlJc w:val="left"/>
+      <w:pPr>
+        <w:ind w:left="2160" w:hanging="360"/>
+      </w:pPr>
+      <w:rPr>
+        <w:rFonts w:ascii="Wingdings" w:hAnsi="Wingdings" w:hint="default"/>
+      </w:rPr>
+    </w:lvl>
+    <w:lvl w:ilvl="3" w:tplc="0C0A0001" w:tentative="1">
+      <w:start w:val="1"/>
+      <w:numFmt w:val="bullet"/>
+      <w:lvlText w:val=""/>
+      <w:lvlJc w:val="left"/>
+      <w:pPr>
+        <w:ind w:left="2880" w:hanging="360"/>
+      </w:pPr>
+      <w:rPr>
+        <w:rFonts w:ascii="Symbol" w:hAnsi="Symbol" w:hint="default"/>
+      </w:rPr>
+    </w:lvl>
+    <w:lvl w:ilvl="4" w:tplc="0C0A0003" w:tentative="1">
+      <w:start w:val="1"/>
+      <w:numFmt w:val="bullet"/>
+      <w:lvlText w:val="o"/>
+      <w:lvlJc w:val="left"/>
+      <w:pPr>
+        <w:ind w:left="3600" w:hanging="360"/>
+      </w:pPr>
+      <w:rPr>
+        <w:rFonts w:ascii="Courier New" w:hAnsi="Courier New" w:cs="Courier New" w:hint="default"/>
+      </w:rPr>
+    </w:lvl>
+    <w:lvl w:ilvl="5" w:tplc="0C0A0005" w:tentative="1">
+      <w:start w:val="1"/>
+      <w:numFmt w:val="bullet"/>
+      <w:lvlText w:val=""/>
+      <w:lvlJc w:val="left"/>
+      <w:pPr>
+        <w:ind w:left="4320" w:hanging="360"/>
+      </w:pPr>
+      <w:rPr>
+        <w:rFonts w:ascii="Wingdings" w:hAnsi="Wingdings" w:hint="default"/>
+      </w:rPr>
+    </w:lvl>
+    <w:lvl w:ilvl="6" w:tplc="0C0A0001" w:tentative="1">
+      <w:start w:val="1"/>
+      <w:numFmt w:val="bullet"/>
+      <w:lvlText w:val=""/>
+      <w:lvlJc w:val="left"/>
+      <w:pPr>
+        <w:ind w:left="5040" w:hanging="360"/>
+      </w:pPr>
+      <w:rPr>
+        <w:rFonts w:ascii="Symbol" w:hAnsi="Symbol" w:hint="default"/>
+      </w:rPr>
+    </w:lvl>
+    <w:lvl w:ilvl="7" w:tplc="0C0A0003" w:tentative="1">
+      <w:start w:val="1"/>
+      <w:numFmt w:val="bullet"/>
+      <w:lvlText w:val="o"/>
+      <w:lvlJc w:val="left"/>
+      <w:pPr>
+        <w:ind w:left="5760" w:hanging="360"/>
+      </w:pPr>
+      <w:rPr>
+        <w:rFonts w:ascii="Courier New" w:hAnsi="Courier New" w:cs="Courier New" w:hint="default"/>
+      </w:rPr>
+    </w:lvl>
+    <w:lvl w:ilvl="8" w:tplc="0C0A0005" w:tentative="1">
+      <w:start w:val="1"/>
+      <w:numFmt w:val="bullet"/>
+      <w:lvlText w:val=""/>
+      <w:lvlJc w:val="left"/>
+      <w:pPr>
+        <w:ind w:left="6480" w:hanging="360"/>
+      </w:pPr>
+      <w:rPr>
+        <w:rFonts w:ascii="Wingdings" w:hAnsi="Wingdings" w:hint="default"/>
+      </w:rPr>
+    </w:lvl>
+  </w:abstractNum>
+  <w:abstractNum w:abstractNumId="20" w15:restartNumberingAfterBreak="0">
     <w:nsid w:val="647701D0"/>
     <w:multiLevelType w:val="hybridMultilevel"/>
     <w:tmpl w:val="870447D8"/>
@@ -7477,7 +10744,7 @@
       </w:pPr>
     </w:lvl>
   </w:abstractNum>
-  <w:abstractNum w:abstractNumId="20" w15:restartNumberingAfterBreak="0">
+  <w:abstractNum w:abstractNumId="21" w15:restartNumberingAfterBreak="0">
     <w:nsid w:val="6740507C"/>
     <w:multiLevelType w:val="hybridMultilevel"/>
     <w:tmpl w:val="BEA2D41C"/>
@@ -7590,7 +10857,7 @@
       </w:rPr>
     </w:lvl>
   </w:abstractNum>
-  <w:abstractNum w:abstractNumId="21" w15:restartNumberingAfterBreak="0">
+  <w:abstractNum w:abstractNumId="22" w15:restartNumberingAfterBreak="0">
     <w:nsid w:val="77B10D64"/>
     <w:multiLevelType w:val="hybridMultilevel"/>
     <w:tmpl w:val="DA0235B6"/>
@@ -7707,7 +10974,7 @@
     <w:abstractNumId w:val="6"/>
   </w:num>
   <w:num w:numId="2">
-    <w:abstractNumId w:val="19"/>
+    <w:abstractNumId w:val="20"/>
   </w:num>
   <w:num w:numId="3">
     <w:abstractNumId w:val="17"/>
@@ -7719,7 +10986,7 @@
     <w:abstractNumId w:val="7"/>
   </w:num>
   <w:num w:numId="6">
-    <w:abstractNumId w:val="20"/>
+    <w:abstractNumId w:val="21"/>
   </w:num>
   <w:num w:numId="7">
     <w:abstractNumId w:val="18"/>
@@ -7734,7 +11001,7 @@
     <w:abstractNumId w:val="5"/>
   </w:num>
   <w:num w:numId="11">
-    <w:abstractNumId w:val="21"/>
+    <w:abstractNumId w:val="22"/>
   </w:num>
   <w:num w:numId="12">
     <w:abstractNumId w:val="15"/>
@@ -7768,6 +11035,9 @@
   </w:num>
   <w:num w:numId="22">
     <w:abstractNumId w:val="2"/>
+  </w:num>
+  <w:num w:numId="23">
+    <w:abstractNumId w:val="19"/>
   </w:num>
 </w:numbering>
 </file>
@@ -8422,7 +11692,6 @@
     <w:basedOn w:val="Ttulo1"/>
     <w:next w:val="Normal"/>
     <w:uiPriority w:val="39"/>
-    <w:semiHidden/>
     <w:unhideWhenUsed/>
     <w:qFormat/>
     <w:rsid w:val="00511A5C"/>
@@ -8592,6 +11861,17 @@
       <w:color w:val="85DFD0" w:themeColor="followedHyperlink"/>
       <w:u w:val="single"/>
     </w:rPr>
+  </w:style>
+  <w:style w:type="paragraph" w:styleId="Tabladeilustraciones">
+    <w:name w:val="table of figures"/>
+    <w:basedOn w:val="Normal"/>
+    <w:next w:val="Normal"/>
+    <w:uiPriority w:val="99"/>
+    <w:unhideWhenUsed/>
+    <w:rsid w:val="009E1DB0"/>
+    <w:pPr>
+      <w:spacing w:after="0"/>
+    </w:pPr>
   </w:style>
 </w:styles>
 </file>
@@ -8903,7 +12183,7 @@
 </file>
 
 <file path=customXml/itemProps2.xml><?xml version="1.0" encoding="utf-8"?>
-<ds:datastoreItem xmlns:ds="http://schemas.openxmlformats.org/officeDocument/2006/customXml" ds:itemID="{5C8A21D1-EC4F-429F-8577-EFB01F3B6290}">
+<ds:datastoreItem xmlns:ds="http://schemas.openxmlformats.org/officeDocument/2006/customXml" ds:itemID="{25327A8C-9A4A-4D13-9B02-D7213918B84D}">
   <ds:schemaRefs>
     <ds:schemaRef ds:uri="http://schemas.openxmlformats.org/officeDocument/2006/bibliography"/>
   </ds:schemaRefs>
